--- a/References/Linux_notes.docx
+++ b/References/Linux_notes.docx
@@ -1069,7 +1069,22 @@
               <w:rPr>
                 <w:rFonts w:ascii="Calibri" w:eastAsia="Calibri" w:hAnsi="Calibri" w:cs="Calibri"/>
               </w:rPr>
-              <w:t>rm -r folder1/</w:t>
+              <w:t>rm -r</w:t>
+            </w:r>
+            <w:r>
+              <w:rPr>
+                <w:rFonts w:ascii="Calibri" w:eastAsia="Calibri" w:hAnsi="Calibri" w:cs="Calibri"/>
+                <w:lang w:val="en-US"/>
+              </w:rPr>
+              <w:t>f</w:t>
+            </w:r>
+            <w:bookmarkStart w:id="0" w:name="_GoBack"/>
+            <w:bookmarkEnd w:id="0"/>
+            <w:r>
+              <w:rPr>
+                <w:rFonts w:ascii="Calibri" w:eastAsia="Calibri" w:hAnsi="Calibri" w:cs="Calibri"/>
+              </w:rPr>
+              <w:t xml:space="preserve"> folder1/</w:t>
             </w:r>
           </w:p>
         </w:tc>
@@ -3961,8 +3976,6 @@
         </w:rPr>
         <w:t>sudo nano /boot/config.txt</w:t>
       </w:r>
-      <w:bookmarkStart w:id="0" w:name="_GoBack"/>
-      <w:bookmarkEnd w:id="0"/>
     </w:p>
     <w:p>
       <w:pPr>

--- a/References/Linux_notes.docx
+++ b/References/Linux_notes.docx
@@ -14,6 +14,7 @@
           <w:sz w:val="28"/>
         </w:rPr>
       </w:pPr>
+      <w:proofErr w:type="spellStart"/>
       <w:r>
         <w:rPr>
           <w:rFonts w:ascii="Cambria" w:eastAsia="Cambria" w:hAnsi="Cambria" w:cs="Cambria"/>
@@ -23,6 +24,7 @@
         </w:rPr>
         <w:t>Configuration</w:t>
       </w:r>
+      <w:proofErr w:type="spellEnd"/>
     </w:p>
     <w:tbl>
       <w:tblPr>
@@ -64,12 +66,14 @@
                 <w:rFonts w:ascii="Calibri" w:eastAsia="Calibri" w:hAnsi="Calibri" w:cs="Calibri"/>
               </w:rPr>
             </w:pPr>
+            <w:proofErr w:type="spellStart"/>
             <w:r>
               <w:rPr>
                 <w:rFonts w:ascii="Calibri" w:eastAsia="Calibri" w:hAnsi="Calibri" w:cs="Calibri"/>
               </w:rPr>
               <w:t>Login</w:t>
             </w:r>
+            <w:proofErr w:type="spellEnd"/>
           </w:p>
         </w:tc>
         <w:tc>
@@ -94,12 +98,56 @@
                 <w:rFonts w:ascii="Calibri" w:eastAsia="Calibri" w:hAnsi="Calibri" w:cs="Calibri"/>
               </w:rPr>
             </w:pPr>
-            <w:r>
-              <w:rPr>
-                <w:rFonts w:ascii="Calibri" w:eastAsia="Calibri" w:hAnsi="Calibri" w:cs="Calibri"/>
-              </w:rPr>
-              <w:t>User = pi, Password = raspberry</w:t>
-            </w:r>
+            <w:proofErr w:type="spellStart"/>
+            <w:r>
+              <w:rPr>
+                <w:rFonts w:ascii="Calibri" w:eastAsia="Calibri" w:hAnsi="Calibri" w:cs="Calibri"/>
+              </w:rPr>
+              <w:t>User</w:t>
+            </w:r>
+            <w:proofErr w:type="spellEnd"/>
+            <w:r>
+              <w:rPr>
+                <w:rFonts w:ascii="Calibri" w:eastAsia="Calibri" w:hAnsi="Calibri" w:cs="Calibri"/>
+              </w:rPr>
+              <w:t xml:space="preserve"> = </w:t>
+            </w:r>
+            <w:proofErr w:type="spellStart"/>
+            <w:r>
+              <w:rPr>
+                <w:rFonts w:ascii="Calibri" w:eastAsia="Calibri" w:hAnsi="Calibri" w:cs="Calibri"/>
+              </w:rPr>
+              <w:t>pi</w:t>
+            </w:r>
+            <w:proofErr w:type="spellEnd"/>
+            <w:r>
+              <w:rPr>
+                <w:rFonts w:ascii="Calibri" w:eastAsia="Calibri" w:hAnsi="Calibri" w:cs="Calibri"/>
+              </w:rPr>
+              <w:t xml:space="preserve">, </w:t>
+            </w:r>
+            <w:proofErr w:type="spellStart"/>
+            <w:r>
+              <w:rPr>
+                <w:rFonts w:ascii="Calibri" w:eastAsia="Calibri" w:hAnsi="Calibri" w:cs="Calibri"/>
+              </w:rPr>
+              <w:t>Password</w:t>
+            </w:r>
+            <w:proofErr w:type="spellEnd"/>
+            <w:r>
+              <w:rPr>
+                <w:rFonts w:ascii="Calibri" w:eastAsia="Calibri" w:hAnsi="Calibri" w:cs="Calibri"/>
+              </w:rPr>
+              <w:t xml:space="preserve"> = </w:t>
+            </w:r>
+            <w:proofErr w:type="spellStart"/>
+            <w:r>
+              <w:rPr>
+                <w:rFonts w:ascii="Calibri" w:eastAsia="Calibri" w:hAnsi="Calibri" w:cs="Calibri"/>
+              </w:rPr>
+              <w:t>raspberry</w:t>
+            </w:r>
+            <w:proofErr w:type="spellEnd"/>
           </w:p>
         </w:tc>
       </w:tr>
@@ -135,7 +183,23 @@
                 <w:rFonts w:ascii="Calibri" w:eastAsia="Calibri" w:hAnsi="Calibri" w:cs="Calibri"/>
                 <w:lang w:val="en-GB"/>
               </w:rPr>
-              <w:t>Go to sysadmin/root mode</w:t>
+              <w:t xml:space="preserve">Go to </w:t>
+            </w:r>
+            <w:proofErr w:type="spellStart"/>
+            <w:r>
+              <w:rPr>
+                <w:rFonts w:ascii="Calibri" w:eastAsia="Calibri" w:hAnsi="Calibri" w:cs="Calibri"/>
+                <w:lang w:val="en-GB"/>
+              </w:rPr>
+              <w:t>sysadmin</w:t>
+            </w:r>
+            <w:proofErr w:type="spellEnd"/>
+            <w:r>
+              <w:rPr>
+                <w:rFonts w:ascii="Calibri" w:eastAsia="Calibri" w:hAnsi="Calibri" w:cs="Calibri"/>
+                <w:lang w:val="en-GB"/>
+              </w:rPr>
+              <w:t>/root mode</w:t>
             </w:r>
           </w:p>
         </w:tc>
@@ -161,12 +225,28 @@
                 <w:rFonts w:ascii="Calibri" w:eastAsia="Calibri" w:hAnsi="Calibri" w:cs="Calibri"/>
               </w:rPr>
             </w:pPr>
-            <w:r>
-              <w:rPr>
-                <w:rFonts w:ascii="Calibri" w:eastAsia="Calibri" w:hAnsi="Calibri" w:cs="Calibri"/>
-              </w:rPr>
-              <w:t>sudo su</w:t>
-            </w:r>
+            <w:proofErr w:type="spellStart"/>
+            <w:r>
+              <w:rPr>
+                <w:rFonts w:ascii="Calibri" w:eastAsia="Calibri" w:hAnsi="Calibri" w:cs="Calibri"/>
+              </w:rPr>
+              <w:t>sudo</w:t>
+            </w:r>
+            <w:proofErr w:type="spellEnd"/>
+            <w:r>
+              <w:rPr>
+                <w:rFonts w:ascii="Calibri" w:eastAsia="Calibri" w:hAnsi="Calibri" w:cs="Calibri"/>
+              </w:rPr>
+              <w:t xml:space="preserve"> </w:t>
+            </w:r>
+            <w:proofErr w:type="spellStart"/>
+            <w:r>
+              <w:rPr>
+                <w:rFonts w:ascii="Calibri" w:eastAsia="Calibri" w:hAnsi="Calibri" w:cs="Calibri"/>
+              </w:rPr>
+              <w:t>su</w:t>
+            </w:r>
+            <w:proofErr w:type="spellEnd"/>
           </w:p>
         </w:tc>
       </w:tr>
@@ -196,12 +276,28 @@
                 <w:rFonts w:ascii="Calibri" w:eastAsia="Calibri" w:hAnsi="Calibri" w:cs="Calibri"/>
               </w:rPr>
             </w:pPr>
-            <w:r>
-              <w:rPr>
-                <w:rFonts w:ascii="Calibri" w:eastAsia="Calibri" w:hAnsi="Calibri" w:cs="Calibri"/>
-              </w:rPr>
-              <w:t>Change password</w:t>
-            </w:r>
+            <w:proofErr w:type="spellStart"/>
+            <w:r>
+              <w:rPr>
+                <w:rFonts w:ascii="Calibri" w:eastAsia="Calibri" w:hAnsi="Calibri" w:cs="Calibri"/>
+              </w:rPr>
+              <w:t>Change</w:t>
+            </w:r>
+            <w:proofErr w:type="spellEnd"/>
+            <w:r>
+              <w:rPr>
+                <w:rFonts w:ascii="Calibri" w:eastAsia="Calibri" w:hAnsi="Calibri" w:cs="Calibri"/>
+              </w:rPr>
+              <w:t xml:space="preserve"> </w:t>
+            </w:r>
+            <w:proofErr w:type="spellStart"/>
+            <w:r>
+              <w:rPr>
+                <w:rFonts w:ascii="Calibri" w:eastAsia="Calibri" w:hAnsi="Calibri" w:cs="Calibri"/>
+              </w:rPr>
+              <w:t>password</w:t>
+            </w:r>
+            <w:proofErr w:type="spellEnd"/>
           </w:p>
         </w:tc>
         <w:tc>
@@ -226,12 +322,14 @@
                 <w:rFonts w:ascii="Calibri" w:eastAsia="Calibri" w:hAnsi="Calibri" w:cs="Calibri"/>
               </w:rPr>
             </w:pPr>
+            <w:proofErr w:type="spellStart"/>
             <w:r>
               <w:rPr>
                 <w:rFonts w:ascii="Calibri" w:eastAsia="Calibri" w:hAnsi="Calibri" w:cs="Calibri"/>
               </w:rPr>
               <w:t>passwd</w:t>
             </w:r>
+            <w:proofErr w:type="spellEnd"/>
           </w:p>
         </w:tc>
       </w:tr>
@@ -261,12 +359,56 @@
                 <w:rFonts w:ascii="Calibri" w:eastAsia="Calibri" w:hAnsi="Calibri" w:cs="Calibri"/>
               </w:rPr>
             </w:pPr>
-            <w:r>
-              <w:rPr>
-                <w:rFonts w:ascii="Calibri" w:eastAsia="Calibri" w:hAnsi="Calibri" w:cs="Calibri"/>
-              </w:rPr>
-              <w:t>Main configuration and update</w:t>
-            </w:r>
+            <w:proofErr w:type="spellStart"/>
+            <w:r>
+              <w:rPr>
+                <w:rFonts w:ascii="Calibri" w:eastAsia="Calibri" w:hAnsi="Calibri" w:cs="Calibri"/>
+              </w:rPr>
+              <w:t>Main</w:t>
+            </w:r>
+            <w:proofErr w:type="spellEnd"/>
+            <w:r>
+              <w:rPr>
+                <w:rFonts w:ascii="Calibri" w:eastAsia="Calibri" w:hAnsi="Calibri" w:cs="Calibri"/>
+              </w:rPr>
+              <w:t xml:space="preserve"> </w:t>
+            </w:r>
+            <w:proofErr w:type="spellStart"/>
+            <w:r>
+              <w:rPr>
+                <w:rFonts w:ascii="Calibri" w:eastAsia="Calibri" w:hAnsi="Calibri" w:cs="Calibri"/>
+              </w:rPr>
+              <w:t>configuration</w:t>
+            </w:r>
+            <w:proofErr w:type="spellEnd"/>
+            <w:r>
+              <w:rPr>
+                <w:rFonts w:ascii="Calibri" w:eastAsia="Calibri" w:hAnsi="Calibri" w:cs="Calibri"/>
+              </w:rPr>
+              <w:t xml:space="preserve"> </w:t>
+            </w:r>
+            <w:proofErr w:type="spellStart"/>
+            <w:r>
+              <w:rPr>
+                <w:rFonts w:ascii="Calibri" w:eastAsia="Calibri" w:hAnsi="Calibri" w:cs="Calibri"/>
+              </w:rPr>
+              <w:t>and</w:t>
+            </w:r>
+            <w:proofErr w:type="spellEnd"/>
+            <w:r>
+              <w:rPr>
+                <w:rFonts w:ascii="Calibri" w:eastAsia="Calibri" w:hAnsi="Calibri" w:cs="Calibri"/>
+              </w:rPr>
+              <w:t xml:space="preserve"> </w:t>
+            </w:r>
+            <w:proofErr w:type="spellStart"/>
+            <w:r>
+              <w:rPr>
+                <w:rFonts w:ascii="Calibri" w:eastAsia="Calibri" w:hAnsi="Calibri" w:cs="Calibri"/>
+              </w:rPr>
+              <w:t>update</w:t>
+            </w:r>
+            <w:proofErr w:type="spellEnd"/>
           </w:p>
         </w:tc>
         <w:tc>
@@ -291,12 +433,14 @@
                 <w:rFonts w:ascii="Calibri" w:eastAsia="Calibri" w:hAnsi="Calibri" w:cs="Calibri"/>
               </w:rPr>
             </w:pPr>
+            <w:proofErr w:type="spellStart"/>
             <w:r>
               <w:rPr>
                 <w:rFonts w:ascii="Calibri" w:eastAsia="Calibri" w:hAnsi="Calibri" w:cs="Calibri"/>
               </w:rPr>
               <w:t>raspi-config</w:t>
             </w:r>
+            <w:proofErr w:type="spellEnd"/>
           </w:p>
         </w:tc>
       </w:tr>
@@ -326,12 +470,28 @@
                 <w:rFonts w:ascii="Calibri" w:eastAsia="Calibri" w:hAnsi="Calibri" w:cs="Calibri"/>
               </w:rPr>
             </w:pPr>
-            <w:r>
-              <w:rPr>
-                <w:rFonts w:ascii="Calibri" w:eastAsia="Calibri" w:hAnsi="Calibri" w:cs="Calibri"/>
-              </w:rPr>
-              <w:t>Get IP adderess</w:t>
-            </w:r>
+            <w:proofErr w:type="spellStart"/>
+            <w:r>
+              <w:rPr>
+                <w:rFonts w:ascii="Calibri" w:eastAsia="Calibri" w:hAnsi="Calibri" w:cs="Calibri"/>
+              </w:rPr>
+              <w:t>Get</w:t>
+            </w:r>
+            <w:proofErr w:type="spellEnd"/>
+            <w:r>
+              <w:rPr>
+                <w:rFonts w:ascii="Calibri" w:eastAsia="Calibri" w:hAnsi="Calibri" w:cs="Calibri"/>
+              </w:rPr>
+              <w:t xml:space="preserve"> IP </w:t>
+            </w:r>
+            <w:proofErr w:type="spellStart"/>
+            <w:r>
+              <w:rPr>
+                <w:rFonts w:ascii="Calibri" w:eastAsia="Calibri" w:hAnsi="Calibri" w:cs="Calibri"/>
+              </w:rPr>
+              <w:t>adderess</w:t>
+            </w:r>
+            <w:proofErr w:type="spellEnd"/>
           </w:p>
         </w:tc>
         <w:tc>
@@ -356,12 +516,14 @@
                 <w:rFonts w:ascii="Calibri" w:eastAsia="Calibri" w:hAnsi="Calibri" w:cs="Calibri"/>
               </w:rPr>
             </w:pPr>
+            <w:proofErr w:type="spellStart"/>
             <w:r>
               <w:rPr>
                 <w:rFonts w:ascii="Calibri" w:eastAsia="Calibri" w:hAnsi="Calibri" w:cs="Calibri"/>
               </w:rPr>
               <w:t>Ifconfig</w:t>
             </w:r>
+            <w:proofErr w:type="spellEnd"/>
           </w:p>
         </w:tc>
       </w:tr>
@@ -391,12 +553,14 @@
                 <w:rFonts w:ascii="Calibri" w:eastAsia="Calibri" w:hAnsi="Calibri" w:cs="Calibri"/>
               </w:rPr>
             </w:pPr>
+            <w:proofErr w:type="spellStart"/>
             <w:r>
               <w:rPr>
                 <w:rFonts w:ascii="Calibri" w:eastAsia="Calibri" w:hAnsi="Calibri" w:cs="Calibri"/>
               </w:rPr>
               <w:t>Shutdown</w:t>
             </w:r>
+            <w:proofErr w:type="spellEnd"/>
           </w:p>
         </w:tc>
         <w:tc>
@@ -421,12 +585,28 @@
                 <w:rFonts w:ascii="Calibri" w:eastAsia="Calibri" w:hAnsi="Calibri" w:cs="Calibri"/>
               </w:rPr>
             </w:pPr>
-            <w:r>
-              <w:rPr>
-                <w:rFonts w:ascii="Calibri" w:eastAsia="Calibri" w:hAnsi="Calibri" w:cs="Calibri"/>
-              </w:rPr>
-              <w:t>shutdown -h now</w:t>
-            </w:r>
+            <w:proofErr w:type="spellStart"/>
+            <w:r>
+              <w:rPr>
+                <w:rFonts w:ascii="Calibri" w:eastAsia="Calibri" w:hAnsi="Calibri" w:cs="Calibri"/>
+              </w:rPr>
+              <w:t>shutdown</w:t>
+            </w:r>
+            <w:proofErr w:type="spellEnd"/>
+            <w:r>
+              <w:rPr>
+                <w:rFonts w:ascii="Calibri" w:eastAsia="Calibri" w:hAnsi="Calibri" w:cs="Calibri"/>
+              </w:rPr>
+              <w:t xml:space="preserve"> -h </w:t>
+            </w:r>
+            <w:proofErr w:type="spellStart"/>
+            <w:r>
+              <w:rPr>
+                <w:rFonts w:ascii="Calibri" w:eastAsia="Calibri" w:hAnsi="Calibri" w:cs="Calibri"/>
+              </w:rPr>
+              <w:t>now</w:t>
+            </w:r>
+            <w:proofErr w:type="spellEnd"/>
           </w:p>
         </w:tc>
       </w:tr>
@@ -456,12 +636,14 @@
                 <w:rFonts w:ascii="Calibri" w:eastAsia="Calibri" w:hAnsi="Calibri" w:cs="Calibri"/>
               </w:rPr>
             </w:pPr>
+            <w:proofErr w:type="spellStart"/>
             <w:r>
               <w:rPr>
                 <w:rFonts w:ascii="Calibri" w:eastAsia="Calibri" w:hAnsi="Calibri" w:cs="Calibri"/>
               </w:rPr>
               <w:t>restart</w:t>
             </w:r>
+            <w:proofErr w:type="spellEnd"/>
           </w:p>
         </w:tc>
         <w:tc>
@@ -492,7 +674,23 @@
                 <w:rFonts w:ascii="Calibri" w:eastAsia="Calibri" w:hAnsi="Calibri" w:cs="Calibri"/>
                 <w:lang w:val="en-GB"/>
               </w:rPr>
-              <w:t>shutdown -r now  (or sudo reboot)</w:t>
+              <w:t xml:space="preserve">shutdown -r now  (or </w:t>
+            </w:r>
+            <w:proofErr w:type="spellStart"/>
+            <w:r>
+              <w:rPr>
+                <w:rFonts w:ascii="Calibri" w:eastAsia="Calibri" w:hAnsi="Calibri" w:cs="Calibri"/>
+                <w:lang w:val="en-GB"/>
+              </w:rPr>
+              <w:t>sudo</w:t>
+            </w:r>
+            <w:proofErr w:type="spellEnd"/>
+            <w:r>
+              <w:rPr>
+                <w:rFonts w:ascii="Calibri" w:eastAsia="Calibri" w:hAnsi="Calibri" w:cs="Calibri"/>
+                <w:lang w:val="en-GB"/>
+              </w:rPr>
+              <w:t xml:space="preserve"> reboot)</w:t>
             </w:r>
           </w:p>
         </w:tc>
@@ -523,12 +721,28 @@
                 <w:rFonts w:ascii="Calibri" w:eastAsia="Calibri" w:hAnsi="Calibri" w:cs="Calibri"/>
               </w:rPr>
             </w:pPr>
-            <w:r>
-              <w:rPr>
-                <w:rFonts w:ascii="Calibri" w:eastAsia="Calibri" w:hAnsi="Calibri" w:cs="Calibri"/>
-              </w:rPr>
-              <w:t>Network restart</w:t>
-            </w:r>
+            <w:proofErr w:type="spellStart"/>
+            <w:r>
+              <w:rPr>
+                <w:rFonts w:ascii="Calibri" w:eastAsia="Calibri" w:hAnsi="Calibri" w:cs="Calibri"/>
+              </w:rPr>
+              <w:t>Network</w:t>
+            </w:r>
+            <w:proofErr w:type="spellEnd"/>
+            <w:r>
+              <w:rPr>
+                <w:rFonts w:ascii="Calibri" w:eastAsia="Calibri" w:hAnsi="Calibri" w:cs="Calibri"/>
+              </w:rPr>
+              <w:t xml:space="preserve"> </w:t>
+            </w:r>
+            <w:proofErr w:type="spellStart"/>
+            <w:r>
+              <w:rPr>
+                <w:rFonts w:ascii="Calibri" w:eastAsia="Calibri" w:hAnsi="Calibri" w:cs="Calibri"/>
+              </w:rPr>
+              <w:t>restart</w:t>
+            </w:r>
+            <w:proofErr w:type="spellEnd"/>
           </w:p>
         </w:tc>
         <w:tc>
@@ -559,7 +773,39 @@
                 <w:rFonts w:ascii="Calibri" w:eastAsia="Calibri" w:hAnsi="Calibri" w:cs="Calibri"/>
                 <w:lang w:val="en-GB"/>
               </w:rPr>
-              <w:t>/etc/init.d/networking restart</w:t>
+              <w:t>/</w:t>
+            </w:r>
+            <w:proofErr w:type="spellStart"/>
+            <w:r>
+              <w:rPr>
+                <w:rFonts w:ascii="Calibri" w:eastAsia="Calibri" w:hAnsi="Calibri" w:cs="Calibri"/>
+                <w:lang w:val="en-GB"/>
+              </w:rPr>
+              <w:t>etc</w:t>
+            </w:r>
+            <w:proofErr w:type="spellEnd"/>
+            <w:r>
+              <w:rPr>
+                <w:rFonts w:ascii="Calibri" w:eastAsia="Calibri" w:hAnsi="Calibri" w:cs="Calibri"/>
+                <w:lang w:val="en-GB"/>
+              </w:rPr>
+              <w:t>/</w:t>
+            </w:r>
+            <w:proofErr w:type="spellStart"/>
+            <w:r>
+              <w:rPr>
+                <w:rFonts w:ascii="Calibri" w:eastAsia="Calibri" w:hAnsi="Calibri" w:cs="Calibri"/>
+                <w:lang w:val="en-GB"/>
+              </w:rPr>
+              <w:t>init.d</w:t>
+            </w:r>
+            <w:proofErr w:type="spellEnd"/>
+            <w:r>
+              <w:rPr>
+                <w:rFonts w:ascii="Calibri" w:eastAsia="Calibri" w:hAnsi="Calibri" w:cs="Calibri"/>
+                <w:lang w:val="en-GB"/>
+              </w:rPr>
+              <w:t>/networking restart</w:t>
             </w:r>
           </w:p>
         </w:tc>
@@ -622,11 +868,33 @@
                 <w:rFonts w:ascii="Calibri" w:eastAsia="Calibri" w:hAnsi="Calibri" w:cs="Calibri"/>
               </w:rPr>
             </w:pPr>
-            <w:r>
-              <w:rPr>
-                <w:rFonts w:ascii="Calibri" w:eastAsia="Calibri" w:hAnsi="Calibri" w:cs="Calibri"/>
-              </w:rPr>
-              <w:t xml:space="preserve">man tree   </w:t>
+            <w:proofErr w:type="spellStart"/>
+            <w:r>
+              <w:rPr>
+                <w:rFonts w:ascii="Calibri" w:eastAsia="Calibri" w:hAnsi="Calibri" w:cs="Calibri"/>
+              </w:rPr>
+              <w:t>man</w:t>
+            </w:r>
+            <w:proofErr w:type="spellEnd"/>
+            <w:r>
+              <w:rPr>
+                <w:rFonts w:ascii="Calibri" w:eastAsia="Calibri" w:hAnsi="Calibri" w:cs="Calibri"/>
+              </w:rPr>
+              <w:t xml:space="preserve"> </w:t>
+            </w:r>
+            <w:proofErr w:type="spellStart"/>
+            <w:r>
+              <w:rPr>
+                <w:rFonts w:ascii="Calibri" w:eastAsia="Calibri" w:hAnsi="Calibri" w:cs="Calibri"/>
+              </w:rPr>
+              <w:t>tree</w:t>
+            </w:r>
+            <w:proofErr w:type="spellEnd"/>
+            <w:r>
+              <w:rPr>
+                <w:rFonts w:ascii="Calibri" w:eastAsia="Calibri" w:hAnsi="Calibri" w:cs="Calibri"/>
+              </w:rPr>
+              <w:t xml:space="preserve">   </w:t>
             </w:r>
           </w:p>
         </w:tc>
@@ -657,12 +925,42 @@
                 <w:rFonts w:ascii="Calibri" w:eastAsia="Calibri" w:hAnsi="Calibri" w:cs="Calibri"/>
               </w:rPr>
             </w:pPr>
-            <w:r>
-              <w:rPr>
-                <w:rFonts w:ascii="Calibri" w:eastAsia="Calibri" w:hAnsi="Calibri" w:cs="Calibri"/>
-              </w:rPr>
-              <w:t>Update all packages</w:t>
-            </w:r>
+            <w:proofErr w:type="spellStart"/>
+            <w:r>
+              <w:rPr>
+                <w:rFonts w:ascii="Calibri" w:eastAsia="Calibri" w:hAnsi="Calibri" w:cs="Calibri"/>
+              </w:rPr>
+              <w:t>Update</w:t>
+            </w:r>
+            <w:proofErr w:type="spellEnd"/>
+            <w:r>
+              <w:rPr>
+                <w:rFonts w:ascii="Calibri" w:eastAsia="Calibri" w:hAnsi="Calibri" w:cs="Calibri"/>
+              </w:rPr>
+              <w:t xml:space="preserve"> </w:t>
+            </w:r>
+            <w:proofErr w:type="spellStart"/>
+            <w:r>
+              <w:rPr>
+                <w:rFonts w:ascii="Calibri" w:eastAsia="Calibri" w:hAnsi="Calibri" w:cs="Calibri"/>
+              </w:rPr>
+              <w:t>all</w:t>
+            </w:r>
+            <w:proofErr w:type="spellEnd"/>
+            <w:r>
+              <w:rPr>
+                <w:rFonts w:ascii="Calibri" w:eastAsia="Calibri" w:hAnsi="Calibri" w:cs="Calibri"/>
+              </w:rPr>
+              <w:t xml:space="preserve"> </w:t>
+            </w:r>
+            <w:proofErr w:type="spellStart"/>
+            <w:r>
+              <w:rPr>
+                <w:rFonts w:ascii="Calibri" w:eastAsia="Calibri" w:hAnsi="Calibri" w:cs="Calibri"/>
+              </w:rPr>
+              <w:t>packages</w:t>
+            </w:r>
+            <w:proofErr w:type="spellEnd"/>
           </w:p>
         </w:tc>
         <w:tc>
@@ -687,12 +985,28 @@
                 <w:rFonts w:ascii="Calibri" w:eastAsia="Calibri" w:hAnsi="Calibri" w:cs="Calibri"/>
               </w:rPr>
             </w:pPr>
-            <w:r>
-              <w:rPr>
-                <w:rFonts w:ascii="Calibri" w:eastAsia="Calibri" w:hAnsi="Calibri" w:cs="Calibri"/>
-              </w:rPr>
-              <w:t>apt-get update</w:t>
-            </w:r>
+            <w:proofErr w:type="spellStart"/>
+            <w:r>
+              <w:rPr>
+                <w:rFonts w:ascii="Calibri" w:eastAsia="Calibri" w:hAnsi="Calibri" w:cs="Calibri"/>
+              </w:rPr>
+              <w:t>apt-get</w:t>
+            </w:r>
+            <w:proofErr w:type="spellEnd"/>
+            <w:r>
+              <w:rPr>
+                <w:rFonts w:ascii="Calibri" w:eastAsia="Calibri" w:hAnsi="Calibri" w:cs="Calibri"/>
+              </w:rPr>
+              <w:t xml:space="preserve"> </w:t>
+            </w:r>
+            <w:proofErr w:type="spellStart"/>
+            <w:r>
+              <w:rPr>
+                <w:rFonts w:ascii="Calibri" w:eastAsia="Calibri" w:hAnsi="Calibri" w:cs="Calibri"/>
+              </w:rPr>
+              <w:t>update</w:t>
+            </w:r>
+            <w:proofErr w:type="spellEnd"/>
           </w:p>
         </w:tc>
       </w:tr>
@@ -722,12 +1036,42 @@
                 <w:rFonts w:ascii="Calibri" w:eastAsia="Calibri" w:hAnsi="Calibri" w:cs="Calibri"/>
               </w:rPr>
             </w:pPr>
-            <w:r>
-              <w:rPr>
-                <w:rFonts w:ascii="Calibri" w:eastAsia="Calibri" w:hAnsi="Calibri" w:cs="Calibri"/>
-              </w:rPr>
-              <w:t>Upgrade all packages</w:t>
-            </w:r>
+            <w:proofErr w:type="spellStart"/>
+            <w:r>
+              <w:rPr>
+                <w:rFonts w:ascii="Calibri" w:eastAsia="Calibri" w:hAnsi="Calibri" w:cs="Calibri"/>
+              </w:rPr>
+              <w:t>Upgrade</w:t>
+            </w:r>
+            <w:proofErr w:type="spellEnd"/>
+            <w:r>
+              <w:rPr>
+                <w:rFonts w:ascii="Calibri" w:eastAsia="Calibri" w:hAnsi="Calibri" w:cs="Calibri"/>
+              </w:rPr>
+              <w:t xml:space="preserve"> </w:t>
+            </w:r>
+            <w:proofErr w:type="spellStart"/>
+            <w:r>
+              <w:rPr>
+                <w:rFonts w:ascii="Calibri" w:eastAsia="Calibri" w:hAnsi="Calibri" w:cs="Calibri"/>
+              </w:rPr>
+              <w:t>all</w:t>
+            </w:r>
+            <w:proofErr w:type="spellEnd"/>
+            <w:r>
+              <w:rPr>
+                <w:rFonts w:ascii="Calibri" w:eastAsia="Calibri" w:hAnsi="Calibri" w:cs="Calibri"/>
+              </w:rPr>
+              <w:t xml:space="preserve"> </w:t>
+            </w:r>
+            <w:proofErr w:type="spellStart"/>
+            <w:r>
+              <w:rPr>
+                <w:rFonts w:ascii="Calibri" w:eastAsia="Calibri" w:hAnsi="Calibri" w:cs="Calibri"/>
+              </w:rPr>
+              <w:t>packages</w:t>
+            </w:r>
+            <w:proofErr w:type="spellEnd"/>
           </w:p>
         </w:tc>
         <w:tc>
@@ -752,11 +1096,33 @@
                 <w:rFonts w:ascii="Calibri" w:eastAsia="Calibri" w:hAnsi="Calibri" w:cs="Calibri"/>
               </w:rPr>
             </w:pPr>
-            <w:r>
-              <w:rPr>
-                <w:rFonts w:ascii="Calibri" w:eastAsia="Calibri" w:hAnsi="Calibri" w:cs="Calibri"/>
-              </w:rPr>
-              <w:t xml:space="preserve">apt-get upgrade   </w:t>
+            <w:proofErr w:type="spellStart"/>
+            <w:r>
+              <w:rPr>
+                <w:rFonts w:ascii="Calibri" w:eastAsia="Calibri" w:hAnsi="Calibri" w:cs="Calibri"/>
+              </w:rPr>
+              <w:t>apt-get</w:t>
+            </w:r>
+            <w:proofErr w:type="spellEnd"/>
+            <w:r>
+              <w:rPr>
+                <w:rFonts w:ascii="Calibri" w:eastAsia="Calibri" w:hAnsi="Calibri" w:cs="Calibri"/>
+              </w:rPr>
+              <w:t xml:space="preserve"> </w:t>
+            </w:r>
+            <w:proofErr w:type="spellStart"/>
+            <w:r>
+              <w:rPr>
+                <w:rFonts w:ascii="Calibri" w:eastAsia="Calibri" w:hAnsi="Calibri" w:cs="Calibri"/>
+              </w:rPr>
+              <w:t>upgrade</w:t>
+            </w:r>
+            <w:proofErr w:type="spellEnd"/>
+            <w:r>
+              <w:rPr>
+                <w:rFonts w:ascii="Calibri" w:eastAsia="Calibri" w:hAnsi="Calibri" w:cs="Calibri"/>
+              </w:rPr>
+              <w:t xml:space="preserve">   </w:t>
             </w:r>
           </w:p>
         </w:tc>
@@ -787,12 +1153,28 @@
                 <w:rFonts w:ascii="Calibri" w:eastAsia="Calibri" w:hAnsi="Calibri" w:cs="Calibri"/>
               </w:rPr>
             </w:pPr>
-            <w:r>
-              <w:rPr>
-                <w:rFonts w:ascii="Calibri" w:eastAsia="Calibri" w:hAnsi="Calibri" w:cs="Calibri"/>
-              </w:rPr>
-              <w:t>Scripts / BAT files</w:t>
-            </w:r>
+            <w:proofErr w:type="spellStart"/>
+            <w:r>
+              <w:rPr>
+                <w:rFonts w:ascii="Calibri" w:eastAsia="Calibri" w:hAnsi="Calibri" w:cs="Calibri"/>
+              </w:rPr>
+              <w:t>Scripts</w:t>
+            </w:r>
+            <w:proofErr w:type="spellEnd"/>
+            <w:r>
+              <w:rPr>
+                <w:rFonts w:ascii="Calibri" w:eastAsia="Calibri" w:hAnsi="Calibri" w:cs="Calibri"/>
+              </w:rPr>
+              <w:t xml:space="preserve"> / BAT </w:t>
+            </w:r>
+            <w:proofErr w:type="spellStart"/>
+            <w:r>
+              <w:rPr>
+                <w:rFonts w:ascii="Calibri" w:eastAsia="Calibri" w:hAnsi="Calibri" w:cs="Calibri"/>
+              </w:rPr>
+              <w:t>files</w:t>
+            </w:r>
+            <w:proofErr w:type="spellEnd"/>
           </w:p>
         </w:tc>
         <w:tc>
@@ -817,11 +1199,19 @@
                 <w:rFonts w:ascii="Calibri" w:eastAsia="Calibri" w:hAnsi="Calibri" w:cs="Calibri"/>
               </w:rPr>
             </w:pPr>
-            <w:r>
-              <w:rPr>
-                <w:rFonts w:ascii="Calibri" w:eastAsia="Calibri" w:hAnsi="Calibri" w:cs="Calibri"/>
-              </w:rPr>
-              <w:t>bash go.sh</w:t>
+            <w:proofErr w:type="spellStart"/>
+            <w:r>
+              <w:rPr>
+                <w:rFonts w:ascii="Calibri" w:eastAsia="Calibri" w:hAnsi="Calibri" w:cs="Calibri"/>
+              </w:rPr>
+              <w:t>bash</w:t>
+            </w:r>
+            <w:proofErr w:type="spellEnd"/>
+            <w:r>
+              <w:rPr>
+                <w:rFonts w:ascii="Calibri" w:eastAsia="Calibri" w:hAnsi="Calibri" w:cs="Calibri"/>
+              </w:rPr>
+              <w:t xml:space="preserve"> go.sh</w:t>
             </w:r>
           </w:p>
         </w:tc>
@@ -852,12 +1242,28 @@
                 <w:rFonts w:ascii="Calibri" w:eastAsia="Calibri" w:hAnsi="Calibri" w:cs="Calibri"/>
               </w:rPr>
             </w:pPr>
-            <w:r>
-              <w:rPr>
-                <w:rFonts w:ascii="Calibri" w:eastAsia="Calibri" w:hAnsi="Calibri" w:cs="Calibri"/>
-              </w:rPr>
-              <w:t>Text editor</w:t>
-            </w:r>
+            <w:proofErr w:type="spellStart"/>
+            <w:r>
+              <w:rPr>
+                <w:rFonts w:ascii="Calibri" w:eastAsia="Calibri" w:hAnsi="Calibri" w:cs="Calibri"/>
+              </w:rPr>
+              <w:t>Text</w:t>
+            </w:r>
+            <w:proofErr w:type="spellEnd"/>
+            <w:r>
+              <w:rPr>
+                <w:rFonts w:ascii="Calibri" w:eastAsia="Calibri" w:hAnsi="Calibri" w:cs="Calibri"/>
+              </w:rPr>
+              <w:t xml:space="preserve"> </w:t>
+            </w:r>
+            <w:proofErr w:type="spellStart"/>
+            <w:r>
+              <w:rPr>
+                <w:rFonts w:ascii="Calibri" w:eastAsia="Calibri" w:hAnsi="Calibri" w:cs="Calibri"/>
+              </w:rPr>
+              <w:t>editor</w:t>
+            </w:r>
+            <w:proofErr w:type="spellEnd"/>
           </w:p>
         </w:tc>
         <w:tc>
@@ -882,11 +1288,19 @@
                 <w:rFonts w:ascii="Calibri" w:eastAsia="Calibri" w:hAnsi="Calibri" w:cs="Calibri"/>
               </w:rPr>
             </w:pPr>
-            <w:r>
-              <w:rPr>
-                <w:rFonts w:ascii="Calibri" w:eastAsia="Calibri" w:hAnsi="Calibri" w:cs="Calibri"/>
-              </w:rPr>
-              <w:t>nano abc.txt</w:t>
+            <w:proofErr w:type="spellStart"/>
+            <w:r>
+              <w:rPr>
+                <w:rFonts w:ascii="Calibri" w:eastAsia="Calibri" w:hAnsi="Calibri" w:cs="Calibri"/>
+              </w:rPr>
+              <w:t>nano</w:t>
+            </w:r>
+            <w:proofErr w:type="spellEnd"/>
+            <w:r>
+              <w:rPr>
+                <w:rFonts w:ascii="Calibri" w:eastAsia="Calibri" w:hAnsi="Calibri" w:cs="Calibri"/>
+              </w:rPr>
+              <w:t xml:space="preserve"> abc.txt</w:t>
             </w:r>
           </w:p>
         </w:tc>
@@ -970,11 +1384,33 @@
                 <w:rFonts w:ascii="Calibri" w:eastAsia="Calibri" w:hAnsi="Calibri" w:cs="Calibri"/>
               </w:rPr>
             </w:pPr>
-            <w:r>
-              <w:rPr>
-                <w:rFonts w:ascii="Calibri" w:eastAsia="Calibri" w:hAnsi="Calibri" w:cs="Calibri"/>
-              </w:rPr>
-              <w:t xml:space="preserve">Delete file </w:t>
+            <w:proofErr w:type="spellStart"/>
+            <w:r>
+              <w:rPr>
+                <w:rFonts w:ascii="Calibri" w:eastAsia="Calibri" w:hAnsi="Calibri" w:cs="Calibri"/>
+              </w:rPr>
+              <w:t>Delete</w:t>
+            </w:r>
+            <w:proofErr w:type="spellEnd"/>
+            <w:r>
+              <w:rPr>
+                <w:rFonts w:ascii="Calibri" w:eastAsia="Calibri" w:hAnsi="Calibri" w:cs="Calibri"/>
+              </w:rPr>
+              <w:t xml:space="preserve"> </w:t>
+            </w:r>
+            <w:proofErr w:type="spellStart"/>
+            <w:r>
+              <w:rPr>
+                <w:rFonts w:ascii="Calibri" w:eastAsia="Calibri" w:hAnsi="Calibri" w:cs="Calibri"/>
+              </w:rPr>
+              <w:t>file</w:t>
+            </w:r>
+            <w:proofErr w:type="spellEnd"/>
+            <w:r>
+              <w:rPr>
+                <w:rFonts w:ascii="Calibri" w:eastAsia="Calibri" w:hAnsi="Calibri" w:cs="Calibri"/>
+              </w:rPr>
+              <w:t xml:space="preserve"> </w:t>
             </w:r>
           </w:p>
         </w:tc>
@@ -1000,11 +1436,19 @@
                 <w:rFonts w:ascii="Calibri" w:eastAsia="Calibri" w:hAnsi="Calibri" w:cs="Calibri"/>
               </w:rPr>
             </w:pPr>
-            <w:r>
-              <w:rPr>
-                <w:rFonts w:ascii="Calibri" w:eastAsia="Calibri" w:hAnsi="Calibri" w:cs="Calibri"/>
-              </w:rPr>
-              <w:t>rm abc.txt</w:t>
+            <w:proofErr w:type="spellStart"/>
+            <w:r>
+              <w:rPr>
+                <w:rFonts w:ascii="Calibri" w:eastAsia="Calibri" w:hAnsi="Calibri" w:cs="Calibri"/>
+              </w:rPr>
+              <w:t>rm</w:t>
+            </w:r>
+            <w:proofErr w:type="spellEnd"/>
+            <w:r>
+              <w:rPr>
+                <w:rFonts w:ascii="Calibri" w:eastAsia="Calibri" w:hAnsi="Calibri" w:cs="Calibri"/>
+              </w:rPr>
+              <w:t xml:space="preserve"> abc.txt</w:t>
             </w:r>
           </w:p>
         </w:tc>
@@ -1035,12 +1479,56 @@
                 <w:rFonts w:ascii="Calibri" w:eastAsia="Calibri" w:hAnsi="Calibri" w:cs="Calibri"/>
               </w:rPr>
             </w:pPr>
-            <w:r>
-              <w:rPr>
-                <w:rFonts w:ascii="Calibri" w:eastAsia="Calibri" w:hAnsi="Calibri" w:cs="Calibri"/>
-              </w:rPr>
-              <w:t>Delete folder and content</w:t>
-            </w:r>
+            <w:proofErr w:type="spellStart"/>
+            <w:r>
+              <w:rPr>
+                <w:rFonts w:ascii="Calibri" w:eastAsia="Calibri" w:hAnsi="Calibri" w:cs="Calibri"/>
+              </w:rPr>
+              <w:t>Delete</w:t>
+            </w:r>
+            <w:proofErr w:type="spellEnd"/>
+            <w:r>
+              <w:rPr>
+                <w:rFonts w:ascii="Calibri" w:eastAsia="Calibri" w:hAnsi="Calibri" w:cs="Calibri"/>
+              </w:rPr>
+              <w:t xml:space="preserve"> </w:t>
+            </w:r>
+            <w:proofErr w:type="spellStart"/>
+            <w:r>
+              <w:rPr>
+                <w:rFonts w:ascii="Calibri" w:eastAsia="Calibri" w:hAnsi="Calibri" w:cs="Calibri"/>
+              </w:rPr>
+              <w:t>folder</w:t>
+            </w:r>
+            <w:proofErr w:type="spellEnd"/>
+            <w:r>
+              <w:rPr>
+                <w:rFonts w:ascii="Calibri" w:eastAsia="Calibri" w:hAnsi="Calibri" w:cs="Calibri"/>
+              </w:rPr>
+              <w:t xml:space="preserve"> </w:t>
+            </w:r>
+            <w:proofErr w:type="spellStart"/>
+            <w:r>
+              <w:rPr>
+                <w:rFonts w:ascii="Calibri" w:eastAsia="Calibri" w:hAnsi="Calibri" w:cs="Calibri"/>
+              </w:rPr>
+              <w:t>and</w:t>
+            </w:r>
+            <w:proofErr w:type="spellEnd"/>
+            <w:r>
+              <w:rPr>
+                <w:rFonts w:ascii="Calibri" w:eastAsia="Calibri" w:hAnsi="Calibri" w:cs="Calibri"/>
+              </w:rPr>
+              <w:t xml:space="preserve"> </w:t>
+            </w:r>
+            <w:proofErr w:type="spellStart"/>
+            <w:r>
+              <w:rPr>
+                <w:rFonts w:ascii="Calibri" w:eastAsia="Calibri" w:hAnsi="Calibri" w:cs="Calibri"/>
+              </w:rPr>
+              <w:t>content</w:t>
+            </w:r>
+            <w:proofErr w:type="spellEnd"/>
           </w:p>
         </w:tc>
         <w:tc>
@@ -1065,11 +1553,19 @@
                 <w:rFonts w:ascii="Calibri" w:eastAsia="Calibri" w:hAnsi="Calibri" w:cs="Calibri"/>
               </w:rPr>
             </w:pPr>
-            <w:r>
-              <w:rPr>
-                <w:rFonts w:ascii="Calibri" w:eastAsia="Calibri" w:hAnsi="Calibri" w:cs="Calibri"/>
-              </w:rPr>
-              <w:t>rm -r</w:t>
+            <w:proofErr w:type="spellStart"/>
+            <w:r>
+              <w:rPr>
+                <w:rFonts w:ascii="Calibri" w:eastAsia="Calibri" w:hAnsi="Calibri" w:cs="Calibri"/>
+              </w:rPr>
+              <w:t>rm</w:t>
+            </w:r>
+            <w:proofErr w:type="spellEnd"/>
+            <w:r>
+              <w:rPr>
+                <w:rFonts w:ascii="Calibri" w:eastAsia="Calibri" w:hAnsi="Calibri" w:cs="Calibri"/>
+              </w:rPr>
+              <w:t xml:space="preserve"> -r</w:t>
             </w:r>
             <w:r>
               <w:rPr>
@@ -1078,8 +1574,6 @@
               </w:rPr>
               <w:t>f</w:t>
             </w:r>
-            <w:bookmarkStart w:id="0" w:name="_GoBack"/>
-            <w:bookmarkEnd w:id="0"/>
             <w:r>
               <w:rPr>
                 <w:rFonts w:ascii="Calibri" w:eastAsia="Calibri" w:hAnsi="Calibri" w:cs="Calibri"/>
@@ -1168,12 +1662,56 @@
                 <w:rFonts w:ascii="Calibri" w:eastAsia="Calibri" w:hAnsi="Calibri" w:cs="Calibri"/>
               </w:rPr>
             </w:pPr>
-            <w:r>
-              <w:rPr>
-                <w:rFonts w:ascii="Calibri" w:eastAsia="Calibri" w:hAnsi="Calibri" w:cs="Calibri"/>
-              </w:rPr>
-              <w:t>Find file by mask</w:t>
-            </w:r>
+            <w:proofErr w:type="spellStart"/>
+            <w:r>
+              <w:rPr>
+                <w:rFonts w:ascii="Calibri" w:eastAsia="Calibri" w:hAnsi="Calibri" w:cs="Calibri"/>
+              </w:rPr>
+              <w:t>Find</w:t>
+            </w:r>
+            <w:proofErr w:type="spellEnd"/>
+            <w:r>
+              <w:rPr>
+                <w:rFonts w:ascii="Calibri" w:eastAsia="Calibri" w:hAnsi="Calibri" w:cs="Calibri"/>
+              </w:rPr>
+              <w:t xml:space="preserve"> </w:t>
+            </w:r>
+            <w:proofErr w:type="spellStart"/>
+            <w:r>
+              <w:rPr>
+                <w:rFonts w:ascii="Calibri" w:eastAsia="Calibri" w:hAnsi="Calibri" w:cs="Calibri"/>
+              </w:rPr>
+              <w:t>file</w:t>
+            </w:r>
+            <w:proofErr w:type="spellEnd"/>
+            <w:r>
+              <w:rPr>
+                <w:rFonts w:ascii="Calibri" w:eastAsia="Calibri" w:hAnsi="Calibri" w:cs="Calibri"/>
+              </w:rPr>
+              <w:t xml:space="preserve"> </w:t>
+            </w:r>
+            <w:proofErr w:type="spellStart"/>
+            <w:r>
+              <w:rPr>
+                <w:rFonts w:ascii="Calibri" w:eastAsia="Calibri" w:hAnsi="Calibri" w:cs="Calibri"/>
+              </w:rPr>
+              <w:t>by</w:t>
+            </w:r>
+            <w:proofErr w:type="spellEnd"/>
+            <w:r>
+              <w:rPr>
+                <w:rFonts w:ascii="Calibri" w:eastAsia="Calibri" w:hAnsi="Calibri" w:cs="Calibri"/>
+              </w:rPr>
+              <w:t xml:space="preserve"> </w:t>
+            </w:r>
+            <w:proofErr w:type="spellStart"/>
+            <w:r>
+              <w:rPr>
+                <w:rFonts w:ascii="Calibri" w:eastAsia="Calibri" w:hAnsi="Calibri" w:cs="Calibri"/>
+              </w:rPr>
+              <w:t>mask</w:t>
+            </w:r>
+            <w:proofErr w:type="spellEnd"/>
           </w:p>
         </w:tc>
         <w:tc>
@@ -1195,11 +1733,41 @@
             <w:pPr>
               <w:spacing w:after="0" w:line="240" w:lineRule="auto"/>
             </w:pPr>
-            <w:r>
-              <w:rPr>
-                <w:rFonts w:ascii="Calibri" w:eastAsia="Calibri" w:hAnsi="Calibri" w:cs="Calibri"/>
-              </w:rPr>
-              <w:t>find . -name "</w:t>
+            <w:proofErr w:type="spellStart"/>
+            <w:proofErr w:type="gramStart"/>
+            <w:r>
+              <w:rPr>
+                <w:rFonts w:ascii="Calibri" w:eastAsia="Calibri" w:hAnsi="Calibri" w:cs="Calibri"/>
+              </w:rPr>
+              <w:t>find</w:t>
+            </w:r>
+            <w:proofErr w:type="spellEnd"/>
+            <w:r>
+              <w:rPr>
+                <w:rFonts w:ascii="Calibri" w:eastAsia="Calibri" w:hAnsi="Calibri" w:cs="Calibri"/>
+              </w:rPr>
+              <w:t xml:space="preserve"> .</w:t>
+            </w:r>
+            <w:proofErr w:type="gramEnd"/>
+            <w:r>
+              <w:rPr>
+                <w:rFonts w:ascii="Calibri" w:eastAsia="Calibri" w:hAnsi="Calibri" w:cs="Calibri"/>
+              </w:rPr>
+              <w:t xml:space="preserve"> -</w:t>
+            </w:r>
+            <w:proofErr w:type="spellStart"/>
+            <w:r>
+              <w:rPr>
+                <w:rFonts w:ascii="Calibri" w:eastAsia="Calibri" w:hAnsi="Calibri" w:cs="Calibri"/>
+              </w:rPr>
+              <w:t>name</w:t>
+            </w:r>
+            <w:proofErr w:type="spellEnd"/>
+            <w:r>
+              <w:rPr>
+                <w:rFonts w:ascii="Calibri" w:eastAsia="Calibri" w:hAnsi="Calibri" w:cs="Calibri"/>
+              </w:rPr>
+              <w:t xml:space="preserve"> "</w:t>
             </w:r>
             <w:r>
               <w:rPr>
@@ -1297,12 +1865,28 @@
                 <w:rFonts w:ascii="Calibri" w:eastAsia="Calibri" w:hAnsi="Calibri" w:cs="Calibri"/>
               </w:rPr>
             </w:pPr>
-            <w:r>
-              <w:rPr>
-                <w:rFonts w:ascii="Calibri" w:eastAsia="Calibri" w:hAnsi="Calibri" w:cs="Calibri"/>
-              </w:rPr>
-              <w:t>Linux version</w:t>
-            </w:r>
+            <w:proofErr w:type="spellStart"/>
+            <w:r>
+              <w:rPr>
+                <w:rFonts w:ascii="Calibri" w:eastAsia="Calibri" w:hAnsi="Calibri" w:cs="Calibri"/>
+              </w:rPr>
+              <w:t>Linux</w:t>
+            </w:r>
+            <w:proofErr w:type="spellEnd"/>
+            <w:r>
+              <w:rPr>
+                <w:rFonts w:ascii="Calibri" w:eastAsia="Calibri" w:hAnsi="Calibri" w:cs="Calibri"/>
+              </w:rPr>
+              <w:t xml:space="preserve"> </w:t>
+            </w:r>
+            <w:proofErr w:type="spellStart"/>
+            <w:r>
+              <w:rPr>
+                <w:rFonts w:ascii="Calibri" w:eastAsia="Calibri" w:hAnsi="Calibri" w:cs="Calibri"/>
+              </w:rPr>
+              <w:t>version</w:t>
+            </w:r>
+            <w:proofErr w:type="spellEnd"/>
           </w:p>
         </w:tc>
         <w:tc>
@@ -1327,11 +1911,19 @@
                 <w:rFonts w:ascii="Calibri" w:eastAsia="Calibri" w:hAnsi="Calibri" w:cs="Calibri"/>
               </w:rPr>
             </w:pPr>
-            <w:r>
-              <w:rPr>
-                <w:rFonts w:ascii="Calibri" w:eastAsia="Calibri" w:hAnsi="Calibri" w:cs="Calibri"/>
-              </w:rPr>
-              <w:t>uname -a</w:t>
+            <w:proofErr w:type="spellStart"/>
+            <w:r>
+              <w:rPr>
+                <w:rFonts w:ascii="Calibri" w:eastAsia="Calibri" w:hAnsi="Calibri" w:cs="Calibri"/>
+              </w:rPr>
+              <w:t>uname</w:t>
+            </w:r>
+            <w:proofErr w:type="spellEnd"/>
+            <w:r>
+              <w:rPr>
+                <w:rFonts w:ascii="Calibri" w:eastAsia="Calibri" w:hAnsi="Calibri" w:cs="Calibri"/>
+              </w:rPr>
+              <w:t xml:space="preserve"> -a</w:t>
             </w:r>
           </w:p>
         </w:tc>
@@ -1415,12 +2007,42 @@
                 <w:rFonts w:ascii="Calibri" w:eastAsia="Calibri" w:hAnsi="Calibri" w:cs="Calibri"/>
               </w:rPr>
             </w:pPr>
-            <w:r>
-              <w:rPr>
-                <w:rFonts w:ascii="Calibri" w:eastAsia="Calibri" w:hAnsi="Calibri" w:cs="Calibri"/>
-              </w:rPr>
-              <w:t>Services and status</w:t>
-            </w:r>
+            <w:proofErr w:type="spellStart"/>
+            <w:r>
+              <w:rPr>
+                <w:rFonts w:ascii="Calibri" w:eastAsia="Calibri" w:hAnsi="Calibri" w:cs="Calibri"/>
+              </w:rPr>
+              <w:t>Services</w:t>
+            </w:r>
+            <w:proofErr w:type="spellEnd"/>
+            <w:r>
+              <w:rPr>
+                <w:rFonts w:ascii="Calibri" w:eastAsia="Calibri" w:hAnsi="Calibri" w:cs="Calibri"/>
+              </w:rPr>
+              <w:t xml:space="preserve"> </w:t>
+            </w:r>
+            <w:proofErr w:type="spellStart"/>
+            <w:r>
+              <w:rPr>
+                <w:rFonts w:ascii="Calibri" w:eastAsia="Calibri" w:hAnsi="Calibri" w:cs="Calibri"/>
+              </w:rPr>
+              <w:t>and</w:t>
+            </w:r>
+            <w:proofErr w:type="spellEnd"/>
+            <w:r>
+              <w:rPr>
+                <w:rFonts w:ascii="Calibri" w:eastAsia="Calibri" w:hAnsi="Calibri" w:cs="Calibri"/>
+              </w:rPr>
+              <w:t xml:space="preserve"> </w:t>
+            </w:r>
+            <w:proofErr w:type="spellStart"/>
+            <w:r>
+              <w:rPr>
+                <w:rFonts w:ascii="Calibri" w:eastAsia="Calibri" w:hAnsi="Calibri" w:cs="Calibri"/>
+              </w:rPr>
+              <w:t>status</w:t>
+            </w:r>
+            <w:proofErr w:type="spellEnd"/>
           </w:p>
         </w:tc>
         <w:tc>
@@ -1445,12 +2067,28 @@
                 <w:rFonts w:ascii="Calibri" w:eastAsia="Calibri" w:hAnsi="Calibri" w:cs="Calibri"/>
               </w:rPr>
             </w:pPr>
-            <w:r>
-              <w:rPr>
-                <w:rFonts w:ascii="Calibri" w:eastAsia="Calibri" w:hAnsi="Calibri" w:cs="Calibri"/>
-              </w:rPr>
-              <w:t>service --status-all</w:t>
-            </w:r>
+            <w:proofErr w:type="spellStart"/>
+            <w:r>
+              <w:rPr>
+                <w:rFonts w:ascii="Calibri" w:eastAsia="Calibri" w:hAnsi="Calibri" w:cs="Calibri"/>
+              </w:rPr>
+              <w:t>service</w:t>
+            </w:r>
+            <w:proofErr w:type="spellEnd"/>
+            <w:r>
+              <w:rPr>
+                <w:rFonts w:ascii="Calibri" w:eastAsia="Calibri" w:hAnsi="Calibri" w:cs="Calibri"/>
+              </w:rPr>
+              <w:t xml:space="preserve"> --</w:t>
+            </w:r>
+            <w:proofErr w:type="spellStart"/>
+            <w:r>
+              <w:rPr>
+                <w:rFonts w:ascii="Calibri" w:eastAsia="Calibri" w:hAnsi="Calibri" w:cs="Calibri"/>
+              </w:rPr>
+              <w:t>status-all</w:t>
+            </w:r>
+            <w:proofErr w:type="spellEnd"/>
           </w:p>
         </w:tc>
       </w:tr>
@@ -1506,6 +2144,7 @@
           <w:sz w:val="26"/>
         </w:rPr>
       </w:pPr>
+      <w:proofErr w:type="spellStart"/>
       <w:r>
         <w:rPr>
           <w:rFonts w:ascii="Cambria" w:eastAsia="Cambria" w:hAnsi="Cambria" w:cs="Cambria"/>
@@ -1515,37 +2154,56 @@
         </w:rPr>
         <w:t>Updates</w:t>
       </w:r>
-    </w:p>
-    <w:p>
-      <w:pPr>
-        <w:spacing w:after="0" w:line="240" w:lineRule="auto"/>
-        <w:rPr>
-          <w:rFonts w:ascii="Calibri" w:eastAsia="Calibri" w:hAnsi="Calibri" w:cs="Calibri"/>
-          <w:lang w:val="en-GB"/>
-        </w:rPr>
-      </w:pPr>
-      <w:r>
-        <w:rPr>
-          <w:rFonts w:ascii="Calibri" w:eastAsia="Calibri" w:hAnsi="Calibri" w:cs="Calibri"/>
-          <w:lang w:val="en-GB"/>
-        </w:rPr>
-        <w:t>apt-get update (update all packages)</w:t>
-      </w:r>
-    </w:p>
-    <w:p>
-      <w:pPr>
-        <w:spacing w:after="0" w:line="240" w:lineRule="auto"/>
-        <w:rPr>
-          <w:rFonts w:ascii="Calibri" w:eastAsia="Calibri" w:hAnsi="Calibri" w:cs="Calibri"/>
-          <w:lang w:val="en-GB"/>
-        </w:rPr>
-      </w:pPr>
-      <w:r>
-        <w:rPr>
-          <w:rFonts w:ascii="Calibri" w:eastAsia="Calibri" w:hAnsi="Calibri" w:cs="Calibri"/>
-          <w:lang w:val="en-GB"/>
-        </w:rPr>
-        <w:t>apt-get upgrade   (upgrade all packages)</w:t>
+      <w:proofErr w:type="spellEnd"/>
+    </w:p>
+    <w:p>
+      <w:pPr>
+        <w:spacing w:after="0" w:line="240" w:lineRule="auto"/>
+        <w:rPr>
+          <w:rFonts w:ascii="Calibri" w:eastAsia="Calibri" w:hAnsi="Calibri" w:cs="Calibri"/>
+          <w:lang w:val="en-GB"/>
+        </w:rPr>
+      </w:pPr>
+      <w:proofErr w:type="gramStart"/>
+      <w:r>
+        <w:rPr>
+          <w:rFonts w:ascii="Calibri" w:eastAsia="Calibri" w:hAnsi="Calibri" w:cs="Calibri"/>
+          <w:lang w:val="en-GB"/>
+        </w:rPr>
+        <w:t>apt-get</w:t>
+      </w:r>
+      <w:proofErr w:type="gramEnd"/>
+      <w:r>
+        <w:rPr>
+          <w:rFonts w:ascii="Calibri" w:eastAsia="Calibri" w:hAnsi="Calibri" w:cs="Calibri"/>
+          <w:lang w:val="en-GB"/>
+        </w:rPr>
+        <w:t xml:space="preserve"> update (update all packages)</w:t>
+      </w:r>
+    </w:p>
+    <w:p>
+      <w:pPr>
+        <w:spacing w:after="0" w:line="240" w:lineRule="auto"/>
+        <w:rPr>
+          <w:rFonts w:ascii="Calibri" w:eastAsia="Calibri" w:hAnsi="Calibri" w:cs="Calibri"/>
+          <w:lang w:val="en-GB"/>
+        </w:rPr>
+      </w:pPr>
+      <w:proofErr w:type="gramStart"/>
+      <w:r>
+        <w:rPr>
+          <w:rFonts w:ascii="Calibri" w:eastAsia="Calibri" w:hAnsi="Calibri" w:cs="Calibri"/>
+          <w:lang w:val="en-GB"/>
+        </w:rPr>
+        <w:t>apt-get</w:t>
+      </w:r>
+      <w:proofErr w:type="gramEnd"/>
+      <w:r>
+        <w:rPr>
+          <w:rFonts w:ascii="Calibri" w:eastAsia="Calibri" w:hAnsi="Calibri" w:cs="Calibri"/>
+          <w:lang w:val="en-GB"/>
+        </w:rPr>
+        <w:t xml:space="preserve"> upgrade   (upgrade all packages)</w:t>
       </w:r>
     </w:p>
     <w:p>
@@ -1560,6 +2218,7 @@
           <w:lang w:val="en-GB"/>
         </w:rPr>
       </w:pPr>
+      <w:proofErr w:type="gramStart"/>
       <w:r>
         <w:rPr>
           <w:rFonts w:ascii="Cambria" w:eastAsia="Cambria" w:hAnsi="Cambria" w:cs="Cambria"/>
@@ -1567,55 +2226,128 @@
           <w:color w:val="4F81BD"/>
           <w:lang w:val="en-GB"/>
         </w:rPr>
-        <w:t>sample install-deinstall tree package</w:t>
-      </w:r>
-    </w:p>
-    <w:p>
-      <w:pPr>
-        <w:spacing w:after="0" w:line="240" w:lineRule="auto"/>
-        <w:rPr>
-          <w:rFonts w:ascii="Calibri" w:eastAsia="Calibri" w:hAnsi="Calibri" w:cs="Calibri"/>
-          <w:lang w:val="en-GB"/>
-        </w:rPr>
-      </w:pPr>
-      <w:r>
-        <w:rPr>
-          <w:rFonts w:ascii="Calibri" w:eastAsia="Calibri" w:hAnsi="Calibri" w:cs="Calibri"/>
-          <w:lang w:val="en-GB"/>
-        </w:rPr>
-        <w:t>apt-get install tree –y</w:t>
-      </w:r>
-    </w:p>
-    <w:p>
-      <w:pPr>
-        <w:spacing w:after="0" w:line="240" w:lineRule="auto"/>
-        <w:rPr>
-          <w:rFonts w:ascii="Calibri" w:eastAsia="Calibri" w:hAnsi="Calibri" w:cs="Calibri"/>
-          <w:lang w:val="en-GB"/>
-        </w:rPr>
-      </w:pPr>
-      <w:r>
-        <w:rPr>
-          <w:rFonts w:ascii="Calibri" w:eastAsia="Calibri" w:hAnsi="Calibri" w:cs="Calibri"/>
-          <w:lang w:val="en-GB"/>
-        </w:rPr>
-        <w:t>man tree   (manual documentation for tree package)</w:t>
-      </w:r>
-    </w:p>
-    <w:p>
-      <w:pPr>
-        <w:spacing w:after="0" w:line="240" w:lineRule="auto"/>
-        <w:rPr>
-          <w:rFonts w:ascii="Calibri" w:eastAsia="Calibri" w:hAnsi="Calibri" w:cs="Calibri"/>
-          <w:lang w:val="en-GB"/>
-        </w:rPr>
-      </w:pPr>
-      <w:r>
-        <w:rPr>
-          <w:rFonts w:ascii="Calibri" w:eastAsia="Calibri" w:hAnsi="Calibri" w:cs="Calibri"/>
-          <w:lang w:val="en-GB"/>
-        </w:rPr>
-        <w:t>apt-get remove tree (or sudo apt-get purge tree)</w:t>
+        <w:t>sample</w:t>
+      </w:r>
+      <w:proofErr w:type="gramEnd"/>
+      <w:r>
+        <w:rPr>
+          <w:rFonts w:ascii="Cambria" w:eastAsia="Cambria" w:hAnsi="Cambria" w:cs="Cambria"/>
+          <w:b/>
+          <w:color w:val="4F81BD"/>
+          <w:lang w:val="en-GB"/>
+        </w:rPr>
+        <w:t xml:space="preserve"> install-</w:t>
+      </w:r>
+      <w:proofErr w:type="spellStart"/>
+      <w:r>
+        <w:rPr>
+          <w:rFonts w:ascii="Cambria" w:eastAsia="Cambria" w:hAnsi="Cambria" w:cs="Cambria"/>
+          <w:b/>
+          <w:color w:val="4F81BD"/>
+          <w:lang w:val="en-GB"/>
+        </w:rPr>
+        <w:t>deinstall</w:t>
+      </w:r>
+      <w:proofErr w:type="spellEnd"/>
+      <w:r>
+        <w:rPr>
+          <w:rFonts w:ascii="Cambria" w:eastAsia="Cambria" w:hAnsi="Cambria" w:cs="Cambria"/>
+          <w:b/>
+          <w:color w:val="4F81BD"/>
+          <w:lang w:val="en-GB"/>
+        </w:rPr>
+        <w:t xml:space="preserve"> tree package</w:t>
+      </w:r>
+    </w:p>
+    <w:p>
+      <w:pPr>
+        <w:spacing w:after="0" w:line="240" w:lineRule="auto"/>
+        <w:rPr>
+          <w:rFonts w:ascii="Calibri" w:eastAsia="Calibri" w:hAnsi="Calibri" w:cs="Calibri"/>
+          <w:lang w:val="en-GB"/>
+        </w:rPr>
+      </w:pPr>
+      <w:proofErr w:type="gramStart"/>
+      <w:r>
+        <w:rPr>
+          <w:rFonts w:ascii="Calibri" w:eastAsia="Calibri" w:hAnsi="Calibri" w:cs="Calibri"/>
+          <w:lang w:val="en-GB"/>
+        </w:rPr>
+        <w:t>apt-get</w:t>
+      </w:r>
+      <w:proofErr w:type="gramEnd"/>
+      <w:r>
+        <w:rPr>
+          <w:rFonts w:ascii="Calibri" w:eastAsia="Calibri" w:hAnsi="Calibri" w:cs="Calibri"/>
+          <w:lang w:val="en-GB"/>
+        </w:rPr>
+        <w:t xml:space="preserve"> install tree –y</w:t>
+      </w:r>
+    </w:p>
+    <w:p>
+      <w:pPr>
+        <w:spacing w:after="0" w:line="240" w:lineRule="auto"/>
+        <w:rPr>
+          <w:rFonts w:ascii="Calibri" w:eastAsia="Calibri" w:hAnsi="Calibri" w:cs="Calibri"/>
+          <w:lang w:val="en-GB"/>
+        </w:rPr>
+      </w:pPr>
+      <w:proofErr w:type="gramStart"/>
+      <w:r>
+        <w:rPr>
+          <w:rFonts w:ascii="Calibri" w:eastAsia="Calibri" w:hAnsi="Calibri" w:cs="Calibri"/>
+          <w:lang w:val="en-GB"/>
+        </w:rPr>
+        <w:t>man</w:t>
+      </w:r>
+      <w:proofErr w:type="gramEnd"/>
+      <w:r>
+        <w:rPr>
+          <w:rFonts w:ascii="Calibri" w:eastAsia="Calibri" w:hAnsi="Calibri" w:cs="Calibri"/>
+          <w:lang w:val="en-GB"/>
+        </w:rPr>
+        <w:t xml:space="preserve"> tree   (manual documentation for tree package)</w:t>
+      </w:r>
+    </w:p>
+    <w:p>
+      <w:pPr>
+        <w:spacing w:after="0" w:line="240" w:lineRule="auto"/>
+        <w:rPr>
+          <w:rFonts w:ascii="Calibri" w:eastAsia="Calibri" w:hAnsi="Calibri" w:cs="Calibri"/>
+          <w:lang w:val="en-GB"/>
+        </w:rPr>
+      </w:pPr>
+      <w:proofErr w:type="gramStart"/>
+      <w:r>
+        <w:rPr>
+          <w:rFonts w:ascii="Calibri" w:eastAsia="Calibri" w:hAnsi="Calibri" w:cs="Calibri"/>
+          <w:lang w:val="en-GB"/>
+        </w:rPr>
+        <w:t>apt-get</w:t>
+      </w:r>
+      <w:proofErr w:type="gramEnd"/>
+      <w:r>
+        <w:rPr>
+          <w:rFonts w:ascii="Calibri" w:eastAsia="Calibri" w:hAnsi="Calibri" w:cs="Calibri"/>
+          <w:lang w:val="en-GB"/>
+        </w:rPr>
+        <w:t xml:space="preserve"> remove tree (or </w:t>
+      </w:r>
+      <w:proofErr w:type="spellStart"/>
+      <w:r>
+        <w:rPr>
+          <w:rFonts w:ascii="Calibri" w:eastAsia="Calibri" w:hAnsi="Calibri" w:cs="Calibri"/>
+          <w:lang w:val="en-GB"/>
+        </w:rPr>
+        <w:t>sudo</w:t>
+      </w:r>
+      <w:proofErr w:type="spellEnd"/>
+      <w:r>
+        <w:rPr>
+          <w:rFonts w:ascii="Calibri" w:eastAsia="Calibri" w:hAnsi="Calibri" w:cs="Calibri"/>
+          <w:lang w:val="en-GB"/>
+        </w:rPr>
+        <w:t xml:space="preserve"> apt-get purge tree)</w:t>
       </w:r>
     </w:p>
     <w:p>
@@ -1674,38 +2406,109 @@
           <w:lang w:val="en-GB"/>
         </w:rPr>
       </w:pPr>
-      <w:r>
-        <w:rPr>
-          <w:rFonts w:ascii="Calibri" w:eastAsia="Calibri" w:hAnsi="Calibri" w:cs="Calibri"/>
-          <w:lang w:val="en-GB"/>
-        </w:rPr>
-        <w:t>qemu-img resize &lt;imagename&gt; +2G</w:t>
-      </w:r>
-    </w:p>
-    <w:p>
-      <w:pPr>
-        <w:spacing w:after="0" w:line="240" w:lineRule="auto"/>
-        <w:rPr>
-          <w:rFonts w:ascii="Calibri" w:eastAsia="Calibri" w:hAnsi="Calibri" w:cs="Calibri"/>
-          <w:lang w:val="en-GB"/>
-        </w:rPr>
-      </w:pPr>
-      <w:r>
-        <w:rPr>
-          <w:rFonts w:ascii="Calibri" w:eastAsia="Calibri" w:hAnsi="Calibri" w:cs="Calibri"/>
-          <w:lang w:val="en-GB"/>
-        </w:rPr>
-        <w:t>fdisk /dev/sda  (remember start block, delete partition 2, add partition with start block)</w:t>
-      </w:r>
-    </w:p>
-    <w:p>
-      <w:pPr>
-        <w:spacing w:after="0" w:line="240" w:lineRule="auto"/>
-        <w:rPr>
-          <w:rFonts w:ascii="Calibri" w:eastAsia="Calibri" w:hAnsi="Calibri" w:cs="Calibri"/>
-          <w:lang w:val="en-GB"/>
-        </w:rPr>
-      </w:pPr>
+      <w:proofErr w:type="spellStart"/>
+      <w:proofErr w:type="gramStart"/>
+      <w:r>
+        <w:rPr>
+          <w:rFonts w:ascii="Calibri" w:eastAsia="Calibri" w:hAnsi="Calibri" w:cs="Calibri"/>
+          <w:lang w:val="en-GB"/>
+        </w:rPr>
+        <w:t>qemu-img</w:t>
+      </w:r>
+      <w:proofErr w:type="spellEnd"/>
+      <w:proofErr w:type="gramEnd"/>
+      <w:r>
+        <w:rPr>
+          <w:rFonts w:ascii="Calibri" w:eastAsia="Calibri" w:hAnsi="Calibri" w:cs="Calibri"/>
+          <w:lang w:val="en-GB"/>
+        </w:rPr>
+        <w:t xml:space="preserve"> resize &lt;</w:t>
+      </w:r>
+      <w:proofErr w:type="spellStart"/>
+      <w:r>
+        <w:rPr>
+          <w:rFonts w:ascii="Calibri" w:eastAsia="Calibri" w:hAnsi="Calibri" w:cs="Calibri"/>
+          <w:lang w:val="en-GB"/>
+        </w:rPr>
+        <w:t>imagename</w:t>
+      </w:r>
+      <w:proofErr w:type="spellEnd"/>
+      <w:r>
+        <w:rPr>
+          <w:rFonts w:ascii="Calibri" w:eastAsia="Calibri" w:hAnsi="Calibri" w:cs="Calibri"/>
+          <w:lang w:val="en-GB"/>
+        </w:rPr>
+        <w:t>&gt; +2G</w:t>
+      </w:r>
+    </w:p>
+    <w:p>
+      <w:pPr>
+        <w:spacing w:after="0" w:line="240" w:lineRule="auto"/>
+        <w:rPr>
+          <w:rFonts w:ascii="Calibri" w:eastAsia="Calibri" w:hAnsi="Calibri" w:cs="Calibri"/>
+          <w:lang w:val="en-GB"/>
+        </w:rPr>
+      </w:pPr>
+      <w:proofErr w:type="spellStart"/>
+      <w:proofErr w:type="gramStart"/>
+      <w:r>
+        <w:rPr>
+          <w:rFonts w:ascii="Calibri" w:eastAsia="Calibri" w:hAnsi="Calibri" w:cs="Calibri"/>
+          <w:lang w:val="en-GB"/>
+        </w:rPr>
+        <w:t>fdisk</w:t>
+      </w:r>
+      <w:proofErr w:type="spellEnd"/>
+      <w:proofErr w:type="gramEnd"/>
+      <w:r>
+        <w:rPr>
+          <w:rFonts w:ascii="Calibri" w:eastAsia="Calibri" w:hAnsi="Calibri" w:cs="Calibri"/>
+          <w:lang w:val="en-GB"/>
+        </w:rPr>
+        <w:t xml:space="preserve"> /</w:t>
+      </w:r>
+      <w:proofErr w:type="spellStart"/>
+      <w:r>
+        <w:rPr>
+          <w:rFonts w:ascii="Calibri" w:eastAsia="Calibri" w:hAnsi="Calibri" w:cs="Calibri"/>
+          <w:lang w:val="en-GB"/>
+        </w:rPr>
+        <w:t>dev</w:t>
+      </w:r>
+      <w:proofErr w:type="spellEnd"/>
+      <w:r>
+        <w:rPr>
+          <w:rFonts w:ascii="Calibri" w:eastAsia="Calibri" w:hAnsi="Calibri" w:cs="Calibri"/>
+          <w:lang w:val="en-GB"/>
+        </w:rPr>
+        <w:t>/</w:t>
+      </w:r>
+      <w:proofErr w:type="spellStart"/>
+      <w:r>
+        <w:rPr>
+          <w:rFonts w:ascii="Calibri" w:eastAsia="Calibri" w:hAnsi="Calibri" w:cs="Calibri"/>
+          <w:lang w:val="en-GB"/>
+        </w:rPr>
+        <w:t>sda</w:t>
+      </w:r>
+      <w:proofErr w:type="spellEnd"/>
+      <w:r>
+        <w:rPr>
+          <w:rFonts w:ascii="Calibri" w:eastAsia="Calibri" w:hAnsi="Calibri" w:cs="Calibri"/>
+          <w:lang w:val="en-GB"/>
+        </w:rPr>
+        <w:t xml:space="preserve">  (remember start block, delete partition 2, add partition with start block)</w:t>
+      </w:r>
+    </w:p>
+    <w:p>
+      <w:pPr>
+        <w:spacing w:after="0" w:line="240" w:lineRule="auto"/>
+        <w:rPr>
+          <w:rFonts w:ascii="Calibri" w:eastAsia="Calibri" w:hAnsi="Calibri" w:cs="Calibri"/>
+          <w:lang w:val="en-GB"/>
+        </w:rPr>
+      </w:pPr>
+      <w:proofErr w:type="gramStart"/>
       <w:r>
         <w:rPr>
           <w:rFonts w:ascii="Calibri" w:eastAsia="Calibri" w:hAnsi="Calibri" w:cs="Calibri"/>
@@ -1713,21 +2516,38 @@
         </w:rPr>
         <w:t>reboot</w:t>
       </w:r>
-    </w:p>
-    <w:p>
-      <w:pPr>
-        <w:spacing w:after="0" w:line="240" w:lineRule="auto"/>
-        <w:rPr>
-          <w:rFonts w:ascii="Calibri" w:eastAsia="Calibri" w:hAnsi="Calibri" w:cs="Calibri"/>
-          <w:lang w:val="en-GB"/>
-        </w:rPr>
-      </w:pPr>
-      <w:r>
-        <w:rPr>
-          <w:rFonts w:ascii="Calibri" w:eastAsia="Calibri" w:hAnsi="Calibri" w:cs="Calibri"/>
-          <w:lang w:val="en-GB"/>
-        </w:rPr>
-        <w:t>resize2fs /dev/sda2</w:t>
+      <w:proofErr w:type="gramEnd"/>
+    </w:p>
+    <w:p>
+      <w:pPr>
+        <w:spacing w:after="0" w:line="240" w:lineRule="auto"/>
+        <w:rPr>
+          <w:rFonts w:ascii="Calibri" w:eastAsia="Calibri" w:hAnsi="Calibri" w:cs="Calibri"/>
+          <w:lang w:val="en-GB"/>
+        </w:rPr>
+      </w:pPr>
+      <w:r>
+        <w:rPr>
+          <w:rFonts w:ascii="Calibri" w:eastAsia="Calibri" w:hAnsi="Calibri" w:cs="Calibri"/>
+          <w:lang w:val="en-GB"/>
+        </w:rPr>
+        <w:t>resize2fs /</w:t>
+      </w:r>
+      <w:proofErr w:type="spellStart"/>
+      <w:r>
+        <w:rPr>
+          <w:rFonts w:ascii="Calibri" w:eastAsia="Calibri" w:hAnsi="Calibri" w:cs="Calibri"/>
+          <w:lang w:val="en-GB"/>
+        </w:rPr>
+        <w:t>dev</w:t>
+      </w:r>
+      <w:proofErr w:type="spellEnd"/>
+      <w:r>
+        <w:rPr>
+          <w:rFonts w:ascii="Calibri" w:eastAsia="Calibri" w:hAnsi="Calibri" w:cs="Calibri"/>
+          <w:lang w:val="en-GB"/>
+        </w:rPr>
+        <w:t>/sda2</w:t>
       </w:r>
     </w:p>
     <w:p>
@@ -1815,7 +2635,71 @@
           <w:lang w:val="en-GB"/>
         </w:rPr>
         <w:lastRenderedPageBreak/>
-        <w:t>-redir tcp:230::3389 -redir tcp:22::22 -redir tcp:8999::8999</w:t>
+        <w:t>-</w:t>
+      </w:r>
+      <w:proofErr w:type="spellStart"/>
+      <w:r>
+        <w:rPr>
+          <w:rFonts w:ascii="Calibri" w:eastAsia="Calibri" w:hAnsi="Calibri" w:cs="Calibri"/>
+          <w:lang w:val="en-GB"/>
+        </w:rPr>
+        <w:t>redir</w:t>
+      </w:r>
+      <w:proofErr w:type="spellEnd"/>
+      <w:r>
+        <w:rPr>
+          <w:rFonts w:ascii="Calibri" w:eastAsia="Calibri" w:hAnsi="Calibri" w:cs="Calibri"/>
+          <w:lang w:val="en-GB"/>
+        </w:rPr>
+        <w:t xml:space="preserve"> tcp</w:t>
+      </w:r>
+      <w:proofErr w:type="gramStart"/>
+      <w:r>
+        <w:rPr>
+          <w:rFonts w:ascii="Calibri" w:eastAsia="Calibri" w:hAnsi="Calibri" w:cs="Calibri"/>
+          <w:lang w:val="en-GB"/>
+        </w:rPr>
+        <w:t>:230</w:t>
+      </w:r>
+      <w:proofErr w:type="gramEnd"/>
+      <w:r>
+        <w:rPr>
+          <w:rFonts w:ascii="Calibri" w:eastAsia="Calibri" w:hAnsi="Calibri" w:cs="Calibri"/>
+          <w:lang w:val="en-GB"/>
+        </w:rPr>
+        <w:t>::3389 -</w:t>
+      </w:r>
+      <w:proofErr w:type="spellStart"/>
+      <w:r>
+        <w:rPr>
+          <w:rFonts w:ascii="Calibri" w:eastAsia="Calibri" w:hAnsi="Calibri" w:cs="Calibri"/>
+          <w:lang w:val="en-GB"/>
+        </w:rPr>
+        <w:t>redir</w:t>
+      </w:r>
+      <w:proofErr w:type="spellEnd"/>
+      <w:r>
+        <w:rPr>
+          <w:rFonts w:ascii="Calibri" w:eastAsia="Calibri" w:hAnsi="Calibri" w:cs="Calibri"/>
+          <w:lang w:val="en-GB"/>
+        </w:rPr>
+        <w:t xml:space="preserve"> tcp:22::22 -</w:t>
+      </w:r>
+      <w:proofErr w:type="spellStart"/>
+      <w:r>
+        <w:rPr>
+          <w:rFonts w:ascii="Calibri" w:eastAsia="Calibri" w:hAnsi="Calibri" w:cs="Calibri"/>
+          <w:lang w:val="en-GB"/>
+        </w:rPr>
+        <w:t>redir</w:t>
+      </w:r>
+      <w:proofErr w:type="spellEnd"/>
+      <w:r>
+        <w:rPr>
+          <w:rFonts w:ascii="Calibri" w:eastAsia="Calibri" w:hAnsi="Calibri" w:cs="Calibri"/>
+          <w:lang w:val="en-GB"/>
+        </w:rPr>
+        <w:t xml:space="preserve"> tcp:8999::8999</w:t>
       </w:r>
     </w:p>
     <w:p>
@@ -1905,7 +2789,23 @@
           <w:rFonts w:ascii="Calibri" w:eastAsia="Calibri" w:hAnsi="Calibri" w:cs="Calibri"/>
           <w:lang w:val="en-GB"/>
         </w:rPr>
-        <w:t>1) Install openvpn on your Windows system. This will install one or more "TAP" network devices on your system. I have no idea what the letters "TAP" stand for.</w:t>
+        <w:t xml:space="preserve">1) Install </w:t>
+      </w:r>
+      <w:proofErr w:type="spellStart"/>
+      <w:r>
+        <w:rPr>
+          <w:rFonts w:ascii="Calibri" w:eastAsia="Calibri" w:hAnsi="Calibri" w:cs="Calibri"/>
+          <w:lang w:val="en-GB"/>
+        </w:rPr>
+        <w:t>openvpn</w:t>
+      </w:r>
+      <w:proofErr w:type="spellEnd"/>
+      <w:r>
+        <w:rPr>
+          <w:rFonts w:ascii="Calibri" w:eastAsia="Calibri" w:hAnsi="Calibri" w:cs="Calibri"/>
+          <w:lang w:val="en-GB"/>
+        </w:rPr>
+        <w:t xml:space="preserve"> on your Windows system. This will install one or more "TAP" network devices on your system. I have no idea what the letters "TAP" stand for.</w:t>
       </w:r>
     </w:p>
     <w:p>
@@ -1924,7 +2824,23 @@
           <w:rFonts w:ascii="Calibri" w:eastAsia="Calibri" w:hAnsi="Calibri" w:cs="Calibri"/>
           <w:lang w:val="en-GB"/>
         </w:rPr>
-        <w:t>2) Use the "network control panel" to setup a "bridge" between your real connection (usually ethernet) and the "TAP" device.</w:t>
+        <w:t xml:space="preserve">2) Use the "network control panel" to setup a "bridge" between your real connection (usually </w:t>
+      </w:r>
+      <w:proofErr w:type="spellStart"/>
+      <w:r>
+        <w:rPr>
+          <w:rFonts w:ascii="Calibri" w:eastAsia="Calibri" w:hAnsi="Calibri" w:cs="Calibri"/>
+          <w:lang w:val="en-GB"/>
+        </w:rPr>
+        <w:t>ethernet</w:t>
+      </w:r>
+      <w:proofErr w:type="spellEnd"/>
+      <w:r>
+        <w:rPr>
+          <w:rFonts w:ascii="Calibri" w:eastAsia="Calibri" w:hAnsi="Calibri" w:cs="Calibri"/>
+          <w:lang w:val="en-GB"/>
+        </w:rPr>
+        <w:t>) and the "TAP" device.</w:t>
       </w:r>
     </w:p>
     <w:p>
@@ -1943,7 +2859,23 @@
           <w:rFonts w:ascii="Calibri" w:eastAsia="Calibri" w:hAnsi="Calibri" w:cs="Calibri"/>
           <w:lang w:val="en-GB"/>
         </w:rPr>
-        <w:t>3) Change your QEMU.BAT file to say -net nic -net if=tap</w:t>
+        <w:t xml:space="preserve">3) Change your QEMU.BAT file to say -net </w:t>
+      </w:r>
+      <w:proofErr w:type="spellStart"/>
+      <w:r>
+        <w:rPr>
+          <w:rFonts w:ascii="Calibri" w:eastAsia="Calibri" w:hAnsi="Calibri" w:cs="Calibri"/>
+          <w:lang w:val="en-GB"/>
+        </w:rPr>
+        <w:t>nic</w:t>
+      </w:r>
+      <w:proofErr w:type="spellEnd"/>
+      <w:r>
+        <w:rPr>
+          <w:rFonts w:ascii="Calibri" w:eastAsia="Calibri" w:hAnsi="Calibri" w:cs="Calibri"/>
+          <w:lang w:val="en-GB"/>
+        </w:rPr>
+        <w:t xml:space="preserve"> -net if=tap</w:t>
       </w:r>
     </w:p>
     <w:p>
@@ -1978,7 +2910,7 @@
           <w:lang w:val="en-GB"/>
         </w:rPr>
       </w:pPr>
-      <w:hyperlink r:id="rId5">
+      <w:hyperlink r:id="rId6">
         <w:r>
           <w:rPr>
             <w:rFonts w:ascii="Calibri" w:eastAsia="Calibri" w:hAnsi="Calibri" w:cs="Calibri"/>
@@ -1998,12 +2930,55 @@
           <w:lang w:val="en-GB"/>
         </w:rPr>
       </w:pPr>
-      <w:r>
-        <w:rPr>
-          <w:rFonts w:ascii="Calibri" w:eastAsia="Calibri" w:hAnsi="Calibri" w:cs="Calibri"/>
-          <w:lang w:val="en-GB"/>
-        </w:rPr>
-        <w:t>sudo nano /etc/network/interfaces</w:t>
+      <w:proofErr w:type="spellStart"/>
+      <w:proofErr w:type="gramStart"/>
+      <w:r>
+        <w:rPr>
+          <w:rFonts w:ascii="Calibri" w:eastAsia="Calibri" w:hAnsi="Calibri" w:cs="Calibri"/>
+          <w:lang w:val="en-GB"/>
+        </w:rPr>
+        <w:t>sudo</w:t>
+      </w:r>
+      <w:proofErr w:type="spellEnd"/>
+      <w:proofErr w:type="gramEnd"/>
+      <w:r>
+        <w:rPr>
+          <w:rFonts w:ascii="Calibri" w:eastAsia="Calibri" w:hAnsi="Calibri" w:cs="Calibri"/>
+          <w:lang w:val="en-GB"/>
+        </w:rPr>
+        <w:t xml:space="preserve"> </w:t>
+      </w:r>
+      <w:proofErr w:type="spellStart"/>
+      <w:r>
+        <w:rPr>
+          <w:rFonts w:ascii="Calibri" w:eastAsia="Calibri" w:hAnsi="Calibri" w:cs="Calibri"/>
+          <w:lang w:val="en-GB"/>
+        </w:rPr>
+        <w:t>nano</w:t>
+      </w:r>
+      <w:proofErr w:type="spellEnd"/>
+      <w:r>
+        <w:rPr>
+          <w:rFonts w:ascii="Calibri" w:eastAsia="Calibri" w:hAnsi="Calibri" w:cs="Calibri"/>
+          <w:lang w:val="en-GB"/>
+        </w:rPr>
+        <w:t xml:space="preserve"> /</w:t>
+      </w:r>
+      <w:proofErr w:type="spellStart"/>
+      <w:r>
+        <w:rPr>
+          <w:rFonts w:ascii="Calibri" w:eastAsia="Calibri" w:hAnsi="Calibri" w:cs="Calibri"/>
+          <w:lang w:val="en-GB"/>
+        </w:rPr>
+        <w:t>etc</w:t>
+      </w:r>
+      <w:proofErr w:type="spellEnd"/>
+      <w:r>
+        <w:rPr>
+          <w:rFonts w:ascii="Calibri" w:eastAsia="Calibri" w:hAnsi="Calibri" w:cs="Calibri"/>
+          <w:lang w:val="en-GB"/>
+        </w:rPr>
+        <w:t>/network/interfaces</w:t>
       </w:r>
     </w:p>
     <w:p>
@@ -2015,12 +2990,39 @@
           <w:lang w:val="en-GB"/>
         </w:rPr>
       </w:pPr>
-      <w:r>
-        <w:rPr>
-          <w:rFonts w:ascii="Calibri" w:eastAsia="Calibri" w:hAnsi="Calibri" w:cs="Calibri"/>
-          <w:lang w:val="en-GB"/>
-        </w:rPr>
-        <w:t>iface eth0 inet static</w:t>
+      <w:proofErr w:type="spellStart"/>
+      <w:proofErr w:type="gramStart"/>
+      <w:r>
+        <w:rPr>
+          <w:rFonts w:ascii="Calibri" w:eastAsia="Calibri" w:hAnsi="Calibri" w:cs="Calibri"/>
+          <w:lang w:val="en-GB"/>
+        </w:rPr>
+        <w:t>iface</w:t>
+      </w:r>
+      <w:proofErr w:type="spellEnd"/>
+      <w:proofErr w:type="gramEnd"/>
+      <w:r>
+        <w:rPr>
+          <w:rFonts w:ascii="Calibri" w:eastAsia="Calibri" w:hAnsi="Calibri" w:cs="Calibri"/>
+          <w:lang w:val="en-GB"/>
+        </w:rPr>
+        <w:t xml:space="preserve"> eth0 </w:t>
+      </w:r>
+      <w:proofErr w:type="spellStart"/>
+      <w:r>
+        <w:rPr>
+          <w:rFonts w:ascii="Calibri" w:eastAsia="Calibri" w:hAnsi="Calibri" w:cs="Calibri"/>
+          <w:lang w:val="en-GB"/>
+        </w:rPr>
+        <w:t>inet</w:t>
+      </w:r>
+      <w:proofErr w:type="spellEnd"/>
+      <w:r>
+        <w:rPr>
+          <w:rFonts w:ascii="Calibri" w:eastAsia="Calibri" w:hAnsi="Calibri" w:cs="Calibri"/>
+          <w:lang w:val="en-GB"/>
+        </w:rPr>
+        <w:t xml:space="preserve"> static</w:t>
       </w:r>
     </w:p>
     <w:p>
@@ -2032,12 +3034,21 @@
           <w:lang w:val="en-GB"/>
         </w:rPr>
       </w:pPr>
-      <w:r>
-        <w:rPr>
-          <w:rFonts w:ascii="Calibri" w:eastAsia="Calibri" w:hAnsi="Calibri" w:cs="Calibri"/>
-          <w:lang w:val="en-GB"/>
-        </w:rPr>
-        <w:t>address 192.168.1.20</w:t>
+      <w:proofErr w:type="gramStart"/>
+      <w:r>
+        <w:rPr>
+          <w:rFonts w:ascii="Calibri" w:eastAsia="Calibri" w:hAnsi="Calibri" w:cs="Calibri"/>
+          <w:lang w:val="en-GB"/>
+        </w:rPr>
+        <w:t>address</w:t>
+      </w:r>
+      <w:proofErr w:type="gramEnd"/>
+      <w:r>
+        <w:rPr>
+          <w:rFonts w:ascii="Calibri" w:eastAsia="Calibri" w:hAnsi="Calibri" w:cs="Calibri"/>
+          <w:lang w:val="en-GB"/>
+        </w:rPr>
+        <w:t xml:space="preserve"> 192.168.1.20</w:t>
       </w:r>
     </w:p>
     <w:p>
@@ -2049,12 +3060,23 @@
           <w:lang w:val="en-GB"/>
         </w:rPr>
       </w:pPr>
-      <w:r>
-        <w:rPr>
-          <w:rFonts w:ascii="Calibri" w:eastAsia="Calibri" w:hAnsi="Calibri" w:cs="Calibri"/>
-          <w:lang w:val="en-GB"/>
-        </w:rPr>
-        <w:t>netmask 255.255.255.0</w:t>
+      <w:proofErr w:type="spellStart"/>
+      <w:proofErr w:type="gramStart"/>
+      <w:r>
+        <w:rPr>
+          <w:rFonts w:ascii="Calibri" w:eastAsia="Calibri" w:hAnsi="Calibri" w:cs="Calibri"/>
+          <w:lang w:val="en-GB"/>
+        </w:rPr>
+        <w:t>netmask</w:t>
+      </w:r>
+      <w:proofErr w:type="spellEnd"/>
+      <w:proofErr w:type="gramEnd"/>
+      <w:r>
+        <w:rPr>
+          <w:rFonts w:ascii="Calibri" w:eastAsia="Calibri" w:hAnsi="Calibri" w:cs="Calibri"/>
+          <w:lang w:val="en-GB"/>
+        </w:rPr>
+        <w:t xml:space="preserve"> 255.255.255.0</w:t>
       </w:r>
     </w:p>
     <w:p>
@@ -2069,12 +3091,21 @@
           <w:lang w:val="en-GB"/>
         </w:rPr>
       </w:pPr>
-      <w:r>
-        <w:rPr>
-          <w:rFonts w:ascii="Calibri" w:eastAsia="Calibri" w:hAnsi="Calibri" w:cs="Calibri"/>
-          <w:lang w:val="en-GB"/>
-        </w:rPr>
-        <w:t>gateway 192.168.1.1</w:t>
+      <w:proofErr w:type="gramStart"/>
+      <w:r>
+        <w:rPr>
+          <w:rFonts w:ascii="Calibri" w:eastAsia="Calibri" w:hAnsi="Calibri" w:cs="Calibri"/>
+          <w:lang w:val="en-GB"/>
+        </w:rPr>
+        <w:t>gateway</w:t>
+      </w:r>
+      <w:proofErr w:type="gramEnd"/>
+      <w:r>
+        <w:rPr>
+          <w:rFonts w:ascii="Calibri" w:eastAsia="Calibri" w:hAnsi="Calibri" w:cs="Calibri"/>
+          <w:lang w:val="en-GB"/>
+        </w:rPr>
+        <w:t xml:space="preserve"> 192.168.1.1</w:t>
       </w:r>
       <w:r>
         <w:rPr>
@@ -2105,28 +3136,64 @@
           <w:lang w:val="en-GB"/>
         </w:rPr>
       </w:pPr>
-      <w:r>
-        <w:rPr>
-          <w:rFonts w:ascii="Calibri" w:eastAsia="Calibri" w:hAnsi="Calibri" w:cs="Calibri"/>
-          <w:lang w:val="en-GB"/>
-        </w:rPr>
-        <w:t xml:space="preserve">sudo raspi-config </w:t>
-      </w:r>
-    </w:p>
-    <w:p>
-      <w:pPr>
-        <w:spacing w:after="0" w:line="240" w:lineRule="auto"/>
-        <w:rPr>
-          <w:rFonts w:ascii="Calibri" w:eastAsia="Calibri" w:hAnsi="Calibri" w:cs="Calibri"/>
-          <w:lang w:val="en-GB"/>
-        </w:rPr>
-      </w:pPr>
-      <w:r>
-        <w:rPr>
-          <w:rFonts w:ascii="Calibri" w:eastAsia="Calibri" w:hAnsi="Calibri" w:cs="Calibri"/>
-          <w:lang w:val="en-GB"/>
-        </w:rPr>
-        <w:t>then enable SSH server</w:t>
+      <w:proofErr w:type="spellStart"/>
+      <w:proofErr w:type="gramStart"/>
+      <w:r>
+        <w:rPr>
+          <w:rFonts w:ascii="Calibri" w:eastAsia="Calibri" w:hAnsi="Calibri" w:cs="Calibri"/>
+          <w:lang w:val="en-GB"/>
+        </w:rPr>
+        <w:t>sudo</w:t>
+      </w:r>
+      <w:proofErr w:type="spellEnd"/>
+      <w:proofErr w:type="gramEnd"/>
+      <w:r>
+        <w:rPr>
+          <w:rFonts w:ascii="Calibri" w:eastAsia="Calibri" w:hAnsi="Calibri" w:cs="Calibri"/>
+          <w:lang w:val="en-GB"/>
+        </w:rPr>
+        <w:t xml:space="preserve"> </w:t>
+      </w:r>
+      <w:proofErr w:type="spellStart"/>
+      <w:r>
+        <w:rPr>
+          <w:rFonts w:ascii="Calibri" w:eastAsia="Calibri" w:hAnsi="Calibri" w:cs="Calibri"/>
+          <w:lang w:val="en-GB"/>
+        </w:rPr>
+        <w:t>raspi-config</w:t>
+      </w:r>
+      <w:proofErr w:type="spellEnd"/>
+      <w:r>
+        <w:rPr>
+          <w:rFonts w:ascii="Calibri" w:eastAsia="Calibri" w:hAnsi="Calibri" w:cs="Calibri"/>
+          <w:lang w:val="en-GB"/>
+        </w:rPr>
+        <w:t xml:space="preserve"> </w:t>
+      </w:r>
+    </w:p>
+    <w:p>
+      <w:pPr>
+        <w:spacing w:after="0" w:line="240" w:lineRule="auto"/>
+        <w:rPr>
+          <w:rFonts w:ascii="Calibri" w:eastAsia="Calibri" w:hAnsi="Calibri" w:cs="Calibri"/>
+          <w:lang w:val="en-GB"/>
+        </w:rPr>
+      </w:pPr>
+      <w:proofErr w:type="gramStart"/>
+      <w:r>
+        <w:rPr>
+          <w:rFonts w:ascii="Calibri" w:eastAsia="Calibri" w:hAnsi="Calibri" w:cs="Calibri"/>
+          <w:lang w:val="en-GB"/>
+        </w:rPr>
+        <w:t>then</w:t>
+      </w:r>
+      <w:proofErr w:type="gramEnd"/>
+      <w:r>
+        <w:rPr>
+          <w:rFonts w:ascii="Calibri" w:eastAsia="Calibri" w:hAnsi="Calibri" w:cs="Calibri"/>
+          <w:lang w:val="en-GB"/>
+        </w:rPr>
+        <w:t xml:space="preserve"> enable SSH server</w:t>
       </w:r>
     </w:p>
     <w:p>
@@ -2146,23 +3213,32 @@
           <w:lang w:val="en-GB"/>
         </w:rPr>
       </w:pPr>
+      <w:proofErr w:type="spellStart"/>
       <w:r>
         <w:rPr>
           <w:rFonts w:eastAsia="Calibri"/>
           <w:lang w:val="en-GB"/>
         </w:rPr>
-        <w:t>RaspberryPi Current Limiter</w:t>
-      </w:r>
-    </w:p>
-    <w:p>
-      <w:pPr>
-        <w:spacing w:after="0" w:line="240" w:lineRule="auto"/>
-        <w:rPr>
-          <w:rFonts w:ascii="Calibri" w:eastAsia="Calibri" w:hAnsi="Calibri" w:cs="Calibri"/>
-          <w:lang w:val="en-GB"/>
-        </w:rPr>
-      </w:pPr>
-      <w:hyperlink r:id="rId6" w:history="1">
+        <w:t>RaspberryPi</w:t>
+      </w:r>
+      <w:proofErr w:type="spellEnd"/>
+      <w:r>
+        <w:rPr>
+          <w:rFonts w:eastAsia="Calibri"/>
+          <w:lang w:val="en-GB"/>
+        </w:rPr>
+        <w:t xml:space="preserve"> Current Limiter</w:t>
+      </w:r>
+    </w:p>
+    <w:p>
+      <w:pPr>
+        <w:spacing w:after="0" w:line="240" w:lineRule="auto"/>
+        <w:rPr>
+          <w:rFonts w:ascii="Calibri" w:eastAsia="Calibri" w:hAnsi="Calibri" w:cs="Calibri"/>
+          <w:lang w:val="en-GB"/>
+        </w:rPr>
+      </w:pPr>
+      <w:hyperlink r:id="rId7" w:history="1">
         <w:r>
           <w:rPr>
             <w:rStyle w:val="Hyperlink"/>
@@ -2181,19 +3257,37 @@
           <w:lang w:val="en-GB"/>
         </w:rPr>
       </w:pPr>
-      <w:r>
-        <w:rPr>
-          <w:rFonts w:ascii="Calibri" w:eastAsia="Calibri" w:hAnsi="Calibri" w:cs="Calibri"/>
-          <w:lang w:val="en-GB"/>
-        </w:rPr>
-        <w:t xml:space="preserve">nano </w:t>
-      </w:r>
-      <w:r>
-        <w:rPr>
-          <w:rFonts w:ascii="Calibri" w:eastAsia="Calibri" w:hAnsi="Calibri" w:cs="Calibri"/>
-          <w:lang w:val="en-GB"/>
-        </w:rPr>
-        <w:t xml:space="preserve"> /boot/config.txt</w:t>
+      <w:proofErr w:type="spellStart"/>
+      <w:proofErr w:type="gramStart"/>
+      <w:r>
+        <w:rPr>
+          <w:rFonts w:ascii="Calibri" w:eastAsia="Calibri" w:hAnsi="Calibri" w:cs="Calibri"/>
+          <w:lang w:val="en-GB"/>
+        </w:rPr>
+        <w:t>nano</w:t>
+      </w:r>
+      <w:proofErr w:type="spellEnd"/>
+      <w:r>
+        <w:rPr>
+          <w:rFonts w:ascii="Calibri" w:eastAsia="Calibri" w:hAnsi="Calibri" w:cs="Calibri"/>
+          <w:lang w:val="en-GB"/>
+        </w:rPr>
+        <w:t xml:space="preserve"> </w:t>
+      </w:r>
+      <w:r>
+        <w:rPr>
+          <w:rFonts w:ascii="Calibri" w:eastAsia="Calibri" w:hAnsi="Calibri" w:cs="Calibri"/>
+          <w:lang w:val="en-GB"/>
+        </w:rPr>
+        <w:t xml:space="preserve"> /</w:t>
+      </w:r>
+      <w:proofErr w:type="gramEnd"/>
+      <w:r>
+        <w:rPr>
+          <w:rFonts w:ascii="Calibri" w:eastAsia="Calibri" w:hAnsi="Calibri" w:cs="Calibri"/>
+          <w:lang w:val="en-GB"/>
+        </w:rPr>
+        <w:t>boot/config.txt</w:t>
       </w:r>
     </w:p>
     <w:p>
@@ -2205,12 +3299,21 @@
           <w:lang w:val="en-GB"/>
         </w:rPr>
       </w:pPr>
-      <w:r>
-        <w:rPr>
-          <w:rFonts w:ascii="Calibri" w:eastAsia="Calibri" w:hAnsi="Calibri" w:cs="Calibri"/>
-          <w:lang w:val="en-GB"/>
-        </w:rPr>
-        <w:t>max_usb_current=1</w:t>
+      <w:proofErr w:type="spellStart"/>
+      <w:r>
+        <w:rPr>
+          <w:rFonts w:ascii="Calibri" w:eastAsia="Calibri" w:hAnsi="Calibri" w:cs="Calibri"/>
+          <w:lang w:val="en-GB"/>
+        </w:rPr>
+        <w:t>max_usb_current</w:t>
+      </w:r>
+      <w:proofErr w:type="spellEnd"/>
+      <w:r>
+        <w:rPr>
+          <w:rFonts w:ascii="Calibri" w:eastAsia="Calibri" w:hAnsi="Calibri" w:cs="Calibri"/>
+          <w:lang w:val="en-GB"/>
+        </w:rPr>
+        <w:t>=1</w:t>
       </w:r>
     </w:p>
     <w:p>
@@ -2222,12 +3325,21 @@
           <w:lang w:val="en-GB"/>
         </w:rPr>
       </w:pPr>
-      <w:r>
-        <w:rPr>
-          <w:rFonts w:ascii="Calibri" w:eastAsia="Calibri" w:hAnsi="Calibri" w:cs="Calibri"/>
-          <w:lang w:val="en-GB"/>
-        </w:rPr>
-        <w:t>safe_mode_gpio=4</w:t>
+      <w:proofErr w:type="spellStart"/>
+      <w:r>
+        <w:rPr>
+          <w:rFonts w:ascii="Calibri" w:eastAsia="Calibri" w:hAnsi="Calibri" w:cs="Calibri"/>
+          <w:lang w:val="en-GB"/>
+        </w:rPr>
+        <w:t>safe_mode_gpio</w:t>
+      </w:r>
+      <w:proofErr w:type="spellEnd"/>
+      <w:r>
+        <w:rPr>
+          <w:rFonts w:ascii="Calibri" w:eastAsia="Calibri" w:hAnsi="Calibri" w:cs="Calibri"/>
+          <w:lang w:val="en-GB"/>
+        </w:rPr>
+        <w:t>=4</w:t>
       </w:r>
     </w:p>
     <w:p>
@@ -2310,7 +3422,7 @@
           <w:lang w:val="en-GB"/>
         </w:rPr>
       </w:pPr>
-      <w:hyperlink r:id="rId7">
+      <w:hyperlink r:id="rId8">
         <w:r>
           <w:rPr>
             <w:rFonts w:ascii="Calibri" w:eastAsia="Calibri" w:hAnsi="Calibri" w:cs="Calibri"/>
@@ -2330,13 +3442,33 @@
           <w:lang w:val="en-GB"/>
         </w:rPr>
       </w:pPr>
-      <w:r>
-        <w:rPr>
-          <w:rFonts w:ascii="Calibri" w:eastAsia="Calibri" w:hAnsi="Calibri" w:cs="Calibri"/>
-          <w:lang w:val="en-GB"/>
-        </w:rPr>
-        <w:t>sudo apt-get install xrdp</w:t>
-      </w:r>
+      <w:proofErr w:type="spellStart"/>
+      <w:proofErr w:type="gramStart"/>
+      <w:r>
+        <w:rPr>
+          <w:rFonts w:ascii="Calibri" w:eastAsia="Calibri" w:hAnsi="Calibri" w:cs="Calibri"/>
+          <w:lang w:val="en-GB"/>
+        </w:rPr>
+        <w:t>sudo</w:t>
+      </w:r>
+      <w:proofErr w:type="spellEnd"/>
+      <w:proofErr w:type="gramEnd"/>
+      <w:r>
+        <w:rPr>
+          <w:rFonts w:ascii="Calibri" w:eastAsia="Calibri" w:hAnsi="Calibri" w:cs="Calibri"/>
+          <w:lang w:val="en-GB"/>
+        </w:rPr>
+        <w:t xml:space="preserve"> apt-get install </w:t>
+      </w:r>
+      <w:proofErr w:type="spellStart"/>
+      <w:r>
+        <w:rPr>
+          <w:rFonts w:ascii="Calibri" w:eastAsia="Calibri" w:hAnsi="Calibri" w:cs="Calibri"/>
+          <w:lang w:val="en-GB"/>
+        </w:rPr>
+        <w:t>xrdp</w:t>
+      </w:r>
+      <w:proofErr w:type="spellEnd"/>
     </w:p>
     <w:p>
       <w:pPr>
@@ -2370,7 +3502,7 @@
           <w:lang w:val="en-GB"/>
         </w:rPr>
       </w:pPr>
-      <w:hyperlink r:id="rId8">
+      <w:hyperlink r:id="rId9">
         <w:r>
           <w:rPr>
             <w:rFonts w:ascii="Calibri" w:eastAsia="Calibri" w:hAnsi="Calibri" w:cs="Calibri"/>
@@ -2447,28 +3579,46 @@
           <w:lang w:val="en-GB"/>
         </w:rPr>
       </w:pPr>
-      <w:r>
-        <w:rPr>
-          <w:rFonts w:ascii="Calibri" w:eastAsia="Calibri" w:hAnsi="Calibri" w:cs="Calibri"/>
-          <w:lang w:val="en-GB"/>
-        </w:rPr>
-        <w:t>apt-get update</w:t>
-      </w:r>
-    </w:p>
-    <w:p>
-      <w:pPr>
-        <w:spacing w:after="0" w:line="240" w:lineRule="auto"/>
-        <w:rPr>
-          <w:rFonts w:ascii="Calibri" w:eastAsia="Calibri" w:hAnsi="Calibri" w:cs="Calibri"/>
-          <w:lang w:val="en-GB"/>
-        </w:rPr>
-      </w:pPr>
-      <w:r>
-        <w:rPr>
-          <w:rFonts w:ascii="Calibri" w:eastAsia="Calibri" w:hAnsi="Calibri" w:cs="Calibri"/>
-          <w:lang w:val="en-GB"/>
-        </w:rPr>
-        <w:t>apt-get install oracle-java7-jdk</w:t>
+      <w:proofErr w:type="gramStart"/>
+      <w:r>
+        <w:rPr>
+          <w:rFonts w:ascii="Calibri" w:eastAsia="Calibri" w:hAnsi="Calibri" w:cs="Calibri"/>
+          <w:lang w:val="en-GB"/>
+        </w:rPr>
+        <w:t>apt-get</w:t>
+      </w:r>
+      <w:proofErr w:type="gramEnd"/>
+      <w:r>
+        <w:rPr>
+          <w:rFonts w:ascii="Calibri" w:eastAsia="Calibri" w:hAnsi="Calibri" w:cs="Calibri"/>
+          <w:lang w:val="en-GB"/>
+        </w:rPr>
+        <w:t xml:space="preserve"> update</w:t>
+      </w:r>
+    </w:p>
+    <w:p>
+      <w:pPr>
+        <w:spacing w:after="0" w:line="240" w:lineRule="auto"/>
+        <w:rPr>
+          <w:rFonts w:ascii="Calibri" w:eastAsia="Calibri" w:hAnsi="Calibri" w:cs="Calibri"/>
+          <w:lang w:val="en-GB"/>
+        </w:rPr>
+      </w:pPr>
+      <w:proofErr w:type="gramStart"/>
+      <w:r>
+        <w:rPr>
+          <w:rFonts w:ascii="Calibri" w:eastAsia="Calibri" w:hAnsi="Calibri" w:cs="Calibri"/>
+          <w:lang w:val="en-GB"/>
+        </w:rPr>
+        <w:t>apt-get</w:t>
+      </w:r>
+      <w:proofErr w:type="gramEnd"/>
+      <w:r>
+        <w:rPr>
+          <w:rFonts w:ascii="Calibri" w:eastAsia="Calibri" w:hAnsi="Calibri" w:cs="Calibri"/>
+          <w:lang w:val="en-GB"/>
+        </w:rPr>
+        <w:t xml:space="preserve"> install oracle-java7-jdk</w:t>
       </w:r>
     </w:p>
     <w:p>
@@ -2503,7 +3653,7 @@
           <w:lang w:val="en-GB"/>
         </w:rPr>
       </w:pPr>
-      <w:hyperlink r:id="rId9">
+      <w:hyperlink r:id="rId10">
         <w:r>
           <w:rPr>
             <w:rFonts w:ascii="Calibri" w:eastAsia="Calibri" w:hAnsi="Calibri" w:cs="Calibri"/>
@@ -2523,12 +3673,21 @@
           <w:lang w:val="en-GB"/>
         </w:rPr>
       </w:pPr>
-      <w:r>
-        <w:rPr>
-          <w:rFonts w:ascii="Calibri" w:eastAsia="Calibri" w:hAnsi="Calibri" w:cs="Calibri"/>
-          <w:lang w:val="en-GB"/>
-        </w:rPr>
-        <w:t>apt-get install git-core</w:t>
+      <w:proofErr w:type="gramStart"/>
+      <w:r>
+        <w:rPr>
+          <w:rFonts w:ascii="Calibri" w:eastAsia="Calibri" w:hAnsi="Calibri" w:cs="Calibri"/>
+          <w:lang w:val="en-GB"/>
+        </w:rPr>
+        <w:t>apt-get</w:t>
+      </w:r>
+      <w:proofErr w:type="gramEnd"/>
+      <w:r>
+        <w:rPr>
+          <w:rFonts w:ascii="Calibri" w:eastAsia="Calibri" w:hAnsi="Calibri" w:cs="Calibri"/>
+          <w:lang w:val="en-GB"/>
+        </w:rPr>
+        <w:t xml:space="preserve"> install git-core</w:t>
       </w:r>
     </w:p>
     <w:p>
@@ -2564,12 +3723,37 @@
           <w:lang w:val="en-GB"/>
         </w:rPr>
       </w:pPr>
-      <w:r>
-        <w:rPr>
-          <w:rFonts w:ascii="Calibri" w:eastAsia="Calibri" w:hAnsi="Calibri" w:cs="Calibri"/>
-          <w:lang w:val="en-GB"/>
-        </w:rPr>
-        <w:t>curl -s get.pi4j.com | sudo bash</w:t>
+      <w:proofErr w:type="gramStart"/>
+      <w:r>
+        <w:rPr>
+          <w:rFonts w:ascii="Calibri" w:eastAsia="Calibri" w:hAnsi="Calibri" w:cs="Calibri"/>
+          <w:lang w:val="en-GB"/>
+        </w:rPr>
+        <w:t>curl</w:t>
+      </w:r>
+      <w:proofErr w:type="gramEnd"/>
+      <w:r>
+        <w:rPr>
+          <w:rFonts w:ascii="Calibri" w:eastAsia="Calibri" w:hAnsi="Calibri" w:cs="Calibri"/>
+          <w:lang w:val="en-GB"/>
+        </w:rPr>
+        <w:t xml:space="preserve"> -s get.pi4j.com | </w:t>
+      </w:r>
+      <w:proofErr w:type="spellStart"/>
+      <w:r>
+        <w:rPr>
+          <w:rFonts w:ascii="Calibri" w:eastAsia="Calibri" w:hAnsi="Calibri" w:cs="Calibri"/>
+          <w:lang w:val="en-GB"/>
+        </w:rPr>
+        <w:t>sudo</w:t>
+      </w:r>
+      <w:proofErr w:type="spellEnd"/>
+      <w:r>
+        <w:rPr>
+          <w:rFonts w:ascii="Calibri" w:eastAsia="Calibri" w:hAnsi="Calibri" w:cs="Calibri"/>
+          <w:lang w:val="en-GB"/>
+        </w:rPr>
+        <w:t xml:space="preserve"> bash</w:t>
       </w:r>
     </w:p>
     <w:p>
@@ -2611,7 +3795,7 @@
         </w:rPr>
         <w:t xml:space="preserve">Simple: </w:t>
       </w:r>
-      <w:hyperlink r:id="rId10">
+      <w:hyperlink r:id="rId11">
         <w:r>
           <w:rPr>
             <w:rFonts w:ascii="Calibri" w:eastAsia="Calibri" w:hAnsi="Calibri" w:cs="Calibri"/>
@@ -2699,7 +3883,23 @@
           <w:rFonts w:ascii="Calibri" w:eastAsia="Calibri" w:hAnsi="Calibri" w:cs="Calibri"/>
           <w:lang w:val="en-GB"/>
         </w:rPr>
-        <w:t>Create lunch config:</w:t>
+        <w:t xml:space="preserve">Create lunch </w:t>
+      </w:r>
+      <w:proofErr w:type="spellStart"/>
+      <w:r>
+        <w:rPr>
+          <w:rFonts w:ascii="Calibri" w:eastAsia="Calibri" w:hAnsi="Calibri" w:cs="Calibri"/>
+          <w:lang w:val="en-GB"/>
+        </w:rPr>
+        <w:t>config</w:t>
+      </w:r>
+      <w:proofErr w:type="spellEnd"/>
+      <w:r>
+        <w:rPr>
+          <w:rFonts w:ascii="Calibri" w:eastAsia="Calibri" w:hAnsi="Calibri" w:cs="Calibri"/>
+          <w:lang w:val="en-GB"/>
+        </w:rPr>
+        <w:t>:</w:t>
       </w:r>
     </w:p>
     <w:p>
@@ -2747,14 +3947,25 @@
           <w:lang w:val="en-GB"/>
         </w:rPr>
       </w:pPr>
-      <w:r>
-        <w:rPr>
-          <w:rFonts w:ascii="Calibri" w:eastAsia="Calibri" w:hAnsi="Calibri" w:cs="Calibri"/>
-          <w:lang w:val="en-GB"/>
-        </w:rPr>
-        <w:t xml:space="preserve">wget </w:t>
-      </w:r>
-      <w:hyperlink r:id="rId11">
+      <w:proofErr w:type="spellStart"/>
+      <w:proofErr w:type="gramStart"/>
+      <w:r>
+        <w:rPr>
+          <w:rFonts w:ascii="Calibri" w:eastAsia="Calibri" w:hAnsi="Calibri" w:cs="Calibri"/>
+          <w:lang w:val="en-GB"/>
+        </w:rPr>
+        <w:t>wget</w:t>
+      </w:r>
+      <w:proofErr w:type="spellEnd"/>
+      <w:proofErr w:type="gramEnd"/>
+      <w:r>
+        <w:rPr>
+          <w:rFonts w:ascii="Calibri" w:eastAsia="Calibri" w:hAnsi="Calibri" w:cs="Calibri"/>
+          <w:lang w:val="en-GB"/>
+        </w:rPr>
+        <w:t xml:space="preserve"> </w:t>
+      </w:r>
+      <w:hyperlink r:id="rId12">
         <w:r>
           <w:rPr>
             <w:rFonts w:ascii="Calibri" w:eastAsia="Calibri" w:hAnsi="Calibri" w:cs="Calibri"/>
@@ -2777,28 +3988,46 @@
           <w:lang w:val="en-GB"/>
         </w:rPr>
       </w:pPr>
-      <w:r>
-        <w:rPr>
-          <w:rFonts w:ascii="Calibri" w:eastAsia="Calibri" w:hAnsi="Calibri" w:cs="Calibri"/>
-          <w:lang w:val="en-GB"/>
-        </w:rPr>
-        <w:t>java -jar remotevmlauncher-agent-1.0-20140103.103618-5.jar -d 1</w:t>
-      </w:r>
-    </w:p>
-    <w:p>
-      <w:pPr>
-        <w:spacing w:after="0" w:line="240" w:lineRule="auto"/>
-        <w:rPr>
-          <w:rFonts w:ascii="Calibri" w:eastAsia="Calibri" w:hAnsi="Calibri" w:cs="Calibri"/>
-          <w:lang w:val="en-GB"/>
-        </w:rPr>
-      </w:pPr>
-      <w:r>
-        <w:rPr>
-          <w:rFonts w:ascii="Calibri" w:eastAsia="Calibri" w:hAnsi="Calibri" w:cs="Calibri"/>
-          <w:lang w:val="en-GB"/>
-        </w:rPr>
-        <w:t>java -jar remotevmlauncher-agent-1.0-SNAPSHOT.jar -d 3</w:t>
+      <w:proofErr w:type="gramStart"/>
+      <w:r>
+        <w:rPr>
+          <w:rFonts w:ascii="Calibri" w:eastAsia="Calibri" w:hAnsi="Calibri" w:cs="Calibri"/>
+          <w:lang w:val="en-GB"/>
+        </w:rPr>
+        <w:t>java</w:t>
+      </w:r>
+      <w:proofErr w:type="gramEnd"/>
+      <w:r>
+        <w:rPr>
+          <w:rFonts w:ascii="Calibri" w:eastAsia="Calibri" w:hAnsi="Calibri" w:cs="Calibri"/>
+          <w:lang w:val="en-GB"/>
+        </w:rPr>
+        <w:t xml:space="preserve"> -jar remotevmlauncher-agent-1.0-20140103.103618-5.jar -d 1</w:t>
+      </w:r>
+    </w:p>
+    <w:p>
+      <w:pPr>
+        <w:spacing w:after="0" w:line="240" w:lineRule="auto"/>
+        <w:rPr>
+          <w:rFonts w:ascii="Calibri" w:eastAsia="Calibri" w:hAnsi="Calibri" w:cs="Calibri"/>
+          <w:lang w:val="en-GB"/>
+        </w:rPr>
+      </w:pPr>
+      <w:proofErr w:type="gramStart"/>
+      <w:r>
+        <w:rPr>
+          <w:rFonts w:ascii="Calibri" w:eastAsia="Calibri" w:hAnsi="Calibri" w:cs="Calibri"/>
+          <w:lang w:val="en-GB"/>
+        </w:rPr>
+        <w:t>java</w:t>
+      </w:r>
+      <w:proofErr w:type="gramEnd"/>
+      <w:r>
+        <w:rPr>
+          <w:rFonts w:ascii="Calibri" w:eastAsia="Calibri" w:hAnsi="Calibri" w:cs="Calibri"/>
+          <w:lang w:val="en-GB"/>
+        </w:rPr>
+        <w:t xml:space="preserve"> -jar remotevmlauncher-agent-1.0-SNAPSHOT.jar -d 3</w:t>
       </w:r>
     </w:p>
     <w:p>
@@ -2834,53 +4063,136 @@
           <w:lang w:val="en-GB"/>
         </w:rPr>
       </w:pPr>
-      <w:r>
-        <w:rPr>
-          <w:rFonts w:ascii="Calibri" w:eastAsia="Calibri" w:hAnsi="Calibri" w:cs="Calibri"/>
-          <w:lang w:val="en-GB"/>
-        </w:rPr>
-        <w:t>sudo su</w:t>
-      </w:r>
-    </w:p>
-    <w:p>
-      <w:pPr>
-        <w:spacing w:after="0" w:line="240" w:lineRule="auto"/>
-        <w:rPr>
-          <w:rFonts w:ascii="Calibri" w:eastAsia="Calibri" w:hAnsi="Calibri" w:cs="Calibri"/>
-          <w:lang w:val="en-GB"/>
-        </w:rPr>
-      </w:pPr>
-      <w:r>
-        <w:rPr>
-          <w:rFonts w:ascii="Calibri" w:eastAsia="Calibri" w:hAnsi="Calibri" w:cs="Calibri"/>
-          <w:lang w:val="en-GB"/>
-        </w:rPr>
-        <w:t>chmod -R ugo+rw .remotevm</w:t>
-      </w:r>
-    </w:p>
-    <w:p>
-      <w:pPr>
-        <w:spacing w:after="0" w:line="240" w:lineRule="auto"/>
-        <w:rPr>
-          <w:rFonts w:ascii="Calibri" w:eastAsia="Calibri" w:hAnsi="Calibri" w:cs="Calibri"/>
-          <w:lang w:val="en-GB"/>
-        </w:rPr>
-      </w:pPr>
-    </w:p>
-    <w:p>
-      <w:pPr>
-        <w:spacing w:after="0" w:line="240" w:lineRule="auto"/>
-        <w:rPr>
-          <w:rFonts w:ascii="Calibri" w:eastAsia="Calibri" w:hAnsi="Calibri" w:cs="Calibri"/>
-          <w:lang w:val="en-GB"/>
-        </w:rPr>
-      </w:pPr>
-      <w:r>
-        <w:rPr>
-          <w:rFonts w:ascii="Calibri" w:eastAsia="Calibri" w:hAnsi="Calibri" w:cs="Calibri"/>
-          <w:lang w:val="en-GB"/>
-        </w:rPr>
-        <w:t>chmod -R ugo+rw /opt/pi4j/lib/</w:t>
+      <w:proofErr w:type="spellStart"/>
+      <w:proofErr w:type="gramStart"/>
+      <w:r>
+        <w:rPr>
+          <w:rFonts w:ascii="Calibri" w:eastAsia="Calibri" w:hAnsi="Calibri" w:cs="Calibri"/>
+          <w:lang w:val="en-GB"/>
+        </w:rPr>
+        <w:t>sudo</w:t>
+      </w:r>
+      <w:proofErr w:type="spellEnd"/>
+      <w:proofErr w:type="gramEnd"/>
+      <w:r>
+        <w:rPr>
+          <w:rFonts w:ascii="Calibri" w:eastAsia="Calibri" w:hAnsi="Calibri" w:cs="Calibri"/>
+          <w:lang w:val="en-GB"/>
+        </w:rPr>
+        <w:t xml:space="preserve"> </w:t>
+      </w:r>
+      <w:proofErr w:type="spellStart"/>
+      <w:r>
+        <w:rPr>
+          <w:rFonts w:ascii="Calibri" w:eastAsia="Calibri" w:hAnsi="Calibri" w:cs="Calibri"/>
+          <w:lang w:val="en-GB"/>
+        </w:rPr>
+        <w:t>su</w:t>
+      </w:r>
+      <w:proofErr w:type="spellEnd"/>
+    </w:p>
+    <w:p>
+      <w:pPr>
+        <w:spacing w:after="0" w:line="240" w:lineRule="auto"/>
+        <w:rPr>
+          <w:rFonts w:ascii="Calibri" w:eastAsia="Calibri" w:hAnsi="Calibri" w:cs="Calibri"/>
+          <w:lang w:val="en-GB"/>
+        </w:rPr>
+      </w:pPr>
+      <w:proofErr w:type="spellStart"/>
+      <w:proofErr w:type="gramStart"/>
+      <w:r>
+        <w:rPr>
+          <w:rFonts w:ascii="Calibri" w:eastAsia="Calibri" w:hAnsi="Calibri" w:cs="Calibri"/>
+          <w:lang w:val="en-GB"/>
+        </w:rPr>
+        <w:t>chmod</w:t>
+      </w:r>
+      <w:proofErr w:type="spellEnd"/>
+      <w:proofErr w:type="gramEnd"/>
+      <w:r>
+        <w:rPr>
+          <w:rFonts w:ascii="Calibri" w:eastAsia="Calibri" w:hAnsi="Calibri" w:cs="Calibri"/>
+          <w:lang w:val="en-GB"/>
+        </w:rPr>
+        <w:t xml:space="preserve"> -R </w:t>
+      </w:r>
+      <w:proofErr w:type="spellStart"/>
+      <w:r>
+        <w:rPr>
+          <w:rFonts w:ascii="Calibri" w:eastAsia="Calibri" w:hAnsi="Calibri" w:cs="Calibri"/>
+          <w:lang w:val="en-GB"/>
+        </w:rPr>
+        <w:t>ugo+rw</w:t>
+      </w:r>
+      <w:proofErr w:type="spellEnd"/>
+      <w:r>
+        <w:rPr>
+          <w:rFonts w:ascii="Calibri" w:eastAsia="Calibri" w:hAnsi="Calibri" w:cs="Calibri"/>
+          <w:lang w:val="en-GB"/>
+        </w:rPr>
+        <w:t xml:space="preserve"> .</w:t>
+      </w:r>
+      <w:proofErr w:type="spellStart"/>
+      <w:r>
+        <w:rPr>
+          <w:rFonts w:ascii="Calibri" w:eastAsia="Calibri" w:hAnsi="Calibri" w:cs="Calibri"/>
+          <w:lang w:val="en-GB"/>
+        </w:rPr>
+        <w:t>remotevm</w:t>
+      </w:r>
+      <w:proofErr w:type="spellEnd"/>
+    </w:p>
+    <w:p>
+      <w:pPr>
+        <w:spacing w:after="0" w:line="240" w:lineRule="auto"/>
+        <w:rPr>
+          <w:rFonts w:ascii="Calibri" w:eastAsia="Calibri" w:hAnsi="Calibri" w:cs="Calibri"/>
+          <w:lang w:val="en-GB"/>
+        </w:rPr>
+      </w:pPr>
+    </w:p>
+    <w:p>
+      <w:pPr>
+        <w:spacing w:after="0" w:line="240" w:lineRule="auto"/>
+        <w:rPr>
+          <w:rFonts w:ascii="Calibri" w:eastAsia="Calibri" w:hAnsi="Calibri" w:cs="Calibri"/>
+          <w:lang w:val="en-GB"/>
+        </w:rPr>
+      </w:pPr>
+      <w:proofErr w:type="spellStart"/>
+      <w:proofErr w:type="gramStart"/>
+      <w:r>
+        <w:rPr>
+          <w:rFonts w:ascii="Calibri" w:eastAsia="Calibri" w:hAnsi="Calibri" w:cs="Calibri"/>
+          <w:lang w:val="en-GB"/>
+        </w:rPr>
+        <w:t>chmod</w:t>
+      </w:r>
+      <w:proofErr w:type="spellEnd"/>
+      <w:proofErr w:type="gramEnd"/>
+      <w:r>
+        <w:rPr>
+          <w:rFonts w:ascii="Calibri" w:eastAsia="Calibri" w:hAnsi="Calibri" w:cs="Calibri"/>
+          <w:lang w:val="en-GB"/>
+        </w:rPr>
+        <w:t xml:space="preserve"> -R </w:t>
+      </w:r>
+      <w:proofErr w:type="spellStart"/>
+      <w:r>
+        <w:rPr>
+          <w:rFonts w:ascii="Calibri" w:eastAsia="Calibri" w:hAnsi="Calibri" w:cs="Calibri"/>
+          <w:lang w:val="en-GB"/>
+        </w:rPr>
+        <w:t>ugo+rw</w:t>
+      </w:r>
+      <w:proofErr w:type="spellEnd"/>
+      <w:r>
+        <w:rPr>
+          <w:rFonts w:ascii="Calibri" w:eastAsia="Calibri" w:hAnsi="Calibri" w:cs="Calibri"/>
+          <w:lang w:val="en-GB"/>
+        </w:rPr>
+        <w:t xml:space="preserve"> /opt/pi4j/lib/</w:t>
       </w:r>
     </w:p>
     <w:p>
@@ -2929,8 +4241,17 @@
           <w:rFonts w:ascii="Calibri" w:eastAsia="Calibri" w:hAnsi="Calibri" w:cs="Calibri"/>
           <w:lang w:val="en-GB"/>
         </w:rPr>
-        <w:t>Class = org.ah.java.remotevmlauncher.client.LaunchRemote</w:t>
-      </w:r>
+        <w:t xml:space="preserve">Class = </w:t>
+      </w:r>
+      <w:proofErr w:type="spellStart"/>
+      <w:r>
+        <w:rPr>
+          <w:rFonts w:ascii="Calibri" w:eastAsia="Calibri" w:hAnsi="Calibri" w:cs="Calibri"/>
+          <w:lang w:val="en-GB"/>
+        </w:rPr>
+        <w:t>org.ah.java.remotevmlauncher.client.LaunchRemote</w:t>
+      </w:r>
+      <w:proofErr w:type="spellEnd"/>
     </w:p>
     <w:p>
       <w:pPr>
@@ -2972,6 +4293,7 @@
           <w:lang w:val="en-GB"/>
         </w:rPr>
       </w:pPr>
+      <w:proofErr w:type="spellStart"/>
       <w:r>
         <w:rPr>
           <w:rFonts w:ascii="Calibri" w:eastAsia="Calibri" w:hAnsi="Calibri" w:cs="Calibri"/>
@@ -2979,6 +4301,7 @@
         </w:rPr>
         <w:t>sandbox.remotedebug.GpioRemote</w:t>
       </w:r>
+      <w:proofErr w:type="spellEnd"/>
     </w:p>
     <w:p>
       <w:pPr>
@@ -3029,7 +4352,7 @@
           <w:lang w:val="en-GB"/>
         </w:rPr>
       </w:pPr>
-      <w:hyperlink r:id="rId12">
+      <w:hyperlink r:id="rId13">
         <w:r>
           <w:rPr>
             <w:rFonts w:ascii="Calibri" w:eastAsia="Calibri" w:hAnsi="Calibri" w:cs="Calibri"/>
@@ -3049,30 +4372,59 @@
           <w:lang w:val="en-GB"/>
         </w:rPr>
       </w:pPr>
-      <w:r>
-        <w:rPr>
-          <w:rFonts w:ascii="Calibri" w:eastAsia="Calibri" w:hAnsi="Calibri" w:cs="Calibri"/>
-          <w:lang w:val="en-GB"/>
-        </w:rPr>
-        <w:t>apt-get install wget</w:t>
-      </w:r>
-    </w:p>
-    <w:p>
-      <w:pPr>
-        <w:spacing w:after="0" w:line="240" w:lineRule="auto"/>
-        <w:rPr>
-          <w:rFonts w:ascii="Calibri" w:eastAsia="Calibri" w:hAnsi="Calibri" w:cs="Calibri"/>
-          <w:lang w:val="en-GB"/>
-        </w:rPr>
-      </w:pPr>
-      <w:r>
-        <w:rPr>
-          <w:rFonts w:ascii="Calibri" w:eastAsia="Calibri" w:hAnsi="Calibri" w:cs="Calibri"/>
-          <w:lang w:val="en-GB"/>
-        </w:rPr>
-        <w:t xml:space="preserve">wget </w:t>
-      </w:r>
-      <w:hyperlink r:id="rId13">
+      <w:proofErr w:type="gramStart"/>
+      <w:r>
+        <w:rPr>
+          <w:rFonts w:ascii="Calibri" w:eastAsia="Calibri" w:hAnsi="Calibri" w:cs="Calibri"/>
+          <w:lang w:val="en-GB"/>
+        </w:rPr>
+        <w:t>apt-get</w:t>
+      </w:r>
+      <w:proofErr w:type="gramEnd"/>
+      <w:r>
+        <w:rPr>
+          <w:rFonts w:ascii="Calibri" w:eastAsia="Calibri" w:hAnsi="Calibri" w:cs="Calibri"/>
+          <w:lang w:val="en-GB"/>
+        </w:rPr>
+        <w:t xml:space="preserve"> install </w:t>
+      </w:r>
+      <w:proofErr w:type="spellStart"/>
+      <w:r>
+        <w:rPr>
+          <w:rFonts w:ascii="Calibri" w:eastAsia="Calibri" w:hAnsi="Calibri" w:cs="Calibri"/>
+          <w:lang w:val="en-GB"/>
+        </w:rPr>
+        <w:t>wget</w:t>
+      </w:r>
+      <w:proofErr w:type="spellEnd"/>
+    </w:p>
+    <w:p>
+      <w:pPr>
+        <w:spacing w:after="0" w:line="240" w:lineRule="auto"/>
+        <w:rPr>
+          <w:rFonts w:ascii="Calibri" w:eastAsia="Calibri" w:hAnsi="Calibri" w:cs="Calibri"/>
+          <w:lang w:val="en-GB"/>
+        </w:rPr>
+      </w:pPr>
+      <w:proofErr w:type="spellStart"/>
+      <w:proofErr w:type="gramStart"/>
+      <w:r>
+        <w:rPr>
+          <w:rFonts w:ascii="Calibri" w:eastAsia="Calibri" w:hAnsi="Calibri" w:cs="Calibri"/>
+          <w:lang w:val="en-GB"/>
+        </w:rPr>
+        <w:t>wget</w:t>
+      </w:r>
+      <w:proofErr w:type="spellEnd"/>
+      <w:proofErr w:type="gramEnd"/>
+      <w:r>
+        <w:rPr>
+          <w:rFonts w:ascii="Calibri" w:eastAsia="Calibri" w:hAnsi="Calibri" w:cs="Calibri"/>
+          <w:lang w:val="en-GB"/>
+        </w:rPr>
+        <w:t xml:space="preserve"> </w:t>
+      </w:r>
+      <w:hyperlink r:id="rId14">
         <w:r>
           <w:rPr>
             <w:rFonts w:ascii="Calibri" w:eastAsia="Calibri" w:hAnsi="Calibri" w:cs="Calibri"/>
@@ -3097,6 +4449,7 @@
           <w:lang w:val="en-GB"/>
         </w:rPr>
       </w:pPr>
+      <w:proofErr w:type="spellStart"/>
       <w:r>
         <w:rPr>
           <w:rFonts w:ascii="Cambria" w:eastAsia="Cambria" w:hAnsi="Cambria" w:cs="Cambria"/>
@@ -3105,18 +4458,29 @@
           <w:sz w:val="26"/>
           <w:lang w:val="en-GB"/>
         </w:rPr>
-        <w:t>Autostart Java Application</w:t>
-      </w:r>
-    </w:p>
-    <w:p>
-      <w:pPr>
-        <w:spacing w:after="0" w:line="240" w:lineRule="auto"/>
-        <w:rPr>
-          <w:rFonts w:ascii="Calibri" w:eastAsia="Calibri" w:hAnsi="Calibri" w:cs="Calibri"/>
-          <w:lang w:val="en-GB"/>
-        </w:rPr>
-      </w:pPr>
-      <w:hyperlink r:id="rId14">
+        <w:t>Autostart</w:t>
+      </w:r>
+      <w:proofErr w:type="spellEnd"/>
+      <w:r>
+        <w:rPr>
+          <w:rFonts w:ascii="Cambria" w:eastAsia="Cambria" w:hAnsi="Cambria" w:cs="Cambria"/>
+          <w:b/>
+          <w:color w:val="4F81BD"/>
+          <w:sz w:val="26"/>
+          <w:lang w:val="en-GB"/>
+        </w:rPr>
+        <w:t xml:space="preserve"> Java Application</w:t>
+      </w:r>
+    </w:p>
+    <w:p>
+      <w:pPr>
+        <w:spacing w:after="0" w:line="240" w:lineRule="auto"/>
+        <w:rPr>
+          <w:rFonts w:ascii="Calibri" w:eastAsia="Calibri" w:hAnsi="Calibri" w:cs="Calibri"/>
+          <w:lang w:val="en-GB"/>
+        </w:rPr>
+      </w:pPr>
+      <w:hyperlink r:id="rId15">
         <w:r>
           <w:rPr>
             <w:rFonts w:ascii="Calibri" w:eastAsia="Calibri" w:hAnsi="Calibri" w:cs="Calibri"/>
@@ -3169,7 +4533,7 @@
           <w:lang w:val="en-GB"/>
         </w:rPr>
       </w:pPr>
-      <w:hyperlink r:id="rId15">
+      <w:hyperlink r:id="rId16">
         <w:r>
           <w:rPr>
             <w:rFonts w:ascii="Calibri" w:eastAsia="Calibri" w:hAnsi="Calibri" w:cs="Calibri"/>
@@ -3222,7 +4586,7 @@
           <w:lang w:val="en-GB"/>
         </w:rPr>
       </w:pPr>
-      <w:hyperlink r:id="rId16">
+      <w:hyperlink r:id="rId17">
         <w:r>
           <w:rPr>
             <w:rFonts w:ascii="Calibri" w:eastAsia="Calibri" w:hAnsi="Calibri" w:cs="Calibri"/>
@@ -3251,28 +4615,48 @@
           <w:lang w:val="en-GB"/>
         </w:rPr>
       </w:pPr>
-      <w:r>
-        <w:rPr>
-          <w:rFonts w:ascii="Calibri" w:eastAsia="Calibri" w:hAnsi="Calibri" w:cs="Calibri"/>
-          <w:lang w:val="en-GB"/>
-        </w:rPr>
-        <w:t>sudo apt-get install samba</w:t>
-      </w:r>
-    </w:p>
-    <w:p>
-      <w:pPr>
-        <w:spacing w:after="0" w:line="240" w:lineRule="auto"/>
-        <w:rPr>
-          <w:rFonts w:ascii="Calibri" w:eastAsia="Calibri" w:hAnsi="Calibri" w:cs="Calibri"/>
-          <w:lang w:val="en-GB"/>
-        </w:rPr>
-      </w:pPr>
-      <w:r>
-        <w:rPr>
-          <w:rFonts w:ascii="Calibri" w:eastAsia="Calibri" w:hAnsi="Calibri" w:cs="Calibri"/>
-          <w:lang w:val="en-GB"/>
-        </w:rPr>
-        <w:t>apt-get install samba-common-bin</w:t>
+      <w:proofErr w:type="spellStart"/>
+      <w:proofErr w:type="gramStart"/>
+      <w:r>
+        <w:rPr>
+          <w:rFonts w:ascii="Calibri" w:eastAsia="Calibri" w:hAnsi="Calibri" w:cs="Calibri"/>
+          <w:lang w:val="en-GB"/>
+        </w:rPr>
+        <w:t>sudo</w:t>
+      </w:r>
+      <w:proofErr w:type="spellEnd"/>
+      <w:proofErr w:type="gramEnd"/>
+      <w:r>
+        <w:rPr>
+          <w:rFonts w:ascii="Calibri" w:eastAsia="Calibri" w:hAnsi="Calibri" w:cs="Calibri"/>
+          <w:lang w:val="en-GB"/>
+        </w:rPr>
+        <w:t xml:space="preserve"> apt-get install samba</w:t>
+      </w:r>
+    </w:p>
+    <w:p>
+      <w:pPr>
+        <w:spacing w:after="0" w:line="240" w:lineRule="auto"/>
+        <w:rPr>
+          <w:rFonts w:ascii="Calibri" w:eastAsia="Calibri" w:hAnsi="Calibri" w:cs="Calibri"/>
+          <w:lang w:val="en-GB"/>
+        </w:rPr>
+      </w:pPr>
+      <w:proofErr w:type="gramStart"/>
+      <w:r>
+        <w:rPr>
+          <w:rFonts w:ascii="Calibri" w:eastAsia="Calibri" w:hAnsi="Calibri" w:cs="Calibri"/>
+          <w:lang w:val="en-GB"/>
+        </w:rPr>
+        <w:t>apt-get</w:t>
+      </w:r>
+      <w:proofErr w:type="gramEnd"/>
+      <w:r>
+        <w:rPr>
+          <w:rFonts w:ascii="Calibri" w:eastAsia="Calibri" w:hAnsi="Calibri" w:cs="Calibri"/>
+          <w:lang w:val="en-GB"/>
+        </w:rPr>
+        <w:t xml:space="preserve"> install samba-common-bin</w:t>
       </w:r>
     </w:p>
     <w:p>
@@ -3292,6 +4676,8 @@
           <w:lang w:val="en-US"/>
         </w:rPr>
       </w:pPr>
+      <w:proofErr w:type="spellStart"/>
+      <w:proofErr w:type="gramStart"/>
       <w:r>
         <w:rPr>
           <w:rFonts w:ascii="Courier New" w:hAnsi="Courier New" w:cs="Courier New"/>
@@ -3302,8 +4688,10 @@
           <w:lang w:val="en-US"/>
         </w:rPr>
         <w:lastRenderedPageBreak/>
-        <w:t xml:space="preserve">smbpasswd -a </w:t>
-      </w:r>
+        <w:t>smbpasswd</w:t>
+      </w:r>
+      <w:proofErr w:type="spellEnd"/>
+      <w:proofErr w:type="gramEnd"/>
       <w:r>
         <w:rPr>
           <w:rFonts w:ascii="Courier New" w:hAnsi="Courier New" w:cs="Courier New"/>
@@ -3313,6 +4701,17 @@
           <w:shd w:val="clear" w:color="auto" w:fill="F9F9F9"/>
           <w:lang w:val="en-US"/>
         </w:rPr>
+        <w:t xml:space="preserve"> -a </w:t>
+      </w:r>
+      <w:r>
+        <w:rPr>
+          <w:rFonts w:ascii="Courier New" w:hAnsi="Courier New" w:cs="Courier New"/>
+          <w:color w:val="222222"/>
+          <w:sz w:val="23"/>
+          <w:szCs w:val="23"/>
+          <w:shd w:val="clear" w:color="auto" w:fill="F9F9F9"/>
+          <w:lang w:val="en-US"/>
+        </w:rPr>
         <w:t>pi</w:t>
       </w:r>
     </w:p>
@@ -3333,13 +4732,65 @@
           <w:lang w:val="en-GB"/>
         </w:rPr>
       </w:pPr>
-      <w:r>
-        <w:rPr>
-          <w:rFonts w:ascii="Calibri" w:eastAsia="Calibri" w:hAnsi="Calibri" w:cs="Calibri"/>
-          <w:lang w:val="en-GB"/>
-        </w:rPr>
-        <w:t>sudo nano /etc/samba/smb.conf</w:t>
-      </w:r>
+      <w:proofErr w:type="spellStart"/>
+      <w:proofErr w:type="gramStart"/>
+      <w:r>
+        <w:rPr>
+          <w:rFonts w:ascii="Calibri" w:eastAsia="Calibri" w:hAnsi="Calibri" w:cs="Calibri"/>
+          <w:lang w:val="en-GB"/>
+        </w:rPr>
+        <w:t>sudo</w:t>
+      </w:r>
+      <w:proofErr w:type="spellEnd"/>
+      <w:proofErr w:type="gramEnd"/>
+      <w:r>
+        <w:rPr>
+          <w:rFonts w:ascii="Calibri" w:eastAsia="Calibri" w:hAnsi="Calibri" w:cs="Calibri"/>
+          <w:lang w:val="en-GB"/>
+        </w:rPr>
+        <w:t xml:space="preserve"> </w:t>
+      </w:r>
+      <w:proofErr w:type="spellStart"/>
+      <w:r>
+        <w:rPr>
+          <w:rFonts w:ascii="Calibri" w:eastAsia="Calibri" w:hAnsi="Calibri" w:cs="Calibri"/>
+          <w:lang w:val="en-GB"/>
+        </w:rPr>
+        <w:t>nano</w:t>
+      </w:r>
+      <w:proofErr w:type="spellEnd"/>
+      <w:r>
+        <w:rPr>
+          <w:rFonts w:ascii="Calibri" w:eastAsia="Calibri" w:hAnsi="Calibri" w:cs="Calibri"/>
+          <w:lang w:val="en-GB"/>
+        </w:rPr>
+        <w:t xml:space="preserve"> /</w:t>
+      </w:r>
+      <w:proofErr w:type="spellStart"/>
+      <w:r>
+        <w:rPr>
+          <w:rFonts w:ascii="Calibri" w:eastAsia="Calibri" w:hAnsi="Calibri" w:cs="Calibri"/>
+          <w:lang w:val="en-GB"/>
+        </w:rPr>
+        <w:t>etc</w:t>
+      </w:r>
+      <w:proofErr w:type="spellEnd"/>
+      <w:r>
+        <w:rPr>
+          <w:rFonts w:ascii="Calibri" w:eastAsia="Calibri" w:hAnsi="Calibri" w:cs="Calibri"/>
+          <w:lang w:val="en-GB"/>
+        </w:rPr>
+        <w:t>/samba/</w:t>
+      </w:r>
+      <w:proofErr w:type="spellStart"/>
+      <w:r>
+        <w:rPr>
+          <w:rFonts w:ascii="Calibri" w:eastAsia="Calibri" w:hAnsi="Calibri" w:cs="Calibri"/>
+          <w:lang w:val="en-GB"/>
+        </w:rPr>
+        <w:t>smb.conf</w:t>
+      </w:r>
+      <w:proofErr w:type="spellEnd"/>
     </w:p>
     <w:p>
       <w:pPr>
@@ -3372,7 +4823,23 @@
           <w:rFonts w:ascii="Calibri" w:eastAsia="Calibri" w:hAnsi="Calibri" w:cs="Calibri"/>
           <w:lang w:val="en-GB"/>
         </w:rPr>
-        <w:t>[share]</w:t>
+        <w:t>[</w:t>
+      </w:r>
+      <w:proofErr w:type="gramStart"/>
+      <w:r>
+        <w:rPr>
+          <w:rFonts w:ascii="Calibri" w:eastAsia="Calibri" w:hAnsi="Calibri" w:cs="Calibri"/>
+          <w:lang w:val="en-GB"/>
+        </w:rPr>
+        <w:t>share</w:t>
+      </w:r>
+      <w:proofErr w:type="gramEnd"/>
+      <w:r>
+        <w:rPr>
+          <w:rFonts w:ascii="Calibri" w:eastAsia="Calibri" w:hAnsi="Calibri" w:cs="Calibri"/>
+          <w:lang w:val="en-GB"/>
+        </w:rPr>
+        <w:t>]</w:t>
       </w:r>
     </w:p>
     <w:p>
@@ -3384,12 +4851,21 @@
           <w:lang w:val="en-GB"/>
         </w:rPr>
       </w:pPr>
-      <w:r>
-        <w:rPr>
-          <w:rFonts w:ascii="Calibri" w:eastAsia="Calibri" w:hAnsi="Calibri" w:cs="Calibri"/>
-          <w:lang w:val="en-GB"/>
-        </w:rPr>
-        <w:t>path = /home/pi/share</w:t>
+      <w:proofErr w:type="gramStart"/>
+      <w:r>
+        <w:rPr>
+          <w:rFonts w:ascii="Calibri" w:eastAsia="Calibri" w:hAnsi="Calibri" w:cs="Calibri"/>
+          <w:lang w:val="en-GB"/>
+        </w:rPr>
+        <w:t>path</w:t>
+      </w:r>
+      <w:proofErr w:type="gramEnd"/>
+      <w:r>
+        <w:rPr>
+          <w:rFonts w:ascii="Calibri" w:eastAsia="Calibri" w:hAnsi="Calibri" w:cs="Calibri"/>
+          <w:lang w:val="en-GB"/>
+        </w:rPr>
+        <w:t xml:space="preserve"> = /home/pi/share</w:t>
       </w:r>
     </w:p>
     <w:p>
@@ -3401,12 +4877,21 @@
           <w:lang w:val="en-GB"/>
         </w:rPr>
       </w:pPr>
-      <w:r>
-        <w:rPr>
-          <w:rFonts w:ascii="Calibri" w:eastAsia="Calibri" w:hAnsi="Calibri" w:cs="Calibri"/>
-          <w:lang w:val="en-GB"/>
-        </w:rPr>
-        <w:t>available = yes</w:t>
+      <w:proofErr w:type="gramStart"/>
+      <w:r>
+        <w:rPr>
+          <w:rFonts w:ascii="Calibri" w:eastAsia="Calibri" w:hAnsi="Calibri" w:cs="Calibri"/>
+          <w:lang w:val="en-GB"/>
+        </w:rPr>
+        <w:t>available</w:t>
+      </w:r>
+      <w:proofErr w:type="gramEnd"/>
+      <w:r>
+        <w:rPr>
+          <w:rFonts w:ascii="Calibri" w:eastAsia="Calibri" w:hAnsi="Calibri" w:cs="Calibri"/>
+          <w:lang w:val="en-GB"/>
+        </w:rPr>
+        <w:t xml:space="preserve"> = yes</w:t>
       </w:r>
     </w:p>
     <w:p>
@@ -3418,12 +4903,21 @@
           <w:lang w:val="en-GB"/>
         </w:rPr>
       </w:pPr>
-      <w:r>
-        <w:rPr>
-          <w:rFonts w:ascii="Calibri" w:eastAsia="Calibri" w:hAnsi="Calibri" w:cs="Calibri"/>
-          <w:lang w:val="en-GB"/>
-        </w:rPr>
-        <w:t>valid users = pi</w:t>
+      <w:proofErr w:type="gramStart"/>
+      <w:r>
+        <w:rPr>
+          <w:rFonts w:ascii="Calibri" w:eastAsia="Calibri" w:hAnsi="Calibri" w:cs="Calibri"/>
+          <w:lang w:val="en-GB"/>
+        </w:rPr>
+        <w:t>valid</w:t>
+      </w:r>
+      <w:proofErr w:type="gramEnd"/>
+      <w:r>
+        <w:rPr>
+          <w:rFonts w:ascii="Calibri" w:eastAsia="Calibri" w:hAnsi="Calibri" w:cs="Calibri"/>
+          <w:lang w:val="en-GB"/>
+        </w:rPr>
+        <w:t xml:space="preserve"> users = pi</w:t>
       </w:r>
     </w:p>
     <w:p>
@@ -3435,12 +4929,21 @@
           <w:lang w:val="en-GB"/>
         </w:rPr>
       </w:pPr>
-      <w:r>
-        <w:rPr>
-          <w:rFonts w:ascii="Calibri" w:eastAsia="Calibri" w:hAnsi="Calibri" w:cs="Calibri"/>
-          <w:lang w:val="en-GB"/>
-        </w:rPr>
-        <w:t>read only = no</w:t>
+      <w:proofErr w:type="gramStart"/>
+      <w:r>
+        <w:rPr>
+          <w:rFonts w:ascii="Calibri" w:eastAsia="Calibri" w:hAnsi="Calibri" w:cs="Calibri"/>
+          <w:lang w:val="en-GB"/>
+        </w:rPr>
+        <w:t>read</w:t>
+      </w:r>
+      <w:proofErr w:type="gramEnd"/>
+      <w:r>
+        <w:rPr>
+          <w:rFonts w:ascii="Calibri" w:eastAsia="Calibri" w:hAnsi="Calibri" w:cs="Calibri"/>
+          <w:lang w:val="en-GB"/>
+        </w:rPr>
+        <w:t xml:space="preserve"> only = no</w:t>
       </w:r>
     </w:p>
     <w:p>
@@ -3452,12 +4955,23 @@
           <w:lang w:val="en-GB"/>
         </w:rPr>
       </w:pPr>
-      <w:r>
-        <w:rPr>
-          <w:rFonts w:ascii="Calibri" w:eastAsia="Calibri" w:hAnsi="Calibri" w:cs="Calibri"/>
-          <w:lang w:val="en-GB"/>
-        </w:rPr>
-        <w:t>browsable = yes</w:t>
+      <w:proofErr w:type="spellStart"/>
+      <w:proofErr w:type="gramStart"/>
+      <w:r>
+        <w:rPr>
+          <w:rFonts w:ascii="Calibri" w:eastAsia="Calibri" w:hAnsi="Calibri" w:cs="Calibri"/>
+          <w:lang w:val="en-GB"/>
+        </w:rPr>
+        <w:t>browsable</w:t>
+      </w:r>
+      <w:proofErr w:type="spellEnd"/>
+      <w:proofErr w:type="gramEnd"/>
+      <w:r>
+        <w:rPr>
+          <w:rFonts w:ascii="Calibri" w:eastAsia="Calibri" w:hAnsi="Calibri" w:cs="Calibri"/>
+          <w:lang w:val="en-GB"/>
+        </w:rPr>
+        <w:t xml:space="preserve"> = yes</w:t>
       </w:r>
     </w:p>
     <w:p>
@@ -3469,12 +4983,21 @@
           <w:lang w:val="en-GB"/>
         </w:rPr>
       </w:pPr>
-      <w:r>
-        <w:rPr>
-          <w:rFonts w:ascii="Calibri" w:eastAsia="Calibri" w:hAnsi="Calibri" w:cs="Calibri"/>
-          <w:lang w:val="en-GB"/>
-        </w:rPr>
-        <w:t>public = yes</w:t>
+      <w:proofErr w:type="gramStart"/>
+      <w:r>
+        <w:rPr>
+          <w:rFonts w:ascii="Calibri" w:eastAsia="Calibri" w:hAnsi="Calibri" w:cs="Calibri"/>
+          <w:lang w:val="en-GB"/>
+        </w:rPr>
+        <w:t>public</w:t>
+      </w:r>
+      <w:proofErr w:type="gramEnd"/>
+      <w:r>
+        <w:rPr>
+          <w:rFonts w:ascii="Calibri" w:eastAsia="Calibri" w:hAnsi="Calibri" w:cs="Calibri"/>
+          <w:lang w:val="en-GB"/>
+        </w:rPr>
+        <w:t xml:space="preserve"> = yes</w:t>
       </w:r>
     </w:p>
     <w:p>
@@ -3486,12 +5009,21 @@
           <w:lang w:val="en-GB"/>
         </w:rPr>
       </w:pPr>
-      <w:r>
-        <w:rPr>
-          <w:rFonts w:ascii="Calibri" w:eastAsia="Calibri" w:hAnsi="Calibri" w:cs="Calibri"/>
-          <w:lang w:val="en-GB"/>
-        </w:rPr>
-        <w:t>writable = yes</w:t>
+      <w:proofErr w:type="gramStart"/>
+      <w:r>
+        <w:rPr>
+          <w:rFonts w:ascii="Calibri" w:eastAsia="Calibri" w:hAnsi="Calibri" w:cs="Calibri"/>
+          <w:lang w:val="en-GB"/>
+        </w:rPr>
+        <w:t>writable</w:t>
+      </w:r>
+      <w:proofErr w:type="gramEnd"/>
+      <w:r>
+        <w:rPr>
+          <w:rFonts w:ascii="Calibri" w:eastAsia="Calibri" w:hAnsi="Calibri" w:cs="Calibri"/>
+          <w:lang w:val="en-GB"/>
+        </w:rPr>
+        <w:t xml:space="preserve"> = yes</w:t>
       </w:r>
     </w:p>
     <w:p>
@@ -3520,6 +5052,7 @@
         </w:rPr>
         <w:t>[</w:t>
       </w:r>
+      <w:proofErr w:type="spellStart"/>
       <w:r>
         <w:rPr>
           <w:rFonts w:ascii="Calibri" w:eastAsia="Calibri" w:hAnsi="Calibri" w:cs="Calibri"/>
@@ -3527,6 +5060,7 @@
         </w:rPr>
         <w:t>root_share</w:t>
       </w:r>
+      <w:proofErr w:type="spellEnd"/>
       <w:r>
         <w:rPr>
           <w:rFonts w:ascii="Calibri" w:eastAsia="Calibri" w:hAnsi="Calibri" w:cs="Calibri"/>
@@ -3544,12 +5078,21 @@
           <w:lang w:val="en-GB"/>
         </w:rPr>
       </w:pPr>
-      <w:r>
-        <w:rPr>
-          <w:rFonts w:ascii="Calibri" w:eastAsia="Calibri" w:hAnsi="Calibri" w:cs="Calibri"/>
-          <w:lang w:val="en-GB"/>
-        </w:rPr>
-        <w:t>path = /home/root</w:t>
+      <w:proofErr w:type="gramStart"/>
+      <w:r>
+        <w:rPr>
+          <w:rFonts w:ascii="Calibri" w:eastAsia="Calibri" w:hAnsi="Calibri" w:cs="Calibri"/>
+          <w:lang w:val="en-GB"/>
+        </w:rPr>
+        <w:t>path</w:t>
+      </w:r>
+      <w:proofErr w:type="gramEnd"/>
+      <w:r>
+        <w:rPr>
+          <w:rFonts w:ascii="Calibri" w:eastAsia="Calibri" w:hAnsi="Calibri" w:cs="Calibri"/>
+          <w:lang w:val="en-GB"/>
+        </w:rPr>
+        <w:t xml:space="preserve"> = /home/root</w:t>
       </w:r>
       <w:r>
         <w:rPr>
@@ -3568,12 +5111,21 @@
           <w:lang w:val="en-GB"/>
         </w:rPr>
       </w:pPr>
-      <w:r>
-        <w:rPr>
-          <w:rFonts w:ascii="Calibri" w:eastAsia="Calibri" w:hAnsi="Calibri" w:cs="Calibri"/>
-          <w:lang w:val="en-GB"/>
-        </w:rPr>
-        <w:t>available = yes</w:t>
+      <w:proofErr w:type="gramStart"/>
+      <w:r>
+        <w:rPr>
+          <w:rFonts w:ascii="Calibri" w:eastAsia="Calibri" w:hAnsi="Calibri" w:cs="Calibri"/>
+          <w:lang w:val="en-GB"/>
+        </w:rPr>
+        <w:t>available</w:t>
+      </w:r>
+      <w:proofErr w:type="gramEnd"/>
+      <w:r>
+        <w:rPr>
+          <w:rFonts w:ascii="Calibri" w:eastAsia="Calibri" w:hAnsi="Calibri" w:cs="Calibri"/>
+          <w:lang w:val="en-GB"/>
+        </w:rPr>
+        <w:t xml:space="preserve"> = yes</w:t>
       </w:r>
     </w:p>
     <w:p>
@@ -3585,12 +5137,21 @@
           <w:lang w:val="en-GB"/>
         </w:rPr>
       </w:pPr>
-      <w:r>
-        <w:rPr>
-          <w:rFonts w:ascii="Calibri" w:eastAsia="Calibri" w:hAnsi="Calibri" w:cs="Calibri"/>
-          <w:lang w:val="en-GB"/>
-        </w:rPr>
-        <w:t>valid users = root</w:t>
+      <w:proofErr w:type="gramStart"/>
+      <w:r>
+        <w:rPr>
+          <w:rFonts w:ascii="Calibri" w:eastAsia="Calibri" w:hAnsi="Calibri" w:cs="Calibri"/>
+          <w:lang w:val="en-GB"/>
+        </w:rPr>
+        <w:t>valid</w:t>
+      </w:r>
+      <w:proofErr w:type="gramEnd"/>
+      <w:r>
+        <w:rPr>
+          <w:rFonts w:ascii="Calibri" w:eastAsia="Calibri" w:hAnsi="Calibri" w:cs="Calibri"/>
+          <w:lang w:val="en-GB"/>
+        </w:rPr>
+        <w:t xml:space="preserve"> users = root</w:t>
       </w:r>
     </w:p>
     <w:p>
@@ -3602,12 +5163,21 @@
           <w:lang w:val="en-GB"/>
         </w:rPr>
       </w:pPr>
-      <w:r>
-        <w:rPr>
-          <w:rFonts w:ascii="Calibri" w:eastAsia="Calibri" w:hAnsi="Calibri" w:cs="Calibri"/>
-          <w:lang w:val="en-GB"/>
-        </w:rPr>
-        <w:t>read only = no</w:t>
+      <w:proofErr w:type="gramStart"/>
+      <w:r>
+        <w:rPr>
+          <w:rFonts w:ascii="Calibri" w:eastAsia="Calibri" w:hAnsi="Calibri" w:cs="Calibri"/>
+          <w:lang w:val="en-GB"/>
+        </w:rPr>
+        <w:t>read</w:t>
+      </w:r>
+      <w:proofErr w:type="gramEnd"/>
+      <w:r>
+        <w:rPr>
+          <w:rFonts w:ascii="Calibri" w:eastAsia="Calibri" w:hAnsi="Calibri" w:cs="Calibri"/>
+          <w:lang w:val="en-GB"/>
+        </w:rPr>
+        <w:t xml:space="preserve"> only = no</w:t>
       </w:r>
     </w:p>
     <w:p>
@@ -3619,12 +5189,23 @@
           <w:lang w:val="en-GB"/>
         </w:rPr>
       </w:pPr>
-      <w:r>
-        <w:rPr>
-          <w:rFonts w:ascii="Calibri" w:eastAsia="Calibri" w:hAnsi="Calibri" w:cs="Calibri"/>
-          <w:lang w:val="en-GB"/>
-        </w:rPr>
-        <w:t>browsable = yes</w:t>
+      <w:proofErr w:type="spellStart"/>
+      <w:proofErr w:type="gramStart"/>
+      <w:r>
+        <w:rPr>
+          <w:rFonts w:ascii="Calibri" w:eastAsia="Calibri" w:hAnsi="Calibri" w:cs="Calibri"/>
+          <w:lang w:val="en-GB"/>
+        </w:rPr>
+        <w:t>browsable</w:t>
+      </w:r>
+      <w:proofErr w:type="spellEnd"/>
+      <w:proofErr w:type="gramEnd"/>
+      <w:r>
+        <w:rPr>
+          <w:rFonts w:ascii="Calibri" w:eastAsia="Calibri" w:hAnsi="Calibri" w:cs="Calibri"/>
+          <w:lang w:val="en-GB"/>
+        </w:rPr>
+        <w:t xml:space="preserve"> = yes</w:t>
       </w:r>
     </w:p>
     <w:p>
@@ -3636,12 +5217,21 @@
           <w:lang w:val="en-GB"/>
         </w:rPr>
       </w:pPr>
-      <w:r>
-        <w:rPr>
-          <w:rFonts w:ascii="Calibri" w:eastAsia="Calibri" w:hAnsi="Calibri" w:cs="Calibri"/>
-          <w:lang w:val="en-GB"/>
-        </w:rPr>
-        <w:t>public = yes</w:t>
+      <w:proofErr w:type="gramStart"/>
+      <w:r>
+        <w:rPr>
+          <w:rFonts w:ascii="Calibri" w:eastAsia="Calibri" w:hAnsi="Calibri" w:cs="Calibri"/>
+          <w:lang w:val="en-GB"/>
+        </w:rPr>
+        <w:t>public</w:t>
+      </w:r>
+      <w:proofErr w:type="gramEnd"/>
+      <w:r>
+        <w:rPr>
+          <w:rFonts w:ascii="Calibri" w:eastAsia="Calibri" w:hAnsi="Calibri" w:cs="Calibri"/>
+          <w:lang w:val="en-GB"/>
+        </w:rPr>
+        <w:t xml:space="preserve"> = yes</w:t>
       </w:r>
     </w:p>
     <w:p>
@@ -3653,12 +5243,21 @@
           <w:lang w:val="en-GB"/>
         </w:rPr>
       </w:pPr>
-      <w:r>
-        <w:rPr>
-          <w:rFonts w:ascii="Calibri" w:eastAsia="Calibri" w:hAnsi="Calibri" w:cs="Calibri"/>
-          <w:lang w:val="en-GB"/>
-        </w:rPr>
-        <w:t>writable = yes</w:t>
+      <w:proofErr w:type="gramStart"/>
+      <w:r>
+        <w:rPr>
+          <w:rFonts w:ascii="Calibri" w:eastAsia="Calibri" w:hAnsi="Calibri" w:cs="Calibri"/>
+          <w:lang w:val="en-GB"/>
+        </w:rPr>
+        <w:t>writable</w:t>
+      </w:r>
+      <w:proofErr w:type="gramEnd"/>
+      <w:r>
+        <w:rPr>
+          <w:rFonts w:ascii="Calibri" w:eastAsia="Calibri" w:hAnsi="Calibri" w:cs="Calibri"/>
+          <w:lang w:val="en-GB"/>
+        </w:rPr>
+        <w:t xml:space="preserve"> = yes</w:t>
       </w:r>
     </w:p>
     <w:p>
@@ -3688,12 +5287,23 @@
           <w:lang w:val="en-GB"/>
         </w:rPr>
       </w:pPr>
-      <w:r>
-        <w:rPr>
-          <w:rFonts w:ascii="Calibri" w:eastAsia="Calibri" w:hAnsi="Calibri" w:cs="Calibri"/>
-          <w:lang w:val="en-GB"/>
-        </w:rPr>
-        <w:t>sudo service samba restart</w:t>
+      <w:proofErr w:type="spellStart"/>
+      <w:proofErr w:type="gramStart"/>
+      <w:r>
+        <w:rPr>
+          <w:rFonts w:ascii="Calibri" w:eastAsia="Calibri" w:hAnsi="Calibri" w:cs="Calibri"/>
+          <w:lang w:val="en-GB"/>
+        </w:rPr>
+        <w:t>sudo</w:t>
+      </w:r>
+      <w:proofErr w:type="spellEnd"/>
+      <w:proofErr w:type="gramEnd"/>
+      <w:r>
+        <w:rPr>
+          <w:rFonts w:ascii="Calibri" w:eastAsia="Calibri" w:hAnsi="Calibri" w:cs="Calibri"/>
+          <w:lang w:val="en-GB"/>
+        </w:rPr>
+        <w:t xml:space="preserve"> service samba restart</w:t>
       </w:r>
     </w:p>
     <w:p>
@@ -3733,7 +5343,48 @@
           <w:rFonts w:ascii="Calibri" w:eastAsia="Calibri" w:hAnsi="Calibri" w:cs="Calibri"/>
           <w:lang w:val="en-GB"/>
         </w:rPr>
-        <w:t>/opt/vc/bin/tvservice –off</w:t>
+        <w:t>/opt/</w:t>
+      </w:r>
+      <w:proofErr w:type="spellStart"/>
+      <w:proofErr w:type="gramStart"/>
+      <w:r>
+        <w:rPr>
+          <w:rFonts w:ascii="Calibri" w:eastAsia="Calibri" w:hAnsi="Calibri" w:cs="Calibri"/>
+          <w:lang w:val="en-GB"/>
+        </w:rPr>
+        <w:t>vc</w:t>
+      </w:r>
+      <w:proofErr w:type="spellEnd"/>
+      <w:r>
+        <w:rPr>
+          <w:rFonts w:ascii="Calibri" w:eastAsia="Calibri" w:hAnsi="Calibri" w:cs="Calibri"/>
+          <w:lang w:val="en-GB"/>
+        </w:rPr>
+        <w:t>/</w:t>
+      </w:r>
+      <w:proofErr w:type="gramEnd"/>
+      <w:r>
+        <w:rPr>
+          <w:rFonts w:ascii="Calibri" w:eastAsia="Calibri" w:hAnsi="Calibri" w:cs="Calibri"/>
+          <w:lang w:val="en-GB"/>
+        </w:rPr>
+        <w:t>bin/</w:t>
+      </w:r>
+      <w:proofErr w:type="spellStart"/>
+      <w:r>
+        <w:rPr>
+          <w:rFonts w:ascii="Calibri" w:eastAsia="Calibri" w:hAnsi="Calibri" w:cs="Calibri"/>
+          <w:lang w:val="en-GB"/>
+        </w:rPr>
+        <w:t>tvservice</w:t>
+      </w:r>
+      <w:proofErr w:type="spellEnd"/>
+      <w:r>
+        <w:rPr>
+          <w:rFonts w:ascii="Calibri" w:eastAsia="Calibri" w:hAnsi="Calibri" w:cs="Calibri"/>
+          <w:lang w:val="en-GB"/>
+        </w:rPr>
+        <w:t xml:space="preserve"> –off</w:t>
       </w:r>
     </w:p>
     <w:p>
@@ -3768,7 +5419,7 @@
           <w:lang w:val="en-GB"/>
         </w:rPr>
       </w:pPr>
-      <w:hyperlink r:id="rId17">
+      <w:hyperlink r:id="rId18">
         <w:r>
           <w:rPr>
             <w:rFonts w:ascii="Calibri" w:eastAsia="Calibri" w:hAnsi="Calibri" w:cs="Calibri"/>
@@ -3789,12 +5440,39 @@
           <w:lang w:val="en-GB"/>
         </w:rPr>
       </w:pPr>
-      <w:r>
-        <w:rPr>
-          <w:rFonts w:ascii="Calibri" w:eastAsia="Calibri" w:hAnsi="Calibri" w:cs="Calibri"/>
-          <w:lang w:val="en-GB"/>
-        </w:rPr>
-        <w:t>nano /etc/modules</w:t>
+      <w:proofErr w:type="spellStart"/>
+      <w:proofErr w:type="gramStart"/>
+      <w:r>
+        <w:rPr>
+          <w:rFonts w:ascii="Calibri" w:eastAsia="Calibri" w:hAnsi="Calibri" w:cs="Calibri"/>
+          <w:lang w:val="en-GB"/>
+        </w:rPr>
+        <w:t>nano</w:t>
+      </w:r>
+      <w:proofErr w:type="spellEnd"/>
+      <w:proofErr w:type="gramEnd"/>
+      <w:r>
+        <w:rPr>
+          <w:rFonts w:ascii="Calibri" w:eastAsia="Calibri" w:hAnsi="Calibri" w:cs="Calibri"/>
+          <w:lang w:val="en-GB"/>
+        </w:rPr>
+        <w:t xml:space="preserve"> /</w:t>
+      </w:r>
+      <w:proofErr w:type="spellStart"/>
+      <w:r>
+        <w:rPr>
+          <w:rFonts w:ascii="Calibri" w:eastAsia="Calibri" w:hAnsi="Calibri" w:cs="Calibri"/>
+          <w:lang w:val="en-GB"/>
+        </w:rPr>
+        <w:t>etc</w:t>
+      </w:r>
+      <w:proofErr w:type="spellEnd"/>
+      <w:r>
+        <w:rPr>
+          <w:rFonts w:ascii="Calibri" w:eastAsia="Calibri" w:hAnsi="Calibri" w:cs="Calibri"/>
+          <w:lang w:val="en-GB"/>
+        </w:rPr>
+        <w:t>/modules</w:t>
       </w:r>
     </w:p>
     <w:p>
@@ -3806,6 +5484,7 @@
           <w:lang w:val="en-GB"/>
         </w:rPr>
       </w:pPr>
+      <w:proofErr w:type="gramStart"/>
       <w:r>
         <w:rPr>
           <w:rFonts w:ascii="Calibri" w:eastAsia="Calibri" w:hAnsi="Calibri" w:cs="Calibri"/>
@@ -3813,6 +5492,7 @@
         </w:rPr>
         <w:t>i2c-bcm2708</w:t>
       </w:r>
+      <w:proofErr w:type="gramEnd"/>
       <w:r>
         <w:rPr>
           <w:rFonts w:ascii="Calibri" w:eastAsia="Calibri" w:hAnsi="Calibri" w:cs="Calibri"/>
@@ -3831,13 +5511,65 @@
           <w:lang w:val="en-GB"/>
         </w:rPr>
       </w:pPr>
-      <w:r>
-        <w:rPr>
-          <w:rFonts w:ascii="Calibri" w:eastAsia="Calibri" w:hAnsi="Calibri" w:cs="Calibri"/>
-          <w:lang w:val="en-GB"/>
-        </w:rPr>
-        <w:t>nano /etc/modprobe.d/raspi-blacklist.conf</w:t>
-      </w:r>
+      <w:proofErr w:type="spellStart"/>
+      <w:proofErr w:type="gramStart"/>
+      <w:r>
+        <w:rPr>
+          <w:rFonts w:ascii="Calibri" w:eastAsia="Calibri" w:hAnsi="Calibri" w:cs="Calibri"/>
+          <w:lang w:val="en-GB"/>
+        </w:rPr>
+        <w:t>nano</w:t>
+      </w:r>
+      <w:proofErr w:type="spellEnd"/>
+      <w:proofErr w:type="gramEnd"/>
+      <w:r>
+        <w:rPr>
+          <w:rFonts w:ascii="Calibri" w:eastAsia="Calibri" w:hAnsi="Calibri" w:cs="Calibri"/>
+          <w:lang w:val="en-GB"/>
+        </w:rPr>
+        <w:t xml:space="preserve"> /</w:t>
+      </w:r>
+      <w:proofErr w:type="spellStart"/>
+      <w:r>
+        <w:rPr>
+          <w:rFonts w:ascii="Calibri" w:eastAsia="Calibri" w:hAnsi="Calibri" w:cs="Calibri"/>
+          <w:lang w:val="en-GB"/>
+        </w:rPr>
+        <w:t>etc</w:t>
+      </w:r>
+      <w:proofErr w:type="spellEnd"/>
+      <w:r>
+        <w:rPr>
+          <w:rFonts w:ascii="Calibri" w:eastAsia="Calibri" w:hAnsi="Calibri" w:cs="Calibri"/>
+          <w:lang w:val="en-GB"/>
+        </w:rPr>
+        <w:t>/</w:t>
+      </w:r>
+      <w:proofErr w:type="spellStart"/>
+      <w:r>
+        <w:rPr>
+          <w:rFonts w:ascii="Calibri" w:eastAsia="Calibri" w:hAnsi="Calibri" w:cs="Calibri"/>
+          <w:lang w:val="en-GB"/>
+        </w:rPr>
+        <w:t>modprobe.d</w:t>
+      </w:r>
+      <w:proofErr w:type="spellEnd"/>
+      <w:r>
+        <w:rPr>
+          <w:rFonts w:ascii="Calibri" w:eastAsia="Calibri" w:hAnsi="Calibri" w:cs="Calibri"/>
+          <w:lang w:val="en-GB"/>
+        </w:rPr>
+        <w:t>/</w:t>
+      </w:r>
+      <w:proofErr w:type="spellStart"/>
+      <w:r>
+        <w:rPr>
+          <w:rFonts w:ascii="Calibri" w:eastAsia="Calibri" w:hAnsi="Calibri" w:cs="Calibri"/>
+          <w:lang w:val="en-GB"/>
+        </w:rPr>
+        <w:t>raspi-blacklist.conf</w:t>
+      </w:r>
+      <w:proofErr w:type="spellEnd"/>
     </w:p>
     <w:p>
       <w:pPr>
@@ -3882,12 +5614,21 @@
           <w:lang w:val="en-GB"/>
         </w:rPr>
       </w:pPr>
-      <w:r>
-        <w:rPr>
-          <w:rFonts w:ascii="Calibri" w:eastAsia="Calibri" w:hAnsi="Calibri" w:cs="Calibri"/>
-          <w:lang w:val="en-GB"/>
-        </w:rPr>
-        <w:t>apt-get install i2c-tools</w:t>
+      <w:proofErr w:type="gramStart"/>
+      <w:r>
+        <w:rPr>
+          <w:rFonts w:ascii="Calibri" w:eastAsia="Calibri" w:hAnsi="Calibri" w:cs="Calibri"/>
+          <w:lang w:val="en-GB"/>
+        </w:rPr>
+        <w:t>apt-get</w:t>
+      </w:r>
+      <w:proofErr w:type="gramEnd"/>
+      <w:r>
+        <w:rPr>
+          <w:rFonts w:ascii="Calibri" w:eastAsia="Calibri" w:hAnsi="Calibri" w:cs="Calibri"/>
+          <w:lang w:val="en-GB"/>
+        </w:rPr>
+        <w:t xml:space="preserve"> install i2c-tools</w:t>
       </w:r>
     </w:p>
     <w:p>
@@ -3970,11 +5711,35 @@
           <w:lang w:val="en-GB"/>
         </w:rPr>
       </w:pPr>
-      <w:r>
-        <w:rPr>
-          <w:lang w:val="en-GB"/>
-        </w:rPr>
-        <w:t>sudo nano /boot/config.txt</w:t>
+      <w:proofErr w:type="spellStart"/>
+      <w:proofErr w:type="gramStart"/>
+      <w:r>
+        <w:rPr>
+          <w:lang w:val="en-GB"/>
+        </w:rPr>
+        <w:t>sudo</w:t>
+      </w:r>
+      <w:proofErr w:type="spellEnd"/>
+      <w:proofErr w:type="gramEnd"/>
+      <w:r>
+        <w:rPr>
+          <w:lang w:val="en-GB"/>
+        </w:rPr>
+        <w:t xml:space="preserve"> </w:t>
+      </w:r>
+      <w:proofErr w:type="spellStart"/>
+      <w:r>
+        <w:rPr>
+          <w:lang w:val="en-GB"/>
+        </w:rPr>
+        <w:t>nano</w:t>
+      </w:r>
+      <w:proofErr w:type="spellEnd"/>
+      <w:r>
+        <w:rPr>
+          <w:lang w:val="en-GB"/>
+        </w:rPr>
+        <w:t xml:space="preserve"> /boot/config.txt</w:t>
       </w:r>
     </w:p>
     <w:p>
@@ -3986,12 +5751,30 @@
           <w:lang w:val="en-GB"/>
         </w:rPr>
       </w:pPr>
-      <w:r>
-        <w:rPr>
-          <w:rFonts w:ascii="Calibri" w:eastAsia="Calibri" w:hAnsi="Calibri" w:cs="Calibri"/>
-          <w:lang w:val="en-GB"/>
-        </w:rPr>
-        <w:t>dtparam=i2c_arm=on</w:t>
+      <w:proofErr w:type="spellStart"/>
+      <w:proofErr w:type="gramStart"/>
+      <w:r>
+        <w:rPr>
+          <w:rFonts w:ascii="Calibri" w:eastAsia="Calibri" w:hAnsi="Calibri" w:cs="Calibri"/>
+          <w:lang w:val="en-GB"/>
+        </w:rPr>
+        <w:t>dtparam</w:t>
+      </w:r>
+      <w:proofErr w:type="spellEnd"/>
+      <w:r>
+        <w:rPr>
+          <w:rFonts w:ascii="Calibri" w:eastAsia="Calibri" w:hAnsi="Calibri" w:cs="Calibri"/>
+          <w:lang w:val="en-GB"/>
+        </w:rPr>
+        <w:t>=</w:t>
+      </w:r>
+      <w:proofErr w:type="gramEnd"/>
+      <w:r>
+        <w:rPr>
+          <w:rFonts w:ascii="Calibri" w:eastAsia="Calibri" w:hAnsi="Calibri" w:cs="Calibri"/>
+          <w:lang w:val="en-GB"/>
+        </w:rPr>
+        <w:t>i2c_arm=on</w:t>
       </w:r>
     </w:p>
     <w:p>
@@ -4003,12 +5786,39 @@
           <w:lang w:val="en-GB"/>
         </w:rPr>
       </w:pPr>
-      <w:r>
-        <w:rPr>
-          <w:rFonts w:ascii="Calibri" w:eastAsia="Calibri" w:hAnsi="Calibri" w:cs="Calibri"/>
-          <w:lang w:val="en-GB"/>
-        </w:rPr>
-        <w:t>dtparam=spi=on</w:t>
+      <w:proofErr w:type="spellStart"/>
+      <w:proofErr w:type="gramStart"/>
+      <w:r>
+        <w:rPr>
+          <w:rFonts w:ascii="Calibri" w:eastAsia="Calibri" w:hAnsi="Calibri" w:cs="Calibri"/>
+          <w:lang w:val="en-GB"/>
+        </w:rPr>
+        <w:t>dtparam</w:t>
+      </w:r>
+      <w:proofErr w:type="spellEnd"/>
+      <w:r>
+        <w:rPr>
+          <w:rFonts w:ascii="Calibri" w:eastAsia="Calibri" w:hAnsi="Calibri" w:cs="Calibri"/>
+          <w:lang w:val="en-GB"/>
+        </w:rPr>
+        <w:t>=</w:t>
+      </w:r>
+      <w:proofErr w:type="spellStart"/>
+      <w:proofErr w:type="gramEnd"/>
+      <w:r>
+        <w:rPr>
+          <w:rFonts w:ascii="Calibri" w:eastAsia="Calibri" w:hAnsi="Calibri" w:cs="Calibri"/>
+          <w:lang w:val="en-GB"/>
+        </w:rPr>
+        <w:t>spi</w:t>
+      </w:r>
+      <w:proofErr w:type="spellEnd"/>
+      <w:r>
+        <w:rPr>
+          <w:rFonts w:ascii="Calibri" w:eastAsia="Calibri" w:hAnsi="Calibri" w:cs="Calibri"/>
+          <w:lang w:val="en-GB"/>
+        </w:rPr>
+        <w:t>=on</w:t>
       </w:r>
     </w:p>
     <w:p>
@@ -4020,12 +5830,30 @@
           <w:lang w:val="en-GB"/>
         </w:rPr>
       </w:pPr>
-      <w:r>
-        <w:rPr>
-          <w:rFonts w:ascii="Calibri" w:eastAsia="Calibri" w:hAnsi="Calibri" w:cs="Calibri"/>
-          <w:lang w:val="en-GB"/>
-        </w:rPr>
-        <w:t>dtparam=i2s=on</w:t>
+      <w:proofErr w:type="spellStart"/>
+      <w:proofErr w:type="gramStart"/>
+      <w:r>
+        <w:rPr>
+          <w:rFonts w:ascii="Calibri" w:eastAsia="Calibri" w:hAnsi="Calibri" w:cs="Calibri"/>
+          <w:lang w:val="en-GB"/>
+        </w:rPr>
+        <w:t>dtparam</w:t>
+      </w:r>
+      <w:proofErr w:type="spellEnd"/>
+      <w:r>
+        <w:rPr>
+          <w:rFonts w:ascii="Calibri" w:eastAsia="Calibri" w:hAnsi="Calibri" w:cs="Calibri"/>
+          <w:lang w:val="en-GB"/>
+        </w:rPr>
+        <w:t>=</w:t>
+      </w:r>
+      <w:proofErr w:type="gramEnd"/>
+      <w:r>
+        <w:rPr>
+          <w:rFonts w:ascii="Calibri" w:eastAsia="Calibri" w:hAnsi="Calibri" w:cs="Calibri"/>
+          <w:lang w:val="en-GB"/>
+        </w:rPr>
+        <w:t>i2s=on</w:t>
       </w:r>
     </w:p>
     <w:p>
@@ -4037,12 +5865,30 @@
           <w:lang w:val="en-GB"/>
         </w:rPr>
       </w:pPr>
-      <w:r>
-        <w:rPr>
-          <w:rFonts w:ascii="Calibri" w:eastAsia="Calibri" w:hAnsi="Calibri" w:cs="Calibri"/>
-          <w:lang w:val="en-GB"/>
-        </w:rPr>
-        <w:t>dtparam=i2c=on</w:t>
+      <w:proofErr w:type="spellStart"/>
+      <w:proofErr w:type="gramStart"/>
+      <w:r>
+        <w:rPr>
+          <w:rFonts w:ascii="Calibri" w:eastAsia="Calibri" w:hAnsi="Calibri" w:cs="Calibri"/>
+          <w:lang w:val="en-GB"/>
+        </w:rPr>
+        <w:t>dtparam</w:t>
+      </w:r>
+      <w:proofErr w:type="spellEnd"/>
+      <w:r>
+        <w:rPr>
+          <w:rFonts w:ascii="Calibri" w:eastAsia="Calibri" w:hAnsi="Calibri" w:cs="Calibri"/>
+          <w:lang w:val="en-GB"/>
+        </w:rPr>
+        <w:t>=</w:t>
+      </w:r>
+      <w:proofErr w:type="gramEnd"/>
+      <w:r>
+        <w:rPr>
+          <w:rFonts w:ascii="Calibri" w:eastAsia="Calibri" w:hAnsi="Calibri" w:cs="Calibri"/>
+          <w:lang w:val="en-GB"/>
+        </w:rPr>
+        <w:t>i2c=on</w:t>
       </w:r>
     </w:p>
     <w:p>
@@ -4055,13 +5901,33 @@
           <w:lang w:val="en-GB"/>
         </w:rPr>
       </w:pPr>
+      <w:proofErr w:type="spellStart"/>
+      <w:proofErr w:type="gramStart"/>
       <w:r>
         <w:rPr>
           <w:rFonts w:ascii="Calibri" w:eastAsia="Calibri" w:hAnsi="Calibri" w:cs="Calibri"/>
           <w:b/>
           <w:lang w:val="en-GB"/>
         </w:rPr>
-        <w:t>dtparam=i2c1=on</w:t>
+        <w:t>dtparam</w:t>
+      </w:r>
+      <w:proofErr w:type="spellEnd"/>
+      <w:r>
+        <w:rPr>
+          <w:rFonts w:ascii="Calibri" w:eastAsia="Calibri" w:hAnsi="Calibri" w:cs="Calibri"/>
+          <w:b/>
+          <w:lang w:val="en-GB"/>
+        </w:rPr>
+        <w:t>=</w:t>
+      </w:r>
+      <w:proofErr w:type="gramEnd"/>
+      <w:r>
+        <w:rPr>
+          <w:rFonts w:ascii="Calibri" w:eastAsia="Calibri" w:hAnsi="Calibri" w:cs="Calibri"/>
+          <w:b/>
+          <w:lang w:val="en-GB"/>
+        </w:rPr>
+        <w:t>i2c1=on</w:t>
       </w:r>
     </w:p>
     <w:p>
@@ -4074,13 +5940,33 @@
           <w:lang w:val="en-GB"/>
         </w:rPr>
       </w:pPr>
+      <w:proofErr w:type="spellStart"/>
+      <w:proofErr w:type="gramStart"/>
       <w:r>
         <w:rPr>
           <w:rFonts w:ascii="Calibri" w:eastAsia="Calibri" w:hAnsi="Calibri" w:cs="Calibri"/>
           <w:b/>
           <w:lang w:val="en-GB"/>
         </w:rPr>
-        <w:t>dtparam=i2c0=on</w:t>
+        <w:t>dtparam</w:t>
+      </w:r>
+      <w:proofErr w:type="spellEnd"/>
+      <w:r>
+        <w:rPr>
+          <w:rFonts w:ascii="Calibri" w:eastAsia="Calibri" w:hAnsi="Calibri" w:cs="Calibri"/>
+          <w:b/>
+          <w:lang w:val="en-GB"/>
+        </w:rPr>
+        <w:t>=</w:t>
+      </w:r>
+      <w:proofErr w:type="gramEnd"/>
+      <w:r>
+        <w:rPr>
+          <w:rFonts w:ascii="Calibri" w:eastAsia="Calibri" w:hAnsi="Calibri" w:cs="Calibri"/>
+          <w:b/>
+          <w:lang w:val="en-GB"/>
+        </w:rPr>
+        <w:t>i2c0=on</w:t>
       </w:r>
     </w:p>
     <w:p>
@@ -4133,7 +6019,7 @@
           <w:lang w:val="en-GB"/>
         </w:rPr>
       </w:pPr>
-      <w:hyperlink r:id="rId18">
+      <w:hyperlink r:id="rId19">
         <w:r>
           <w:rPr>
             <w:rFonts w:ascii="Calibri" w:eastAsia="Calibri" w:hAnsi="Calibri" w:cs="Calibri"/>
@@ -4153,24 +6039,54 @@
           <w:lang w:val="en-GB"/>
         </w:rPr>
       </w:pPr>
-      <w:r>
-        <w:rPr>
-          <w:rFonts w:ascii="Calibri" w:eastAsia="Calibri" w:hAnsi="Calibri" w:cs="Calibri"/>
-          <w:lang w:val="en-GB"/>
-        </w:rPr>
-        <w:t xml:space="preserve">wget  </w:t>
-      </w:r>
-      <w:hyperlink r:id="rId19">
-        <w:r>
-          <w:rPr>
-            <w:rFonts w:ascii="Calibri" w:eastAsia="Calibri" w:hAnsi="Calibri" w:cs="Calibri"/>
-            <w:color w:val="0000FF"/>
-            <w:u w:val="single"/>
-            <w:lang w:val="en-GB"/>
-          </w:rPr>
-          <w:t>http://www.airspayce.com/mikem/bcm2835/bcm2835-1.37.tar.gz</w:t>
-        </w:r>
-      </w:hyperlink>
+      <w:proofErr w:type="spellStart"/>
+      <w:proofErr w:type="gramStart"/>
+      <w:r>
+        <w:rPr>
+          <w:rFonts w:ascii="Calibri" w:eastAsia="Calibri" w:hAnsi="Calibri" w:cs="Calibri"/>
+          <w:lang w:val="en-GB"/>
+        </w:rPr>
+        <w:t>wget</w:t>
+      </w:r>
+      <w:proofErr w:type="spellEnd"/>
+      <w:r>
+        <w:rPr>
+          <w:rFonts w:ascii="Calibri" w:eastAsia="Calibri" w:hAnsi="Calibri" w:cs="Calibri"/>
+          <w:lang w:val="en-GB"/>
+        </w:rPr>
+        <w:t xml:space="preserve">  </w:t>
+      </w:r>
+      <w:proofErr w:type="gramEnd"/>
+      <w:r>
+        <w:fldChar w:fldCharType="begin"/>
+      </w:r>
+      <w:r>
+        <w:rPr>
+          <w:lang w:val="en-US"/>
+        </w:rPr>
+        <w:instrText xml:space="preserve"> HYPERLINK "http://www.airspayce.com/mikem/bcm2835/bcm2835-1.37.tar.gz" \h </w:instrText>
+      </w:r>
+      <w:r>
+        <w:fldChar w:fldCharType="separate"/>
+      </w:r>
+      <w:r>
+        <w:rPr>
+          <w:rFonts w:ascii="Calibri" w:eastAsia="Calibri" w:hAnsi="Calibri" w:cs="Calibri"/>
+          <w:color w:val="0000FF"/>
+          <w:u w:val="single"/>
+          <w:lang w:val="en-GB"/>
+        </w:rPr>
+        <w:t>http://www.airspayce.com/mikem/bcm2835/bcm2835-1.37.tar.gz</w:t>
+      </w:r>
+      <w:r>
+        <w:rPr>
+          <w:rFonts w:ascii="Calibri" w:eastAsia="Calibri" w:hAnsi="Calibri" w:cs="Calibri"/>
+          <w:color w:val="0000FF"/>
+          <w:u w:val="single"/>
+          <w:lang w:val="en-GB"/>
+        </w:rPr>
+        <w:fldChar w:fldCharType="end"/>
+      </w:r>
     </w:p>
     <w:p>
       <w:pPr>
@@ -4182,6 +6098,7 @@
           <w:lang w:val="en-GB"/>
         </w:rPr>
       </w:pPr>
+      <w:proofErr w:type="gramStart"/>
       <w:r>
         <w:rPr>
           <w:rFonts w:ascii="Courier New" w:eastAsia="Courier New" w:hAnsi="Courier New" w:cs="Courier New"/>
@@ -4189,19 +6106,19 @@
           <w:sz w:val="20"/>
           <w:lang w:val="en-GB"/>
         </w:rPr>
-        <w:t>tar zxvf bcm2835-1.xx.tar.gz</w:t>
-      </w:r>
-    </w:p>
-    <w:p>
-      <w:pPr>
-        <w:spacing w:after="0" w:line="240" w:lineRule="auto"/>
+        <w:t>tar</w:t>
+      </w:r>
+      <w:proofErr w:type="gramEnd"/>
+      <w:r>
         <w:rPr>
           <w:rFonts w:ascii="Courier New" w:eastAsia="Courier New" w:hAnsi="Courier New" w:cs="Courier New"/>
           <w:color w:val="000000"/>
           <w:sz w:val="20"/>
           <w:lang w:val="en-GB"/>
         </w:rPr>
-      </w:pPr>
+        <w:t xml:space="preserve"> </w:t>
+      </w:r>
+      <w:proofErr w:type="spellStart"/>
       <w:r>
         <w:rPr>
           <w:rFonts w:ascii="Courier New" w:eastAsia="Courier New" w:hAnsi="Courier New" w:cs="Courier New"/>
@@ -4209,39 +6126,40 @@
           <w:sz w:val="20"/>
           <w:lang w:val="en-GB"/>
         </w:rPr>
-        <w:t>cd bcm2835-1.xx</w:t>
-      </w:r>
-    </w:p>
-    <w:p>
-      <w:pPr>
-        <w:spacing w:after="0" w:line="240" w:lineRule="auto"/>
+        <w:t>zxvf</w:t>
+      </w:r>
+      <w:proofErr w:type="spellEnd"/>
+      <w:r>
         <w:rPr>
           <w:rFonts w:ascii="Courier New" w:eastAsia="Courier New" w:hAnsi="Courier New" w:cs="Courier New"/>
           <w:color w:val="000000"/>
           <w:sz w:val="20"/>
           <w:lang w:val="en-GB"/>
         </w:rPr>
-      </w:pPr>
-      <w:r>
+        <w:t xml:space="preserve"> bcm2835-1.xx.tar.gz</w:t>
+      </w:r>
+    </w:p>
+    <w:p>
+      <w:pPr>
+        <w:spacing w:after="0" w:line="240" w:lineRule="auto"/>
         <w:rPr>
           <w:rFonts w:ascii="Courier New" w:eastAsia="Courier New" w:hAnsi="Courier New" w:cs="Courier New"/>
           <w:color w:val="000000"/>
           <w:sz w:val="20"/>
           <w:lang w:val="en-GB"/>
         </w:rPr>
-        <w:t>./configure</w:t>
-      </w:r>
-    </w:p>
-    <w:p>
-      <w:pPr>
-        <w:spacing w:after="0" w:line="240" w:lineRule="auto"/>
+      </w:pPr>
+      <w:proofErr w:type="gramStart"/>
+      <w:r>
         <w:rPr>
           <w:rFonts w:ascii="Courier New" w:eastAsia="Courier New" w:hAnsi="Courier New" w:cs="Courier New"/>
           <w:color w:val="000000"/>
           <w:sz w:val="20"/>
           <w:lang w:val="en-GB"/>
         </w:rPr>
-      </w:pPr>
+        <w:t>cd</w:t>
+      </w:r>
+      <w:proofErr w:type="gramEnd"/>
       <w:r>
         <w:rPr>
           <w:rFonts w:ascii="Courier New" w:eastAsia="Courier New" w:hAnsi="Courier New" w:cs="Courier New"/>
@@ -4249,7 +6167,7 @@
           <w:sz w:val="20"/>
           <w:lang w:val="en-GB"/>
         </w:rPr>
-        <w:t>make</w:t>
+        <w:t xml:space="preserve"> bcm2835-1.xx</w:t>
       </w:r>
     </w:p>
     <w:p>
@@ -4262,6 +6180,7 @@
           <w:lang w:val="en-GB"/>
         </w:rPr>
       </w:pPr>
+      <w:proofErr w:type="gramStart"/>
       <w:r>
         <w:rPr>
           <w:rFonts w:ascii="Courier New" w:eastAsia="Courier New" w:hAnsi="Courier New" w:cs="Courier New"/>
@@ -4269,27 +6188,105 @@
           <w:sz w:val="20"/>
           <w:lang w:val="en-GB"/>
         </w:rPr>
-        <w:t>sudo make check</w:t>
-      </w:r>
-    </w:p>
-    <w:p>
-      <w:pPr>
-        <w:spacing w:after="0" w:line="240" w:lineRule="auto"/>
+        <w:t>./</w:t>
+      </w:r>
+      <w:proofErr w:type="gramEnd"/>
+      <w:r>
         <w:rPr>
           <w:rFonts w:ascii="Courier New" w:eastAsia="Courier New" w:hAnsi="Courier New" w:cs="Courier New"/>
           <w:color w:val="000000"/>
           <w:sz w:val="20"/>
           <w:lang w:val="en-GB"/>
         </w:rPr>
-      </w:pPr>
-      <w:r>
+        <w:t>configure</w:t>
+      </w:r>
+    </w:p>
+    <w:p>
+      <w:pPr>
+        <w:spacing w:after="0" w:line="240" w:lineRule="auto"/>
         <w:rPr>
           <w:rFonts w:ascii="Courier New" w:eastAsia="Courier New" w:hAnsi="Courier New" w:cs="Courier New"/>
           <w:color w:val="000000"/>
           <w:sz w:val="20"/>
           <w:lang w:val="en-GB"/>
         </w:rPr>
-        <w:t>sudo make install</w:t>
+      </w:pPr>
+      <w:proofErr w:type="gramStart"/>
+      <w:r>
+        <w:rPr>
+          <w:rFonts w:ascii="Courier New" w:eastAsia="Courier New" w:hAnsi="Courier New" w:cs="Courier New"/>
+          <w:color w:val="000000"/>
+          <w:sz w:val="20"/>
+          <w:lang w:val="en-GB"/>
+        </w:rPr>
+        <w:t>make</w:t>
+      </w:r>
+      <w:proofErr w:type="gramEnd"/>
+    </w:p>
+    <w:p>
+      <w:pPr>
+        <w:spacing w:after="0" w:line="240" w:lineRule="auto"/>
+        <w:rPr>
+          <w:rFonts w:ascii="Courier New" w:eastAsia="Courier New" w:hAnsi="Courier New" w:cs="Courier New"/>
+          <w:color w:val="000000"/>
+          <w:sz w:val="20"/>
+          <w:lang w:val="en-GB"/>
+        </w:rPr>
+      </w:pPr>
+      <w:proofErr w:type="spellStart"/>
+      <w:proofErr w:type="gramStart"/>
+      <w:r>
+        <w:rPr>
+          <w:rFonts w:ascii="Courier New" w:eastAsia="Courier New" w:hAnsi="Courier New" w:cs="Courier New"/>
+          <w:color w:val="000000"/>
+          <w:sz w:val="20"/>
+          <w:lang w:val="en-GB"/>
+        </w:rPr>
+        <w:t>sudo</w:t>
+      </w:r>
+      <w:proofErr w:type="spellEnd"/>
+      <w:proofErr w:type="gramEnd"/>
+      <w:r>
+        <w:rPr>
+          <w:rFonts w:ascii="Courier New" w:eastAsia="Courier New" w:hAnsi="Courier New" w:cs="Courier New"/>
+          <w:color w:val="000000"/>
+          <w:sz w:val="20"/>
+          <w:lang w:val="en-GB"/>
+        </w:rPr>
+        <w:t xml:space="preserve"> make check</w:t>
+      </w:r>
+    </w:p>
+    <w:p>
+      <w:pPr>
+        <w:spacing w:after="0" w:line="240" w:lineRule="auto"/>
+        <w:rPr>
+          <w:rFonts w:ascii="Courier New" w:eastAsia="Courier New" w:hAnsi="Courier New" w:cs="Courier New"/>
+          <w:color w:val="000000"/>
+          <w:sz w:val="20"/>
+          <w:lang w:val="en-GB"/>
+        </w:rPr>
+      </w:pPr>
+      <w:proofErr w:type="spellStart"/>
+      <w:proofErr w:type="gramStart"/>
+      <w:r>
+        <w:rPr>
+          <w:rFonts w:ascii="Courier New" w:eastAsia="Courier New" w:hAnsi="Courier New" w:cs="Courier New"/>
+          <w:color w:val="000000"/>
+          <w:sz w:val="20"/>
+          <w:lang w:val="en-GB"/>
+        </w:rPr>
+        <w:t>sudo</w:t>
+      </w:r>
+      <w:proofErr w:type="spellEnd"/>
+      <w:proofErr w:type="gramEnd"/>
+      <w:r>
+        <w:rPr>
+          <w:rFonts w:ascii="Courier New" w:eastAsia="Courier New" w:hAnsi="Courier New" w:cs="Courier New"/>
+          <w:color w:val="000000"/>
+          <w:sz w:val="20"/>
+          <w:lang w:val="en-GB"/>
+        </w:rPr>
+        <w:t xml:space="preserve"> make install</w:t>
       </w:r>
     </w:p>
     <w:p>
@@ -4332,8 +6329,20 @@
           <w:sz w:val="28"/>
           <w:lang w:val="en-GB"/>
         </w:rPr>
-        <w:t>Install wiringpi</w:t>
-      </w:r>
+        <w:t xml:space="preserve">Install </w:t>
+      </w:r>
+      <w:proofErr w:type="spellStart"/>
+      <w:r>
+        <w:rPr>
+          <w:rFonts w:ascii="Cambria" w:eastAsia="Cambria" w:hAnsi="Cambria" w:cs="Cambria"/>
+          <w:b/>
+          <w:color w:val="365F91"/>
+          <w:sz w:val="28"/>
+          <w:lang w:val="en-GB"/>
+        </w:rPr>
+        <w:t>wiringpi</w:t>
+      </w:r>
+      <w:proofErr w:type="spellEnd"/>
     </w:p>
     <w:p>
       <w:pPr>
@@ -4363,77 +6372,142 @@
           <w:lang w:val="en-GB"/>
         </w:rPr>
       </w:pPr>
-      <w:r>
-        <w:rPr>
-          <w:rFonts w:ascii="Calibri" w:eastAsia="Calibri" w:hAnsi="Calibri" w:cs="Calibri"/>
-          <w:lang w:val="en-GB"/>
-        </w:rPr>
-        <w:t>git clone git://git.drogon.net/wiringPi</w:t>
-      </w:r>
-    </w:p>
-    <w:p>
-      <w:pPr>
-        <w:spacing w:after="0" w:line="240" w:lineRule="auto"/>
-        <w:rPr>
-          <w:rFonts w:ascii="Calibri" w:eastAsia="Calibri" w:hAnsi="Calibri" w:cs="Calibri"/>
-          <w:lang w:val="en-GB"/>
-        </w:rPr>
-      </w:pPr>
-      <w:r>
-        <w:rPr>
-          <w:rFonts w:ascii="Calibri" w:eastAsia="Calibri" w:hAnsi="Calibri" w:cs="Calibri"/>
-          <w:lang w:val="en-GB"/>
-        </w:rPr>
-        <w:t>cd wiringPi</w:t>
-      </w:r>
-    </w:p>
-    <w:p>
-      <w:pPr>
-        <w:spacing w:after="0" w:line="240" w:lineRule="auto"/>
-        <w:rPr>
-          <w:rFonts w:ascii="Calibri" w:eastAsia="Calibri" w:hAnsi="Calibri" w:cs="Calibri"/>
-          <w:lang w:val="en-GB"/>
-        </w:rPr>
-      </w:pPr>
-      <w:r>
-        <w:rPr>
-          <w:rFonts w:ascii="Calibri" w:eastAsia="Calibri" w:hAnsi="Calibri" w:cs="Calibri"/>
-          <w:lang w:val="en-GB"/>
-        </w:rPr>
-        <w:t>git pull origin</w:t>
-      </w:r>
-    </w:p>
-    <w:p>
-      <w:pPr>
-        <w:spacing w:after="0" w:line="240" w:lineRule="auto"/>
-        <w:rPr>
-          <w:rFonts w:ascii="Calibri" w:eastAsia="Calibri" w:hAnsi="Calibri" w:cs="Calibri"/>
-          <w:lang w:val="en-GB"/>
-        </w:rPr>
-      </w:pPr>
-      <w:r>
-        <w:rPr>
-          <w:rFonts w:ascii="Calibri" w:eastAsia="Calibri" w:hAnsi="Calibri" w:cs="Calibri"/>
-          <w:lang w:val="en-GB"/>
-        </w:rPr>
-        <w:t>./build</w:t>
-      </w:r>
-    </w:p>
-    <w:p>
-      <w:pPr>
-        <w:spacing w:after="0" w:line="240" w:lineRule="auto"/>
-        <w:rPr>
-          <w:rFonts w:ascii="Calibri" w:eastAsia="Calibri" w:hAnsi="Calibri" w:cs="Calibri"/>
-          <w:lang w:val="en-GB"/>
-        </w:rPr>
-      </w:pPr>
-      <w:r>
-        <w:rPr>
-          <w:rFonts w:ascii="Calibri" w:eastAsia="Calibri" w:hAnsi="Calibri" w:cs="Calibri"/>
-          <w:lang w:val="en-GB"/>
-        </w:rPr>
-        <w:t>gpio readall</w:t>
-      </w:r>
+      <w:proofErr w:type="gramStart"/>
+      <w:r>
+        <w:rPr>
+          <w:rFonts w:ascii="Calibri" w:eastAsia="Calibri" w:hAnsi="Calibri" w:cs="Calibri"/>
+          <w:lang w:val="en-GB"/>
+        </w:rPr>
+        <w:t>git</w:t>
+      </w:r>
+      <w:proofErr w:type="gramEnd"/>
+      <w:r>
+        <w:rPr>
+          <w:rFonts w:ascii="Calibri" w:eastAsia="Calibri" w:hAnsi="Calibri" w:cs="Calibri"/>
+          <w:lang w:val="en-GB"/>
+        </w:rPr>
+        <w:t xml:space="preserve"> clone git://git.drogon.net/wiringPi</w:t>
+      </w:r>
+    </w:p>
+    <w:p>
+      <w:pPr>
+        <w:spacing w:after="0" w:line="240" w:lineRule="auto"/>
+        <w:rPr>
+          <w:rFonts w:ascii="Calibri" w:eastAsia="Calibri" w:hAnsi="Calibri" w:cs="Calibri"/>
+          <w:lang w:val="en-GB"/>
+        </w:rPr>
+      </w:pPr>
+      <w:proofErr w:type="gramStart"/>
+      <w:r>
+        <w:rPr>
+          <w:rFonts w:ascii="Calibri" w:eastAsia="Calibri" w:hAnsi="Calibri" w:cs="Calibri"/>
+          <w:lang w:val="en-GB"/>
+        </w:rPr>
+        <w:t>cd</w:t>
+      </w:r>
+      <w:proofErr w:type="gramEnd"/>
+      <w:r>
+        <w:rPr>
+          <w:rFonts w:ascii="Calibri" w:eastAsia="Calibri" w:hAnsi="Calibri" w:cs="Calibri"/>
+          <w:lang w:val="en-GB"/>
+        </w:rPr>
+        <w:t xml:space="preserve"> </w:t>
+      </w:r>
+      <w:proofErr w:type="spellStart"/>
+      <w:r>
+        <w:rPr>
+          <w:rFonts w:ascii="Calibri" w:eastAsia="Calibri" w:hAnsi="Calibri" w:cs="Calibri"/>
+          <w:lang w:val="en-GB"/>
+        </w:rPr>
+        <w:t>wiringPi</w:t>
+      </w:r>
+      <w:proofErr w:type="spellEnd"/>
+    </w:p>
+    <w:p>
+      <w:pPr>
+        <w:spacing w:after="0" w:line="240" w:lineRule="auto"/>
+        <w:rPr>
+          <w:rFonts w:ascii="Calibri" w:eastAsia="Calibri" w:hAnsi="Calibri" w:cs="Calibri"/>
+          <w:lang w:val="en-GB"/>
+        </w:rPr>
+      </w:pPr>
+      <w:proofErr w:type="gramStart"/>
+      <w:r>
+        <w:rPr>
+          <w:rFonts w:ascii="Calibri" w:eastAsia="Calibri" w:hAnsi="Calibri" w:cs="Calibri"/>
+          <w:lang w:val="en-GB"/>
+        </w:rPr>
+        <w:t>git</w:t>
+      </w:r>
+      <w:proofErr w:type="gramEnd"/>
+      <w:r>
+        <w:rPr>
+          <w:rFonts w:ascii="Calibri" w:eastAsia="Calibri" w:hAnsi="Calibri" w:cs="Calibri"/>
+          <w:lang w:val="en-GB"/>
+        </w:rPr>
+        <w:t xml:space="preserve"> pull origin</w:t>
+      </w:r>
+    </w:p>
+    <w:p>
+      <w:pPr>
+        <w:spacing w:after="0" w:line="240" w:lineRule="auto"/>
+        <w:rPr>
+          <w:rFonts w:ascii="Calibri" w:eastAsia="Calibri" w:hAnsi="Calibri" w:cs="Calibri"/>
+          <w:lang w:val="en-GB"/>
+        </w:rPr>
+      </w:pPr>
+      <w:proofErr w:type="gramStart"/>
+      <w:r>
+        <w:rPr>
+          <w:rFonts w:ascii="Calibri" w:eastAsia="Calibri" w:hAnsi="Calibri" w:cs="Calibri"/>
+          <w:lang w:val="en-GB"/>
+        </w:rPr>
+        <w:t>./</w:t>
+      </w:r>
+      <w:proofErr w:type="gramEnd"/>
+      <w:r>
+        <w:rPr>
+          <w:rFonts w:ascii="Calibri" w:eastAsia="Calibri" w:hAnsi="Calibri" w:cs="Calibri"/>
+          <w:lang w:val="en-GB"/>
+        </w:rPr>
+        <w:t>build</w:t>
+      </w:r>
+    </w:p>
+    <w:p>
+      <w:pPr>
+        <w:spacing w:after="0" w:line="240" w:lineRule="auto"/>
+        <w:rPr>
+          <w:rFonts w:ascii="Calibri" w:eastAsia="Calibri" w:hAnsi="Calibri" w:cs="Calibri"/>
+          <w:lang w:val="en-GB"/>
+        </w:rPr>
+      </w:pPr>
+      <w:proofErr w:type="spellStart"/>
+      <w:proofErr w:type="gramStart"/>
+      <w:r>
+        <w:rPr>
+          <w:rFonts w:ascii="Calibri" w:eastAsia="Calibri" w:hAnsi="Calibri" w:cs="Calibri"/>
+          <w:lang w:val="en-GB"/>
+        </w:rPr>
+        <w:t>gpio</w:t>
+      </w:r>
+      <w:proofErr w:type="spellEnd"/>
+      <w:proofErr w:type="gramEnd"/>
+      <w:r>
+        <w:rPr>
+          <w:rFonts w:ascii="Calibri" w:eastAsia="Calibri" w:hAnsi="Calibri" w:cs="Calibri"/>
+          <w:lang w:val="en-GB"/>
+        </w:rPr>
+        <w:t xml:space="preserve"> </w:t>
+      </w:r>
+      <w:proofErr w:type="spellStart"/>
+      <w:r>
+        <w:rPr>
+          <w:rFonts w:ascii="Calibri" w:eastAsia="Calibri" w:hAnsi="Calibri" w:cs="Calibri"/>
+          <w:lang w:val="en-GB"/>
+        </w:rPr>
+        <w:t>readall</w:t>
+      </w:r>
+      <w:proofErr w:type="spellEnd"/>
     </w:p>
     <w:p>
       <w:pPr>
@@ -4475,13 +6549,49 @@
           <w:lang w:val="en-GB"/>
         </w:rPr>
       </w:pPr>
-      <w:r>
-        <w:rPr>
-          <w:rFonts w:ascii="Calibri" w:eastAsia="Calibri" w:hAnsi="Calibri" w:cs="Calibri"/>
-          <w:lang w:val="en-GB"/>
-        </w:rPr>
-        <w:t>gcc -o sonar sonar.c -l wiringPi</w:t>
-      </w:r>
+      <w:proofErr w:type="spellStart"/>
+      <w:proofErr w:type="gramStart"/>
+      <w:r>
+        <w:rPr>
+          <w:rFonts w:ascii="Calibri" w:eastAsia="Calibri" w:hAnsi="Calibri" w:cs="Calibri"/>
+          <w:lang w:val="en-GB"/>
+        </w:rPr>
+        <w:t>gcc</w:t>
+      </w:r>
+      <w:proofErr w:type="spellEnd"/>
+      <w:proofErr w:type="gramEnd"/>
+      <w:r>
+        <w:rPr>
+          <w:rFonts w:ascii="Calibri" w:eastAsia="Calibri" w:hAnsi="Calibri" w:cs="Calibri"/>
+          <w:lang w:val="en-GB"/>
+        </w:rPr>
+        <w:t xml:space="preserve"> -o sonar </w:t>
+      </w:r>
+      <w:proofErr w:type="spellStart"/>
+      <w:r>
+        <w:rPr>
+          <w:rFonts w:ascii="Calibri" w:eastAsia="Calibri" w:hAnsi="Calibri" w:cs="Calibri"/>
+          <w:lang w:val="en-GB"/>
+        </w:rPr>
+        <w:t>sonar.c</w:t>
+      </w:r>
+      <w:proofErr w:type="spellEnd"/>
+      <w:r>
+        <w:rPr>
+          <w:rFonts w:ascii="Calibri" w:eastAsia="Calibri" w:hAnsi="Calibri" w:cs="Calibri"/>
+          <w:lang w:val="en-GB"/>
+        </w:rPr>
+        <w:t xml:space="preserve"> -l </w:t>
+      </w:r>
+      <w:proofErr w:type="spellStart"/>
+      <w:r>
+        <w:rPr>
+          <w:rFonts w:ascii="Calibri" w:eastAsia="Calibri" w:hAnsi="Calibri" w:cs="Calibri"/>
+          <w:lang w:val="en-GB"/>
+        </w:rPr>
+        <w:t>wiringPi</w:t>
+      </w:r>
+      <w:proofErr w:type="spellEnd"/>
     </w:p>
     <w:p>
       <w:pPr>
@@ -4518,6 +6628,7 @@
           <w:lang w:val="en-GB"/>
         </w:rPr>
       </w:pPr>
+      <w:proofErr w:type="spellStart"/>
       <w:r>
         <w:rPr>
           <w:rFonts w:eastAsia="Calibri"/>
@@ -4526,6 +6637,7 @@
         <w:lastRenderedPageBreak/>
         <w:t>WiFi</w:t>
       </w:r>
+      <w:proofErr w:type="spellEnd"/>
     </w:p>
     <w:p>
       <w:pPr>
@@ -4560,6 +6672,8 @@
           <w:lang w:val="en-GB"/>
         </w:rPr>
       </w:pPr>
+      <w:proofErr w:type="spellStart"/>
+      <w:proofErr w:type="gramStart"/>
       <w:r>
         <w:rPr>
           <w:rStyle w:val="Emphasis"/>
@@ -4571,12 +6685,11 @@
           <w:shd w:val="clear" w:color="auto" w:fill="FFFFFF"/>
           <w:lang w:val="en-GB"/>
         </w:rPr>
-        <w:t>ifconfig wlan0 up</w:t>
-      </w:r>
-    </w:p>
-    <w:p>
-      <w:pPr>
-        <w:spacing w:after="0" w:line="240" w:lineRule="auto"/>
+        <w:t>ifconfig</w:t>
+      </w:r>
+      <w:proofErr w:type="spellEnd"/>
+      <w:proofErr w:type="gramEnd"/>
+      <w:r>
         <w:rPr>
           <w:rStyle w:val="Emphasis"/>
           <w:rFonts w:ascii="Helvetica" w:hAnsi="Helvetica" w:cs="Helvetica"/>
@@ -4587,8 +6700,12 @@
           <w:shd w:val="clear" w:color="auto" w:fill="FFFFFF"/>
           <w:lang w:val="en-GB"/>
         </w:rPr>
-      </w:pPr>
-      <w:r>
+        <w:t xml:space="preserve"> wlan0 up</w:t>
+      </w:r>
+    </w:p>
+    <w:p>
+      <w:pPr>
+        <w:spacing w:after="0" w:line="240" w:lineRule="auto"/>
         <w:rPr>
           <w:rStyle w:val="Emphasis"/>
           <w:rFonts w:ascii="Helvetica" w:hAnsi="Helvetica" w:cs="Helvetica"/>
@@ -4599,12 +6716,10 @@
           <w:shd w:val="clear" w:color="auto" w:fill="FFFFFF"/>
           <w:lang w:val="en-GB"/>
         </w:rPr>
-        <w:t>iwlist wlan0 scan</w:t>
-      </w:r>
-    </w:p>
-    <w:p>
-      <w:pPr>
-        <w:spacing w:after="0" w:line="240" w:lineRule="auto"/>
+      </w:pPr>
+      <w:proofErr w:type="spellStart"/>
+      <w:proofErr w:type="gramStart"/>
+      <w:r>
         <w:rPr>
           <w:rStyle w:val="Emphasis"/>
           <w:rFonts w:ascii="Helvetica" w:hAnsi="Helvetica" w:cs="Helvetica"/>
@@ -4615,7 +6730,10 @@
           <w:shd w:val="clear" w:color="auto" w:fill="FFFFFF"/>
           <w:lang w:val="en-GB"/>
         </w:rPr>
-      </w:pPr>
+        <w:t>iwlist</w:t>
+      </w:r>
+      <w:proofErr w:type="spellEnd"/>
+      <w:proofErr w:type="gramEnd"/>
       <w:r>
         <w:rPr>
           <w:rStyle w:val="Emphasis"/>
@@ -4627,9 +6745,12 @@
           <w:shd w:val="clear" w:color="auto" w:fill="FFFFFF"/>
           <w:lang w:val="en-GB"/>
         </w:rPr>
-        <w:t xml:space="preserve">iwconfig wlan0 essid </w:t>
-      </w:r>
-      <w:r>
+        <w:t xml:space="preserve"> wlan0 scan</w:t>
+      </w:r>
+    </w:p>
+    <w:p>
+      <w:pPr>
+        <w:spacing w:after="0" w:line="240" w:lineRule="auto"/>
         <w:rPr>
           <w:rStyle w:val="Emphasis"/>
           <w:rFonts w:ascii="Helvetica" w:hAnsi="Helvetica" w:cs="Helvetica"/>
@@ -4640,8 +6761,9 @@
           <w:shd w:val="clear" w:color="auto" w:fill="FFFFFF"/>
           <w:lang w:val="en-GB"/>
         </w:rPr>
-        <w:t>dm</w:t>
-      </w:r>
+      </w:pPr>
+      <w:proofErr w:type="spellStart"/>
+      <w:proofErr w:type="gramStart"/>
       <w:r>
         <w:rPr>
           <w:rStyle w:val="Emphasis"/>
@@ -4653,8 +6775,10 @@
           <w:shd w:val="clear" w:color="auto" w:fill="FFFFFF"/>
           <w:lang w:val="en-GB"/>
         </w:rPr>
-        <w:t xml:space="preserve"> key </w:t>
-      </w:r>
+        <w:t>iwconfig</w:t>
+      </w:r>
+      <w:proofErr w:type="spellEnd"/>
+      <w:proofErr w:type="gramEnd"/>
       <w:r>
         <w:rPr>
           <w:rStyle w:val="Emphasis"/>
@@ -4666,12 +6790,10 @@
           <w:shd w:val="clear" w:color="auto" w:fill="FFFFFF"/>
           <w:lang w:val="en-GB"/>
         </w:rPr>
-        <w:t>AAABBBCC</w:t>
-      </w:r>
-    </w:p>
-    <w:p>
-      <w:pPr>
-        <w:spacing w:after="0" w:line="240" w:lineRule="auto"/>
+        <w:t xml:space="preserve"> wlan0 </w:t>
+      </w:r>
+      <w:proofErr w:type="spellStart"/>
+      <w:r>
         <w:rPr>
           <w:rStyle w:val="Emphasis"/>
           <w:rFonts w:ascii="Helvetica" w:hAnsi="Helvetica" w:cs="Helvetica"/>
@@ -4682,7 +6804,9 @@
           <w:shd w:val="clear" w:color="auto" w:fill="FFFFFF"/>
           <w:lang w:val="en-GB"/>
         </w:rPr>
-      </w:pPr>
+        <w:t>essid</w:t>
+      </w:r>
+      <w:proofErr w:type="spellEnd"/>
       <w:r>
         <w:rPr>
           <w:rStyle w:val="Emphasis"/>
@@ -4694,7 +6818,91 @@
           <w:shd w:val="clear" w:color="auto" w:fill="FFFFFF"/>
           <w:lang w:val="en-GB"/>
         </w:rPr>
-        <w:t>dhclient wlan0</w:t>
+        <w:t xml:space="preserve"> </w:t>
+      </w:r>
+      <w:r>
+        <w:rPr>
+          <w:rStyle w:val="Emphasis"/>
+          <w:rFonts w:ascii="Helvetica" w:hAnsi="Helvetica" w:cs="Helvetica"/>
+          <w:color w:val="333333"/>
+          <w:sz w:val="23"/>
+          <w:szCs w:val="23"/>
+          <w:bdr w:val="none" w:sz="0" w:space="0" w:color="auto" w:frame="1"/>
+          <w:shd w:val="clear" w:color="auto" w:fill="FFFFFF"/>
+          <w:lang w:val="en-GB"/>
+        </w:rPr>
+        <w:t>dm</w:t>
+      </w:r>
+      <w:r>
+        <w:rPr>
+          <w:rStyle w:val="Emphasis"/>
+          <w:rFonts w:ascii="Helvetica" w:hAnsi="Helvetica" w:cs="Helvetica"/>
+          <w:color w:val="333333"/>
+          <w:sz w:val="23"/>
+          <w:szCs w:val="23"/>
+          <w:bdr w:val="none" w:sz="0" w:space="0" w:color="auto" w:frame="1"/>
+          <w:shd w:val="clear" w:color="auto" w:fill="FFFFFF"/>
+          <w:lang w:val="en-GB"/>
+        </w:rPr>
+        <w:t xml:space="preserve"> key </w:t>
+      </w:r>
+      <w:r>
+        <w:rPr>
+          <w:rStyle w:val="Emphasis"/>
+          <w:rFonts w:ascii="Helvetica" w:hAnsi="Helvetica" w:cs="Helvetica"/>
+          <w:color w:val="333333"/>
+          <w:sz w:val="23"/>
+          <w:szCs w:val="23"/>
+          <w:bdr w:val="none" w:sz="0" w:space="0" w:color="auto" w:frame="1"/>
+          <w:shd w:val="clear" w:color="auto" w:fill="FFFFFF"/>
+          <w:lang w:val="en-GB"/>
+        </w:rPr>
+        <w:t>AAABBBCC</w:t>
+      </w:r>
+    </w:p>
+    <w:p>
+      <w:pPr>
+        <w:spacing w:after="0" w:line="240" w:lineRule="auto"/>
+        <w:rPr>
+          <w:rStyle w:val="Emphasis"/>
+          <w:rFonts w:ascii="Helvetica" w:hAnsi="Helvetica" w:cs="Helvetica"/>
+          <w:color w:val="333333"/>
+          <w:sz w:val="23"/>
+          <w:szCs w:val="23"/>
+          <w:bdr w:val="none" w:sz="0" w:space="0" w:color="auto" w:frame="1"/>
+          <w:shd w:val="clear" w:color="auto" w:fill="FFFFFF"/>
+          <w:lang w:val="en-GB"/>
+        </w:rPr>
+      </w:pPr>
+      <w:proofErr w:type="spellStart"/>
+      <w:proofErr w:type="gramStart"/>
+      <w:r>
+        <w:rPr>
+          <w:rStyle w:val="Emphasis"/>
+          <w:rFonts w:ascii="Helvetica" w:hAnsi="Helvetica" w:cs="Helvetica"/>
+          <w:color w:val="333333"/>
+          <w:sz w:val="23"/>
+          <w:szCs w:val="23"/>
+          <w:bdr w:val="none" w:sz="0" w:space="0" w:color="auto" w:frame="1"/>
+          <w:shd w:val="clear" w:color="auto" w:fill="FFFFFF"/>
+          <w:lang w:val="en-GB"/>
+        </w:rPr>
+        <w:t>dhclient</w:t>
+      </w:r>
+      <w:proofErr w:type="spellEnd"/>
+      <w:proofErr w:type="gramEnd"/>
+      <w:r>
+        <w:rPr>
+          <w:rStyle w:val="Emphasis"/>
+          <w:rFonts w:ascii="Helvetica" w:hAnsi="Helvetica" w:cs="Helvetica"/>
+          <w:color w:val="333333"/>
+          <w:sz w:val="23"/>
+          <w:szCs w:val="23"/>
+          <w:bdr w:val="none" w:sz="0" w:space="0" w:color="auto" w:frame="1"/>
+          <w:shd w:val="clear" w:color="auto" w:fill="FFFFFF"/>
+          <w:lang w:val="en-GB"/>
+        </w:rPr>
+        <w:t xml:space="preserve"> wlan0</w:t>
       </w:r>
     </w:p>
     <w:p>
@@ -4741,7 +6949,55 @@
           <w:shd w:val="clear" w:color="auto" w:fill="FFFFFF"/>
           <w:lang w:val="en-GB"/>
         </w:rPr>
-        <w:t>Install Wifi Utils (auto start wifi)</w:t>
+        <w:t xml:space="preserve">Install </w:t>
+      </w:r>
+      <w:proofErr w:type="spellStart"/>
+      <w:r>
+        <w:rPr>
+          <w:shd w:val="clear" w:color="auto" w:fill="FFFFFF"/>
+          <w:lang w:val="en-GB"/>
+        </w:rPr>
+        <w:t>Wifi</w:t>
+      </w:r>
+      <w:proofErr w:type="spellEnd"/>
+      <w:r>
+        <w:rPr>
+          <w:shd w:val="clear" w:color="auto" w:fill="FFFFFF"/>
+          <w:lang w:val="en-GB"/>
+        </w:rPr>
+        <w:t xml:space="preserve"> </w:t>
+      </w:r>
+      <w:proofErr w:type="spellStart"/>
+      <w:r>
+        <w:rPr>
+          <w:shd w:val="clear" w:color="auto" w:fill="FFFFFF"/>
+          <w:lang w:val="en-GB"/>
+        </w:rPr>
+        <w:t>Utils</w:t>
+      </w:r>
+      <w:proofErr w:type="spellEnd"/>
+      <w:r>
+        <w:rPr>
+          <w:shd w:val="clear" w:color="auto" w:fill="FFFFFF"/>
+          <w:lang w:val="en-GB"/>
+        </w:rPr>
+        <w:t xml:space="preserve"> (auto start </w:t>
+      </w:r>
+      <w:proofErr w:type="spellStart"/>
+      <w:r>
+        <w:rPr>
+          <w:shd w:val="clear" w:color="auto" w:fill="FFFFFF"/>
+          <w:lang w:val="en-GB"/>
+        </w:rPr>
+        <w:t>wifi</w:t>
+      </w:r>
+      <w:proofErr w:type="spellEnd"/>
+      <w:r>
+        <w:rPr>
+          <w:shd w:val="clear" w:color="auto" w:fill="FFFFFF"/>
+          <w:lang w:val="en-GB"/>
+        </w:rPr>
+        <w:t>)</w:t>
       </w:r>
     </w:p>
     <w:p>
@@ -4817,6 +7073,8 @@
           <w:lang w:val="en-GB"/>
         </w:rPr>
       </w:pPr>
+      <w:proofErr w:type="spellStart"/>
+      <w:proofErr w:type="gramStart"/>
       <w:r>
         <w:rPr>
           <w:rFonts w:ascii="Consolas" w:eastAsia="Times New Roman" w:hAnsi="Consolas" w:cs="Consolas"/>
@@ -4826,8 +7084,10 @@
           <w:bdr w:val="none" w:sz="0" w:space="0" w:color="auto" w:frame="1"/>
           <w:lang w:val="en-GB"/>
         </w:rPr>
-        <w:t xml:space="preserve">sudo </w:t>
-      </w:r>
+        <w:t>sudo</w:t>
+      </w:r>
+      <w:proofErr w:type="spellEnd"/>
+      <w:proofErr w:type="gramEnd"/>
       <w:r>
         <w:rPr>
           <w:rFonts w:ascii="Consolas" w:eastAsia="Times New Roman" w:hAnsi="Consolas" w:cs="Consolas"/>
@@ -4837,7 +7097,42 @@
           <w:bdr w:val="none" w:sz="0" w:space="0" w:color="auto" w:frame="1"/>
           <w:lang w:val="en-GB"/>
         </w:rPr>
-        <w:t>apt-get install wicd-curses</w:t>
+        <w:t xml:space="preserve"> </w:t>
+      </w:r>
+      <w:r>
+        <w:rPr>
+          <w:rFonts w:ascii="Consolas" w:eastAsia="Times New Roman" w:hAnsi="Consolas" w:cs="Consolas"/>
+          <w:color w:val="222222"/>
+          <w:sz w:val="18"/>
+          <w:szCs w:val="18"/>
+          <w:bdr w:val="none" w:sz="0" w:space="0" w:color="auto" w:frame="1"/>
+          <w:lang w:val="en-GB"/>
+        </w:rPr>
+        <w:t xml:space="preserve">apt-get install </w:t>
+      </w:r>
+      <w:proofErr w:type="spellStart"/>
+      <w:r>
+        <w:rPr>
+          <w:rFonts w:ascii="Consolas" w:eastAsia="Times New Roman" w:hAnsi="Consolas" w:cs="Consolas"/>
+          <w:color w:val="222222"/>
+          <w:sz w:val="18"/>
+          <w:szCs w:val="18"/>
+          <w:bdr w:val="none" w:sz="0" w:space="0" w:color="auto" w:frame="1"/>
+          <w:lang w:val="en-GB"/>
+        </w:rPr>
+        <w:t>wicd</w:t>
+      </w:r>
+      <w:proofErr w:type="spellEnd"/>
+      <w:r>
+        <w:rPr>
+          <w:rFonts w:ascii="Consolas" w:eastAsia="Times New Roman" w:hAnsi="Consolas" w:cs="Consolas"/>
+          <w:color w:val="222222"/>
+          <w:sz w:val="18"/>
+          <w:szCs w:val="18"/>
+          <w:bdr w:val="none" w:sz="0" w:space="0" w:color="auto" w:frame="1"/>
+          <w:lang w:val="en-GB"/>
+        </w:rPr>
+        <w:t>-curses</w:t>
       </w:r>
     </w:p>
     <w:p>
@@ -4883,6 +7178,8 @@
           <w:lang w:val="en-GB"/>
         </w:rPr>
       </w:pPr>
+      <w:proofErr w:type="spellStart"/>
+      <w:proofErr w:type="gramStart"/>
       <w:r>
         <w:rPr>
           <w:rFonts w:ascii="Consolas" w:eastAsia="Times New Roman" w:hAnsi="Consolas" w:cs="Consolas"/>
@@ -4892,8 +7189,10 @@
           <w:bdr w:val="none" w:sz="0" w:space="0" w:color="auto" w:frame="1"/>
           <w:lang w:val="en-GB"/>
         </w:rPr>
-        <w:t xml:space="preserve">sudo </w:t>
-      </w:r>
+        <w:t>sudo</w:t>
+      </w:r>
+      <w:proofErr w:type="spellEnd"/>
+      <w:proofErr w:type="gramEnd"/>
       <w:r>
         <w:rPr>
           <w:rFonts w:ascii="Consolas" w:eastAsia="Times New Roman" w:hAnsi="Consolas" w:cs="Consolas"/>
@@ -4903,7 +7202,31 @@
           <w:bdr w:val="none" w:sz="0" w:space="0" w:color="auto" w:frame="1"/>
           <w:lang w:val="en-GB"/>
         </w:rPr>
-        <w:t>wicd-cruses</w:t>
+        <w:t xml:space="preserve"> </w:t>
+      </w:r>
+      <w:proofErr w:type="spellStart"/>
+      <w:r>
+        <w:rPr>
+          <w:rFonts w:ascii="Consolas" w:eastAsia="Times New Roman" w:hAnsi="Consolas" w:cs="Consolas"/>
+          <w:color w:val="222222"/>
+          <w:sz w:val="18"/>
+          <w:szCs w:val="18"/>
+          <w:bdr w:val="none" w:sz="0" w:space="0" w:color="auto" w:frame="1"/>
+          <w:lang w:val="en-GB"/>
+        </w:rPr>
+        <w:t>wicd</w:t>
+      </w:r>
+      <w:proofErr w:type="spellEnd"/>
+      <w:r>
+        <w:rPr>
+          <w:rFonts w:ascii="Consolas" w:eastAsia="Times New Roman" w:hAnsi="Consolas" w:cs="Consolas"/>
+          <w:color w:val="222222"/>
+          <w:sz w:val="18"/>
+          <w:szCs w:val="18"/>
+          <w:bdr w:val="none" w:sz="0" w:space="0" w:color="auto" w:frame="1"/>
+          <w:lang w:val="en-GB"/>
+        </w:rPr>
+        <w:t>-cruses</w:t>
       </w:r>
     </w:p>
     <w:p>
@@ -4973,13 +7296,33 @@
           <w:lang w:val="en-GB"/>
         </w:rPr>
       </w:pPr>
-      <w:r>
-        <w:rPr>
-          <w:rFonts w:ascii="Calibri" w:eastAsia="Calibri" w:hAnsi="Calibri" w:cs="Calibri"/>
-          <w:lang w:val="en-GB"/>
-        </w:rPr>
-        <w:t>sudo raspi-config</w:t>
-      </w:r>
+      <w:proofErr w:type="spellStart"/>
+      <w:proofErr w:type="gramStart"/>
+      <w:r>
+        <w:rPr>
+          <w:rFonts w:ascii="Calibri" w:eastAsia="Calibri" w:hAnsi="Calibri" w:cs="Calibri"/>
+          <w:lang w:val="en-GB"/>
+        </w:rPr>
+        <w:t>sudo</w:t>
+      </w:r>
+      <w:proofErr w:type="spellEnd"/>
+      <w:proofErr w:type="gramEnd"/>
+      <w:r>
+        <w:rPr>
+          <w:rFonts w:ascii="Calibri" w:eastAsia="Calibri" w:hAnsi="Calibri" w:cs="Calibri"/>
+          <w:lang w:val="en-GB"/>
+        </w:rPr>
+        <w:t xml:space="preserve"> </w:t>
+      </w:r>
+      <w:proofErr w:type="spellStart"/>
+      <w:r>
+        <w:rPr>
+          <w:rFonts w:ascii="Calibri" w:eastAsia="Calibri" w:hAnsi="Calibri" w:cs="Calibri"/>
+          <w:lang w:val="en-GB"/>
+        </w:rPr>
+        <w:t>raspi-config</w:t>
+      </w:r>
+      <w:proofErr w:type="spellEnd"/>
     </w:p>
     <w:p>
       <w:pPr>
@@ -5010,37 +7353,59 @@
           <w:lang w:val="en-GB"/>
         </w:rPr>
       </w:pPr>
-      <w:r>
-        <w:rPr>
-          <w:rFonts w:ascii="Calibri" w:eastAsia="Calibri" w:hAnsi="Calibri" w:cs="Calibri"/>
-          <w:lang w:val="en-GB"/>
-        </w:rPr>
-        <w:t>raspistill -o test.jpg</w:t>
-      </w:r>
-    </w:p>
-    <w:p>
-      <w:pPr>
-        <w:spacing w:after="0" w:line="240" w:lineRule="auto"/>
-        <w:rPr>
-          <w:rFonts w:ascii="Calibri" w:eastAsia="Calibri" w:hAnsi="Calibri" w:cs="Calibri"/>
-          <w:lang w:val="en-GB"/>
-        </w:rPr>
-      </w:pPr>
-    </w:p>
-    <w:p>
-      <w:pPr>
-        <w:spacing w:after="0" w:line="240" w:lineRule="auto"/>
-        <w:rPr>
-          <w:rFonts w:ascii="Calibri" w:eastAsia="Calibri" w:hAnsi="Calibri" w:cs="Calibri"/>
-          <w:lang w:val="en-GB"/>
-        </w:rPr>
-      </w:pPr>
-      <w:r>
-        <w:rPr>
-          <w:rFonts w:ascii="Calibri" w:eastAsia="Calibri" w:hAnsi="Calibri" w:cs="Calibri"/>
-          <w:lang w:val="en-GB"/>
-        </w:rPr>
-        <w:t>raspivid -o test.h264 -t 60000</w:t>
+      <w:proofErr w:type="spellStart"/>
+      <w:proofErr w:type="gramStart"/>
+      <w:r>
+        <w:rPr>
+          <w:rFonts w:ascii="Calibri" w:eastAsia="Calibri" w:hAnsi="Calibri" w:cs="Calibri"/>
+          <w:lang w:val="en-GB"/>
+        </w:rPr>
+        <w:t>raspistill</w:t>
+      </w:r>
+      <w:proofErr w:type="spellEnd"/>
+      <w:proofErr w:type="gramEnd"/>
+      <w:r>
+        <w:rPr>
+          <w:rFonts w:ascii="Calibri" w:eastAsia="Calibri" w:hAnsi="Calibri" w:cs="Calibri"/>
+          <w:lang w:val="en-GB"/>
+        </w:rPr>
+        <w:t xml:space="preserve"> -o test.jpg</w:t>
+      </w:r>
+    </w:p>
+    <w:p>
+      <w:pPr>
+        <w:spacing w:after="0" w:line="240" w:lineRule="auto"/>
+        <w:rPr>
+          <w:rFonts w:ascii="Calibri" w:eastAsia="Calibri" w:hAnsi="Calibri" w:cs="Calibri"/>
+          <w:lang w:val="en-GB"/>
+        </w:rPr>
+      </w:pPr>
+    </w:p>
+    <w:p>
+      <w:pPr>
+        <w:spacing w:after="0" w:line="240" w:lineRule="auto"/>
+        <w:rPr>
+          <w:rFonts w:ascii="Calibri" w:eastAsia="Calibri" w:hAnsi="Calibri" w:cs="Calibri"/>
+          <w:lang w:val="en-GB"/>
+        </w:rPr>
+      </w:pPr>
+      <w:proofErr w:type="spellStart"/>
+      <w:proofErr w:type="gramStart"/>
+      <w:r>
+        <w:rPr>
+          <w:rFonts w:ascii="Calibri" w:eastAsia="Calibri" w:hAnsi="Calibri" w:cs="Calibri"/>
+          <w:lang w:val="en-GB"/>
+        </w:rPr>
+        <w:t>raspivid</w:t>
+      </w:r>
+      <w:proofErr w:type="spellEnd"/>
+      <w:proofErr w:type="gramEnd"/>
+      <w:r>
+        <w:rPr>
+          <w:rFonts w:ascii="Calibri" w:eastAsia="Calibri" w:hAnsi="Calibri" w:cs="Calibri"/>
+          <w:lang w:val="en-GB"/>
+        </w:rPr>
+        <w:t xml:space="preserve"> -o test.h264 -t 60000</w:t>
       </w:r>
     </w:p>
     <w:p>
@@ -5163,12 +7528,21 @@
           <w:lang w:val="en-GB"/>
         </w:rPr>
       </w:pPr>
-      <w:r>
-        <w:rPr>
-          <w:rFonts w:ascii="Calibri" w:eastAsia="Calibri" w:hAnsi="Calibri" w:cs="Calibri"/>
-          <w:lang w:val="en-GB"/>
-        </w:rPr>
-        <w:t xml:space="preserve">MinGW: </w:t>
+      <w:proofErr w:type="spellStart"/>
+      <w:r>
+        <w:rPr>
+          <w:rFonts w:ascii="Calibri" w:eastAsia="Calibri" w:hAnsi="Calibri" w:cs="Calibri"/>
+          <w:lang w:val="en-GB"/>
+        </w:rPr>
+        <w:t>MinGW</w:t>
+      </w:r>
+      <w:proofErr w:type="spellEnd"/>
+      <w:r>
+        <w:rPr>
+          <w:rFonts w:ascii="Calibri" w:eastAsia="Calibri" w:hAnsi="Calibri" w:cs="Calibri"/>
+          <w:lang w:val="en-GB"/>
+        </w:rPr>
+        <w:t xml:space="preserve">: </w:t>
       </w:r>
       <w:hyperlink r:id="rId24" w:history="1">
         <w:r>
@@ -5255,12 +7629,37 @@
           <w:lang w:val="en-GB"/>
         </w:rPr>
       </w:pPr>
-      <w:r>
-        <w:rPr>
-          <w:rFonts w:ascii="Calibri" w:eastAsia="Calibri" w:hAnsi="Calibri" w:cs="Calibri"/>
-          <w:lang w:val="en-GB"/>
-        </w:rPr>
-        <w:t>tar -xvf rdt-server-linux-5.0.7.tar</w:t>
+      <w:proofErr w:type="gramStart"/>
+      <w:r>
+        <w:rPr>
+          <w:rFonts w:ascii="Calibri" w:eastAsia="Calibri" w:hAnsi="Calibri" w:cs="Calibri"/>
+          <w:lang w:val="en-GB"/>
+        </w:rPr>
+        <w:t>tar</w:t>
+      </w:r>
+      <w:proofErr w:type="gramEnd"/>
+      <w:r>
+        <w:rPr>
+          <w:rFonts w:ascii="Calibri" w:eastAsia="Calibri" w:hAnsi="Calibri" w:cs="Calibri"/>
+          <w:lang w:val="en-GB"/>
+        </w:rPr>
+        <w:t xml:space="preserve"> -</w:t>
+      </w:r>
+      <w:proofErr w:type="spellStart"/>
+      <w:r>
+        <w:rPr>
+          <w:rFonts w:ascii="Calibri" w:eastAsia="Calibri" w:hAnsi="Calibri" w:cs="Calibri"/>
+          <w:lang w:val="en-GB"/>
+        </w:rPr>
+        <w:t>xvf</w:t>
+      </w:r>
+      <w:proofErr w:type="spellEnd"/>
+      <w:r>
+        <w:rPr>
+          <w:rFonts w:ascii="Calibri" w:eastAsia="Calibri" w:hAnsi="Calibri" w:cs="Calibri"/>
+          <w:lang w:val="en-GB"/>
+        </w:rPr>
+        <w:t xml:space="preserve"> rdt-server-linux-5.0.7.tar</w:t>
       </w:r>
     </w:p>
     <w:p>
@@ -5272,12 +7671,23 @@
           <w:lang w:val="en-GB"/>
         </w:rPr>
       </w:pPr>
-      <w:r>
-        <w:rPr>
-          <w:rFonts w:ascii="Calibri" w:eastAsia="Calibri" w:hAnsi="Calibri" w:cs="Calibri"/>
-          <w:lang w:val="en-GB"/>
-        </w:rPr>
-        <w:t>su –l root</w:t>
+      <w:proofErr w:type="spellStart"/>
+      <w:proofErr w:type="gramStart"/>
+      <w:r>
+        <w:rPr>
+          <w:rFonts w:ascii="Calibri" w:eastAsia="Calibri" w:hAnsi="Calibri" w:cs="Calibri"/>
+          <w:lang w:val="en-GB"/>
+        </w:rPr>
+        <w:t>su</w:t>
+      </w:r>
+      <w:proofErr w:type="spellEnd"/>
+      <w:proofErr w:type="gramEnd"/>
+      <w:r>
+        <w:rPr>
+          <w:rFonts w:ascii="Calibri" w:eastAsia="Calibri" w:hAnsi="Calibri" w:cs="Calibri"/>
+          <w:lang w:val="en-GB"/>
+        </w:rPr>
+        <w:t xml:space="preserve"> –l root</w:t>
       </w:r>
     </w:p>
     <w:p>
@@ -5289,12 +7699,37 @@
           <w:lang w:val="en-GB"/>
         </w:rPr>
       </w:pPr>
-      <w:r>
-        <w:rPr>
-          <w:rFonts w:ascii="Calibri" w:eastAsia="Calibri" w:hAnsi="Calibri" w:cs="Calibri"/>
-          <w:lang w:val="en-GB"/>
-        </w:rPr>
-        <w:t>cd /home/pi/share/rdt-server/</w:t>
+      <w:proofErr w:type="gramStart"/>
+      <w:r>
+        <w:rPr>
+          <w:rFonts w:ascii="Calibri" w:eastAsia="Calibri" w:hAnsi="Calibri" w:cs="Calibri"/>
+          <w:lang w:val="en-GB"/>
+        </w:rPr>
+        <w:t>cd</w:t>
+      </w:r>
+      <w:proofErr w:type="gramEnd"/>
+      <w:r>
+        <w:rPr>
+          <w:rFonts w:ascii="Calibri" w:eastAsia="Calibri" w:hAnsi="Calibri" w:cs="Calibri"/>
+          <w:lang w:val="en-GB"/>
+        </w:rPr>
+        <w:t xml:space="preserve"> /home/pi/share/</w:t>
+      </w:r>
+      <w:proofErr w:type="spellStart"/>
+      <w:r>
+        <w:rPr>
+          <w:rFonts w:ascii="Calibri" w:eastAsia="Calibri" w:hAnsi="Calibri" w:cs="Calibri"/>
+          <w:lang w:val="en-GB"/>
+        </w:rPr>
+        <w:t>rdt</w:t>
+      </w:r>
+      <w:proofErr w:type="spellEnd"/>
+      <w:r>
+        <w:rPr>
+          <w:rFonts w:ascii="Calibri" w:eastAsia="Calibri" w:hAnsi="Calibri" w:cs="Calibri"/>
+          <w:lang w:val="en-GB"/>
+        </w:rPr>
+        <w:t>-server/</w:t>
       </w:r>
     </w:p>
     <w:p>
@@ -5306,12 +7741,23 @@
           <w:lang w:val="en-GB"/>
         </w:rPr>
       </w:pPr>
-      <w:r>
-        <w:rPr>
-          <w:rFonts w:ascii="Calibri" w:eastAsia="Calibri" w:hAnsi="Calibri" w:cs="Calibri"/>
-          <w:lang w:val="en-GB"/>
-        </w:rPr>
-        <w:t>perl ./daemon.pl 4075 10000-10010</w:t>
+      <w:proofErr w:type="spellStart"/>
+      <w:proofErr w:type="gramStart"/>
+      <w:r>
+        <w:rPr>
+          <w:rFonts w:ascii="Calibri" w:eastAsia="Calibri" w:hAnsi="Calibri" w:cs="Calibri"/>
+          <w:lang w:val="en-GB"/>
+        </w:rPr>
+        <w:t>perl</w:t>
+      </w:r>
+      <w:proofErr w:type="spellEnd"/>
+      <w:proofErr w:type="gramEnd"/>
+      <w:r>
+        <w:rPr>
+          <w:rFonts w:ascii="Calibri" w:eastAsia="Calibri" w:hAnsi="Calibri" w:cs="Calibri"/>
+          <w:lang w:val="en-GB"/>
+        </w:rPr>
+        <w:t xml:space="preserve"> ./daemon.pl 4075 10000-10010</w:t>
       </w:r>
     </w:p>
     <w:p>
@@ -5358,6 +7804,7 @@
           <w:lang w:val="en-GB"/>
         </w:rPr>
       </w:pPr>
+      <w:proofErr w:type="spellStart"/>
       <w:r>
         <w:rPr>
           <w:rFonts w:eastAsia="Calibri"/>
@@ -5366,6 +7813,7 @@
         <w:lastRenderedPageBreak/>
         <w:t>Netbeans</w:t>
       </w:r>
+      <w:proofErr w:type="spellEnd"/>
     </w:p>
     <w:p>
       <w:pPr>
@@ -5394,28 +7842,91 @@
           <w:lang w:val="en-GB"/>
         </w:rPr>
       </w:pPr>
-      <w:r>
-        <w:rPr>
-          <w:rFonts w:ascii="Calibri" w:eastAsia="Calibri" w:hAnsi="Calibri" w:cs="Calibri"/>
-          <w:lang w:val="en-GB"/>
-        </w:rPr>
-        <w:t>sudo su</w:t>
-      </w:r>
-    </w:p>
-    <w:p>
-      <w:pPr>
-        <w:spacing w:after="0" w:line="240" w:lineRule="auto"/>
-        <w:rPr>
-          <w:rFonts w:ascii="Calibri" w:eastAsia="Calibri" w:hAnsi="Calibri" w:cs="Calibri"/>
-          <w:lang w:val="en-GB"/>
-        </w:rPr>
-      </w:pPr>
-      <w:r>
-        <w:rPr>
-          <w:rFonts w:ascii="Calibri" w:eastAsia="Calibri" w:hAnsi="Calibri" w:cs="Calibri"/>
-          <w:lang w:val="en-GB"/>
-        </w:rPr>
-        <w:t>chmod -R ugo+rw .netbeans/</w:t>
+      <w:proofErr w:type="spellStart"/>
+      <w:proofErr w:type="gramStart"/>
+      <w:r>
+        <w:rPr>
+          <w:rFonts w:ascii="Calibri" w:eastAsia="Calibri" w:hAnsi="Calibri" w:cs="Calibri"/>
+          <w:lang w:val="en-GB"/>
+        </w:rPr>
+        <w:t>sudo</w:t>
+      </w:r>
+      <w:proofErr w:type="spellEnd"/>
+      <w:proofErr w:type="gramEnd"/>
+      <w:r>
+        <w:rPr>
+          <w:rFonts w:ascii="Calibri" w:eastAsia="Calibri" w:hAnsi="Calibri" w:cs="Calibri"/>
+          <w:lang w:val="en-GB"/>
+        </w:rPr>
+        <w:t xml:space="preserve"> </w:t>
+      </w:r>
+      <w:proofErr w:type="spellStart"/>
+      <w:r>
+        <w:rPr>
+          <w:rFonts w:ascii="Calibri" w:eastAsia="Calibri" w:hAnsi="Calibri" w:cs="Calibri"/>
+          <w:lang w:val="en-GB"/>
+        </w:rPr>
+        <w:t>su</w:t>
+      </w:r>
+      <w:proofErr w:type="spellEnd"/>
+    </w:p>
+    <w:p>
+      <w:pPr>
+        <w:spacing w:after="0" w:line="240" w:lineRule="auto"/>
+        <w:rPr>
+          <w:rFonts w:ascii="Calibri" w:eastAsia="Calibri" w:hAnsi="Calibri" w:cs="Calibri"/>
+          <w:lang w:val="en-GB"/>
+        </w:rPr>
+      </w:pPr>
+      <w:proofErr w:type="spellStart"/>
+      <w:proofErr w:type="gramStart"/>
+      <w:r>
+        <w:rPr>
+          <w:rFonts w:ascii="Calibri" w:eastAsia="Calibri" w:hAnsi="Calibri" w:cs="Calibri"/>
+          <w:lang w:val="en-GB"/>
+        </w:rPr>
+        <w:t>chmod</w:t>
+      </w:r>
+      <w:proofErr w:type="spellEnd"/>
+      <w:proofErr w:type="gramEnd"/>
+      <w:r>
+        <w:rPr>
+          <w:rFonts w:ascii="Calibri" w:eastAsia="Calibri" w:hAnsi="Calibri" w:cs="Calibri"/>
+          <w:lang w:val="en-GB"/>
+        </w:rPr>
+        <w:t xml:space="preserve"> -R </w:t>
+      </w:r>
+      <w:proofErr w:type="spellStart"/>
+      <w:r>
+        <w:rPr>
+          <w:rFonts w:ascii="Calibri" w:eastAsia="Calibri" w:hAnsi="Calibri" w:cs="Calibri"/>
+          <w:lang w:val="en-GB"/>
+        </w:rPr>
+        <w:t>ugo+rw</w:t>
+      </w:r>
+      <w:proofErr w:type="spellEnd"/>
+      <w:r>
+        <w:rPr>
+          <w:rFonts w:ascii="Calibri" w:eastAsia="Calibri" w:hAnsi="Calibri" w:cs="Calibri"/>
+          <w:lang w:val="en-GB"/>
+        </w:rPr>
+        <w:t xml:space="preserve"> .</w:t>
+      </w:r>
+      <w:proofErr w:type="spellStart"/>
+      <w:r>
+        <w:rPr>
+          <w:rFonts w:ascii="Calibri" w:eastAsia="Calibri" w:hAnsi="Calibri" w:cs="Calibri"/>
+          <w:lang w:val="en-GB"/>
+        </w:rPr>
+        <w:t>netbeans</w:t>
+      </w:r>
+      <w:proofErr w:type="spellEnd"/>
+      <w:r>
+        <w:rPr>
+          <w:rFonts w:ascii="Calibri" w:eastAsia="Calibri" w:hAnsi="Calibri" w:cs="Calibri"/>
+          <w:lang w:val="en-GB"/>
+        </w:rPr>
+        <w:t>/</w:t>
       </w:r>
     </w:p>
     <w:p>
@@ -5498,6 +8009,8 @@
           <w:lang w:val="en-GB"/>
         </w:rPr>
       </w:pPr>
+      <w:proofErr w:type="spellStart"/>
+      <w:proofErr w:type="gramStart"/>
       <w:r>
         <w:rPr>
           <w:rFonts w:ascii="Calibri" w:eastAsia="Calibri" w:hAnsi="Calibri" w:cs="Calibri"/>
@@ -5505,15 +8018,19 @@
         </w:rPr>
         <w:t>lsusb</w:t>
       </w:r>
-    </w:p>
-    <w:p>
-      <w:pPr>
-        <w:spacing w:after="0" w:line="240" w:lineRule="auto"/>
-        <w:rPr>
-          <w:rFonts w:ascii="Calibri" w:eastAsia="Calibri" w:hAnsi="Calibri" w:cs="Calibri"/>
-          <w:lang w:val="en-GB"/>
-        </w:rPr>
-      </w:pPr>
+      <w:proofErr w:type="spellEnd"/>
+      <w:proofErr w:type="gramEnd"/>
+    </w:p>
+    <w:p>
+      <w:pPr>
+        <w:spacing w:after="0" w:line="240" w:lineRule="auto"/>
+        <w:rPr>
+          <w:rFonts w:ascii="Calibri" w:eastAsia="Calibri" w:hAnsi="Calibri" w:cs="Calibri"/>
+          <w:lang w:val="en-GB"/>
+        </w:rPr>
+      </w:pPr>
+      <w:proofErr w:type="spellStart"/>
+      <w:proofErr w:type="gramStart"/>
       <w:r>
         <w:rPr>
           <w:rFonts w:ascii="Calibri" w:eastAsia="Calibri" w:hAnsi="Calibri" w:cs="Calibri"/>
@@ -5521,31 +8038,101 @@
         </w:rPr>
         <w:t>amixer</w:t>
       </w:r>
-    </w:p>
-    <w:p>
-      <w:pPr>
-        <w:spacing w:after="0" w:line="240" w:lineRule="auto"/>
-        <w:rPr>
-          <w:rFonts w:ascii="Calibri" w:eastAsia="Calibri" w:hAnsi="Calibri" w:cs="Calibri"/>
-          <w:lang w:val="en-GB"/>
-        </w:rPr>
-      </w:pPr>
-    </w:p>
-    <w:p>
-      <w:pPr>
-        <w:spacing w:after="0" w:line="240" w:lineRule="auto"/>
-        <w:rPr>
-          <w:rFonts w:ascii="Calibri" w:eastAsia="Calibri" w:hAnsi="Calibri" w:cs="Calibri"/>
-          <w:lang w:val="en-GB"/>
-        </w:rPr>
-      </w:pPr>
-      <w:r>
-        <w:rPr>
-          <w:rFonts w:ascii="Calibri" w:eastAsia="Calibri" w:hAnsi="Calibri" w:cs="Calibri"/>
-          <w:lang w:val="en-GB"/>
-        </w:rPr>
-        <w:t>sudo nano /etc/modprobe.d/alsa-base.conf</w:t>
-      </w:r>
+      <w:proofErr w:type="spellEnd"/>
+      <w:proofErr w:type="gramEnd"/>
+    </w:p>
+    <w:p>
+      <w:pPr>
+        <w:spacing w:after="0" w:line="240" w:lineRule="auto"/>
+        <w:rPr>
+          <w:rFonts w:ascii="Calibri" w:eastAsia="Calibri" w:hAnsi="Calibri" w:cs="Calibri"/>
+          <w:lang w:val="en-GB"/>
+        </w:rPr>
+      </w:pPr>
+    </w:p>
+    <w:p>
+      <w:pPr>
+        <w:spacing w:after="0" w:line="240" w:lineRule="auto"/>
+        <w:rPr>
+          <w:rFonts w:ascii="Calibri" w:eastAsia="Calibri" w:hAnsi="Calibri" w:cs="Calibri"/>
+          <w:lang w:val="en-GB"/>
+        </w:rPr>
+      </w:pPr>
+      <w:proofErr w:type="spellStart"/>
+      <w:proofErr w:type="gramStart"/>
+      <w:r>
+        <w:rPr>
+          <w:rFonts w:ascii="Calibri" w:eastAsia="Calibri" w:hAnsi="Calibri" w:cs="Calibri"/>
+          <w:lang w:val="en-GB"/>
+        </w:rPr>
+        <w:t>sudo</w:t>
+      </w:r>
+      <w:proofErr w:type="spellEnd"/>
+      <w:proofErr w:type="gramEnd"/>
+      <w:r>
+        <w:rPr>
+          <w:rFonts w:ascii="Calibri" w:eastAsia="Calibri" w:hAnsi="Calibri" w:cs="Calibri"/>
+          <w:lang w:val="en-GB"/>
+        </w:rPr>
+        <w:t xml:space="preserve"> </w:t>
+      </w:r>
+      <w:proofErr w:type="spellStart"/>
+      <w:r>
+        <w:rPr>
+          <w:rFonts w:ascii="Calibri" w:eastAsia="Calibri" w:hAnsi="Calibri" w:cs="Calibri"/>
+          <w:lang w:val="en-GB"/>
+        </w:rPr>
+        <w:t>nano</w:t>
+      </w:r>
+      <w:proofErr w:type="spellEnd"/>
+      <w:r>
+        <w:rPr>
+          <w:rFonts w:ascii="Calibri" w:eastAsia="Calibri" w:hAnsi="Calibri" w:cs="Calibri"/>
+          <w:lang w:val="en-GB"/>
+        </w:rPr>
+        <w:t xml:space="preserve"> /</w:t>
+      </w:r>
+      <w:proofErr w:type="spellStart"/>
+      <w:r>
+        <w:rPr>
+          <w:rFonts w:ascii="Calibri" w:eastAsia="Calibri" w:hAnsi="Calibri" w:cs="Calibri"/>
+          <w:lang w:val="en-GB"/>
+        </w:rPr>
+        <w:t>etc</w:t>
+      </w:r>
+      <w:proofErr w:type="spellEnd"/>
+      <w:r>
+        <w:rPr>
+          <w:rFonts w:ascii="Calibri" w:eastAsia="Calibri" w:hAnsi="Calibri" w:cs="Calibri"/>
+          <w:lang w:val="en-GB"/>
+        </w:rPr>
+        <w:t>/</w:t>
+      </w:r>
+      <w:proofErr w:type="spellStart"/>
+      <w:r>
+        <w:rPr>
+          <w:rFonts w:ascii="Calibri" w:eastAsia="Calibri" w:hAnsi="Calibri" w:cs="Calibri"/>
+          <w:lang w:val="en-GB"/>
+        </w:rPr>
+        <w:t>modprobe.d</w:t>
+      </w:r>
+      <w:proofErr w:type="spellEnd"/>
+      <w:r>
+        <w:rPr>
+          <w:rFonts w:ascii="Calibri" w:eastAsia="Calibri" w:hAnsi="Calibri" w:cs="Calibri"/>
+          <w:lang w:val="en-GB"/>
+        </w:rPr>
+        <w:t>/</w:t>
+      </w:r>
+      <w:proofErr w:type="spellStart"/>
+      <w:r>
+        <w:rPr>
+          <w:rFonts w:ascii="Calibri" w:eastAsia="Calibri" w:hAnsi="Calibri" w:cs="Calibri"/>
+          <w:lang w:val="en-GB"/>
+        </w:rPr>
+        <w:t>alsa-base.conf</w:t>
+      </w:r>
+      <w:proofErr w:type="spellEnd"/>
     </w:p>
     <w:p>
       <w:pPr>
@@ -5556,12 +8143,53 @@
           <w:lang w:val="en-GB"/>
         </w:rPr>
       </w:pPr>
-      <w:r>
-        <w:rPr>
-          <w:rFonts w:ascii="Calibri" w:eastAsia="Calibri" w:hAnsi="Calibri" w:cs="Calibri"/>
-          <w:lang w:val="en-GB"/>
-        </w:rPr>
-        <w:t>options snd-usb-audio index=0</w:t>
+      <w:proofErr w:type="gramStart"/>
+      <w:r>
+        <w:rPr>
+          <w:rFonts w:ascii="Calibri" w:eastAsia="Calibri" w:hAnsi="Calibri" w:cs="Calibri"/>
+          <w:lang w:val="en-GB"/>
+        </w:rPr>
+        <w:t>options</w:t>
+      </w:r>
+      <w:proofErr w:type="gramEnd"/>
+      <w:r>
+        <w:rPr>
+          <w:rFonts w:ascii="Calibri" w:eastAsia="Calibri" w:hAnsi="Calibri" w:cs="Calibri"/>
+          <w:lang w:val="en-GB"/>
+        </w:rPr>
+        <w:t xml:space="preserve"> </w:t>
+      </w:r>
+      <w:proofErr w:type="spellStart"/>
+      <w:r>
+        <w:rPr>
+          <w:rFonts w:ascii="Calibri" w:eastAsia="Calibri" w:hAnsi="Calibri" w:cs="Calibri"/>
+          <w:lang w:val="en-GB"/>
+        </w:rPr>
+        <w:t>snd</w:t>
+      </w:r>
+      <w:proofErr w:type="spellEnd"/>
+      <w:r>
+        <w:rPr>
+          <w:rFonts w:ascii="Calibri" w:eastAsia="Calibri" w:hAnsi="Calibri" w:cs="Calibri"/>
+          <w:lang w:val="en-GB"/>
+        </w:rPr>
+        <w:t>-</w:t>
+      </w:r>
+      <w:proofErr w:type="spellStart"/>
+      <w:r>
+        <w:rPr>
+          <w:rFonts w:ascii="Calibri" w:eastAsia="Calibri" w:hAnsi="Calibri" w:cs="Calibri"/>
+          <w:lang w:val="en-GB"/>
+        </w:rPr>
+        <w:t>usb</w:t>
+      </w:r>
+      <w:proofErr w:type="spellEnd"/>
+      <w:r>
+        <w:rPr>
+          <w:rFonts w:ascii="Calibri" w:eastAsia="Calibri" w:hAnsi="Calibri" w:cs="Calibri"/>
+          <w:lang w:val="en-GB"/>
+        </w:rPr>
+        <w:t>-audio index=0</w:t>
       </w:r>
     </w:p>
     <w:p>
@@ -5573,22 +8201,33 @@
           <w:lang w:val="en-GB"/>
         </w:rPr>
       </w:pPr>
-      <w:r>
-        <w:rPr>
-          <w:rFonts w:ascii="Calibri" w:eastAsia="Calibri" w:hAnsi="Calibri" w:cs="Calibri"/>
-          <w:lang w:val="en-GB"/>
-        </w:rPr>
-        <w:t>options snd_bcm2835 index=1</w:t>
-      </w:r>
-    </w:p>
-    <w:p>
-      <w:pPr>
-        <w:spacing w:after="0" w:line="240" w:lineRule="auto"/>
-        <w:rPr>
-          <w:rFonts w:ascii="Calibri" w:eastAsia="Calibri" w:hAnsi="Calibri" w:cs="Calibri"/>
-          <w:lang w:val="en-GB"/>
-        </w:rPr>
-      </w:pPr>
+      <w:proofErr w:type="gramStart"/>
+      <w:r>
+        <w:rPr>
+          <w:rFonts w:ascii="Calibri" w:eastAsia="Calibri" w:hAnsi="Calibri" w:cs="Calibri"/>
+          <w:lang w:val="en-GB"/>
+        </w:rPr>
+        <w:t>options</w:t>
+      </w:r>
+      <w:proofErr w:type="gramEnd"/>
+      <w:r>
+        <w:rPr>
+          <w:rFonts w:ascii="Calibri" w:eastAsia="Calibri" w:hAnsi="Calibri" w:cs="Calibri"/>
+          <w:lang w:val="en-GB"/>
+        </w:rPr>
+        <w:t xml:space="preserve"> snd_bcm2835 index=1</w:t>
+      </w:r>
+    </w:p>
+    <w:p>
+      <w:pPr>
+        <w:spacing w:after="0" w:line="240" w:lineRule="auto"/>
+        <w:rPr>
+          <w:rFonts w:ascii="Calibri" w:eastAsia="Calibri" w:hAnsi="Calibri" w:cs="Calibri"/>
+          <w:lang w:val="en-GB"/>
+        </w:rPr>
+      </w:pPr>
+      <w:proofErr w:type="spellStart"/>
+      <w:proofErr w:type="gramStart"/>
       <w:r>
         <w:rPr>
           <w:rFonts w:ascii="Calibri" w:eastAsia="Calibri" w:hAnsi="Calibri" w:cs="Calibri"/>
@@ -5596,6 +8235,8 @@
         </w:rPr>
         <w:t>alsamixer</w:t>
       </w:r>
+      <w:proofErr w:type="spellEnd"/>
+      <w:proofErr w:type="gramEnd"/>
     </w:p>
     <w:p>
       <w:pPr>
@@ -5690,13 +8331,61 @@
           <w:lang w:val="en-GB"/>
         </w:rPr>
       </w:pPr>
+      <w:proofErr w:type="spellStart"/>
+      <w:proofErr w:type="gramStart"/>
       <w:r>
         <w:rPr>
           <w:rFonts w:ascii="Calibri" w:eastAsia="Calibri" w:hAnsi="Calibri" w:cs="Calibri"/>
           <w:color w:val="FF0000"/>
           <w:lang w:val="en-GB"/>
         </w:rPr>
-        <w:t>sudo nano /etc/modules</w:t>
+        <w:t>sudo</w:t>
+      </w:r>
+      <w:proofErr w:type="spellEnd"/>
+      <w:proofErr w:type="gramEnd"/>
+      <w:r>
+        <w:rPr>
+          <w:rFonts w:ascii="Calibri" w:eastAsia="Calibri" w:hAnsi="Calibri" w:cs="Calibri"/>
+          <w:color w:val="FF0000"/>
+          <w:lang w:val="en-GB"/>
+        </w:rPr>
+        <w:t xml:space="preserve"> </w:t>
+      </w:r>
+      <w:proofErr w:type="spellStart"/>
+      <w:r>
+        <w:rPr>
+          <w:rFonts w:ascii="Calibri" w:eastAsia="Calibri" w:hAnsi="Calibri" w:cs="Calibri"/>
+          <w:color w:val="FF0000"/>
+          <w:lang w:val="en-GB"/>
+        </w:rPr>
+        <w:t>nano</w:t>
+      </w:r>
+      <w:proofErr w:type="spellEnd"/>
+      <w:r>
+        <w:rPr>
+          <w:rFonts w:ascii="Calibri" w:eastAsia="Calibri" w:hAnsi="Calibri" w:cs="Calibri"/>
+          <w:color w:val="FF0000"/>
+          <w:lang w:val="en-GB"/>
+        </w:rPr>
+        <w:t xml:space="preserve"> /</w:t>
+      </w:r>
+      <w:proofErr w:type="spellStart"/>
+      <w:r>
+        <w:rPr>
+          <w:rFonts w:ascii="Calibri" w:eastAsia="Calibri" w:hAnsi="Calibri" w:cs="Calibri"/>
+          <w:color w:val="FF0000"/>
+          <w:lang w:val="en-GB"/>
+        </w:rPr>
+        <w:t>etc</w:t>
+      </w:r>
+      <w:proofErr w:type="spellEnd"/>
+      <w:r>
+        <w:rPr>
+          <w:rFonts w:ascii="Calibri" w:eastAsia="Calibri" w:hAnsi="Calibri" w:cs="Calibri"/>
+          <w:color w:val="FF0000"/>
+          <w:lang w:val="en-GB"/>
+        </w:rPr>
+        <w:t>/modules</w:t>
       </w:r>
     </w:p>
     <w:p>
@@ -5717,6 +8406,500 @@
         <w:tab/>
         <w:t>#snd-bcm2835</w:t>
       </w:r>
+    </w:p>
+    <w:p>
+      <w:pPr>
+        <w:spacing w:after="0" w:line="240" w:lineRule="auto"/>
+        <w:rPr>
+          <w:rFonts w:ascii="Calibri" w:eastAsia="Calibri" w:hAnsi="Calibri" w:cs="Calibri"/>
+          <w:color w:val="FF0000"/>
+          <w:lang w:val="en-GB"/>
+        </w:rPr>
+      </w:pPr>
+    </w:p>
+    <w:p>
+      <w:pPr>
+        <w:pStyle w:val="Heading1"/>
+        <w:rPr>
+          <w:lang w:val="en-GB"/>
+        </w:rPr>
+      </w:pPr>
+      <w:r>
+        <w:rPr>
+          <w:lang w:val="en-GB"/>
+        </w:rPr>
+        <w:t>Install Node.js</w:t>
+      </w:r>
+    </w:p>
+    <w:p>
+      <w:pPr>
+        <w:rPr>
+          <w:lang w:val="en-GB"/>
+        </w:rPr>
+      </w:pPr>
+      <w:hyperlink r:id="rId30" w:history="1">
+        <w:r>
+          <w:rPr>
+            <w:rStyle w:val="Hyperlink"/>
+            <w:lang w:val="en-GB"/>
+          </w:rPr>
+          <w:t>https://habrahabr.ru/post/314540/</w:t>
+        </w:r>
+      </w:hyperlink>
+      <w:r>
+        <w:rPr>
+          <w:lang w:val="en-GB"/>
+        </w:rPr>
+        <w:t xml:space="preserve"> </w:t>
+      </w:r>
+    </w:p>
+    <w:p>
+      <w:pPr>
+        <w:rPr>
+          <w:lang w:val="en-GB"/>
+        </w:rPr>
+      </w:pPr>
+      <w:proofErr w:type="spellStart"/>
+      <w:proofErr w:type="gramStart"/>
+      <w:r>
+        <w:rPr>
+          <w:lang w:val="en-GB"/>
+        </w:rPr>
+        <w:t>wget</w:t>
+      </w:r>
+      <w:proofErr w:type="spellEnd"/>
+      <w:proofErr w:type="gramEnd"/>
+      <w:r>
+        <w:rPr>
+          <w:lang w:val="en-GB"/>
+        </w:rPr>
+        <w:t xml:space="preserve"> https://nodejs.org/dist/v8.2.1/node-v8.2.1-linux-armv6l.tar.xz</w:t>
+      </w:r>
+    </w:p>
+    <w:p>
+      <w:pPr>
+        <w:rPr>
+          <w:lang w:val="en-GB"/>
+        </w:rPr>
+      </w:pPr>
+      <w:proofErr w:type="gramStart"/>
+      <w:r>
+        <w:rPr>
+          <w:lang w:val="en-GB"/>
+        </w:rPr>
+        <w:t>tar</w:t>
+      </w:r>
+      <w:proofErr w:type="gramEnd"/>
+      <w:r>
+        <w:rPr>
+          <w:lang w:val="en-GB"/>
+        </w:rPr>
+        <w:t xml:space="preserve"> -</w:t>
+      </w:r>
+      <w:proofErr w:type="spellStart"/>
+      <w:r>
+        <w:rPr>
+          <w:lang w:val="en-GB"/>
+        </w:rPr>
+        <w:t>xvf</w:t>
+      </w:r>
+      <w:proofErr w:type="spellEnd"/>
+      <w:r>
+        <w:rPr>
+          <w:lang w:val="en-GB"/>
+        </w:rPr>
+        <w:t xml:space="preserve"> node-v8.2.1-linux-armv6l.tar.xz</w:t>
+      </w:r>
+    </w:p>
+    <w:p>
+      <w:pPr>
+        <w:rPr>
+          <w:lang w:val="en-GB"/>
+        </w:rPr>
+      </w:pPr>
+      <w:proofErr w:type="gramStart"/>
+      <w:r>
+        <w:rPr>
+          <w:lang w:val="en-GB"/>
+        </w:rPr>
+        <w:t>mv</w:t>
+      </w:r>
+      <w:proofErr w:type="gramEnd"/>
+      <w:r>
+        <w:rPr>
+          <w:lang w:val="en-GB"/>
+        </w:rPr>
+        <w:t xml:space="preserve"> node-v8.2.1-linux-armv6l node-v8</w:t>
+      </w:r>
+    </w:p>
+    <w:p>
+      <w:pPr>
+        <w:rPr>
+          <w:lang w:val="en-GB"/>
+        </w:rPr>
+      </w:pPr>
+      <w:proofErr w:type="spellStart"/>
+      <w:proofErr w:type="gramStart"/>
+      <w:r>
+        <w:rPr>
+          <w:lang w:val="en-GB"/>
+        </w:rPr>
+        <w:t>rm</w:t>
+      </w:r>
+      <w:proofErr w:type="spellEnd"/>
+      <w:proofErr w:type="gramEnd"/>
+      <w:r>
+        <w:rPr>
+          <w:lang w:val="en-GB"/>
+        </w:rPr>
+        <w:t xml:space="preserve"> </w:t>
+      </w:r>
+      <w:r>
+        <w:rPr>
+          <w:lang w:val="en-GB"/>
+        </w:rPr>
+        <w:t>node-v8.2.1-linux-armv6l.tar.xz</w:t>
+      </w:r>
+    </w:p>
+    <w:p>
+      <w:pPr>
+        <w:rPr>
+          <w:lang w:val="en-GB"/>
+        </w:rPr>
+      </w:pPr>
+      <w:proofErr w:type="gramStart"/>
+      <w:r>
+        <w:rPr>
+          <w:lang w:val="en-GB"/>
+        </w:rPr>
+        <w:t>cd</w:t>
+      </w:r>
+      <w:proofErr w:type="gramEnd"/>
+      <w:r>
+        <w:rPr>
+          <w:lang w:val="en-GB"/>
+        </w:rPr>
+        <w:t xml:space="preserve"> node-v8</w:t>
+      </w:r>
+    </w:p>
+    <w:p>
+      <w:pPr>
+        <w:rPr>
+          <w:lang w:val="en-GB"/>
+        </w:rPr>
+      </w:pPr>
+      <w:proofErr w:type="spellStart"/>
+      <w:proofErr w:type="gramStart"/>
+      <w:r>
+        <w:rPr>
+          <w:lang w:val="en-GB"/>
+        </w:rPr>
+        <w:t>readlink</w:t>
+      </w:r>
+      <w:proofErr w:type="spellEnd"/>
+      <w:proofErr w:type="gramEnd"/>
+      <w:r>
+        <w:rPr>
+          <w:lang w:val="en-GB"/>
+        </w:rPr>
+        <w:t xml:space="preserve"> -m CHANGELOG.md</w:t>
+      </w:r>
+    </w:p>
+    <w:p>
+      <w:pPr>
+        <w:rPr>
+          <w:lang w:val="en-GB"/>
+        </w:rPr>
+      </w:pPr>
+      <w:proofErr w:type="gramStart"/>
+      <w:r>
+        <w:rPr>
+          <w:lang w:val="en-GB"/>
+        </w:rPr>
+        <w:t>export</w:t>
+      </w:r>
+      <w:proofErr w:type="gramEnd"/>
+      <w:r>
+        <w:rPr>
+          <w:lang w:val="en-GB"/>
+        </w:rPr>
+        <w:t xml:space="preserve"> PATH=$PATH:/</w:t>
+      </w:r>
+      <w:r>
+        <w:rPr>
+          <w:lang w:val="en-GB"/>
+        </w:rPr>
+        <w:t>home/pi/node-v8/</w:t>
+      </w:r>
+      <w:r>
+        <w:rPr>
+          <w:lang w:val="en-GB"/>
+        </w:rPr>
+        <w:t>bin</w:t>
+      </w:r>
+    </w:p>
+    <w:p>
+      <w:pPr>
+        <w:rPr>
+          <w:lang w:val="en-GB"/>
+        </w:rPr>
+      </w:pPr>
+    </w:p>
+    <w:p>
+      <w:pPr>
+        <w:pStyle w:val="Heading1"/>
+        <w:rPr>
+          <w:lang w:val="en-GB"/>
+        </w:rPr>
+      </w:pPr>
+      <w:r>
+        <w:rPr>
+          <w:lang w:val="en-GB"/>
+        </w:rPr>
+        <w:t>Map network drive</w:t>
+      </w:r>
+    </w:p>
+    <w:p>
+      <w:pPr>
+        <w:rPr>
+          <w:lang w:val="en-GB"/>
+        </w:rPr>
+      </w:pPr>
+      <w:proofErr w:type="spellStart"/>
+      <w:proofErr w:type="gramStart"/>
+      <w:r>
+        <w:rPr>
+          <w:lang w:val="en-GB"/>
+        </w:rPr>
+        <w:t>sudo</w:t>
+      </w:r>
+      <w:proofErr w:type="spellEnd"/>
+      <w:proofErr w:type="gramEnd"/>
+      <w:r>
+        <w:rPr>
+          <w:lang w:val="en-GB"/>
+        </w:rPr>
+        <w:t xml:space="preserve"> </w:t>
+      </w:r>
+      <w:proofErr w:type="spellStart"/>
+      <w:r>
+        <w:rPr>
+          <w:lang w:val="en-GB"/>
+        </w:rPr>
+        <w:t>mkdir</w:t>
+      </w:r>
+      <w:proofErr w:type="spellEnd"/>
+      <w:r>
+        <w:rPr>
+          <w:lang w:val="en-GB"/>
+        </w:rPr>
+        <w:t xml:space="preserve"> /home/pi/</w:t>
+      </w:r>
+      <w:proofErr w:type="spellStart"/>
+      <w:r>
+        <w:rPr>
+          <w:lang w:val="en-GB"/>
+        </w:rPr>
+        <w:t>akibot</w:t>
+      </w:r>
+      <w:proofErr w:type="spellEnd"/>
+      <w:r>
+        <w:rPr>
+          <w:lang w:val="en-GB"/>
+        </w:rPr>
+        <w:t>-server</w:t>
+      </w:r>
+    </w:p>
+    <w:p>
+      <w:pPr>
+        <w:rPr>
+          <w:lang w:val="en-GB"/>
+        </w:rPr>
+      </w:pPr>
+      <w:proofErr w:type="spellStart"/>
+      <w:proofErr w:type="gramStart"/>
+      <w:r>
+        <w:rPr>
+          <w:lang w:val="en-GB"/>
+        </w:rPr>
+        <w:t>smbclient</w:t>
+      </w:r>
+      <w:proofErr w:type="spellEnd"/>
+      <w:proofErr w:type="gramEnd"/>
+      <w:r>
+        <w:rPr>
+          <w:lang w:val="en-GB"/>
+        </w:rPr>
+        <w:t xml:space="preserve"> -L //DM-PC/</w:t>
+      </w:r>
+      <w:proofErr w:type="spellStart"/>
+      <w:r>
+        <w:rPr>
+          <w:lang w:val="en-GB"/>
+        </w:rPr>
+        <w:t>akibot</w:t>
+      </w:r>
+      <w:proofErr w:type="spellEnd"/>
+      <w:r>
+        <w:rPr>
+          <w:lang w:val="en-GB"/>
+        </w:rPr>
+        <w:t>-server</w:t>
+      </w:r>
+    </w:p>
+    <w:p>
+      <w:pPr>
+        <w:rPr>
+          <w:lang w:val="en-GB"/>
+        </w:rPr>
+      </w:pPr>
+      <w:proofErr w:type="spellStart"/>
+      <w:proofErr w:type="gramStart"/>
+      <w:r>
+        <w:rPr>
+          <w:lang w:val="en-GB"/>
+        </w:rPr>
+        <w:t>sudo</w:t>
+      </w:r>
+      <w:proofErr w:type="spellEnd"/>
+      <w:proofErr w:type="gramEnd"/>
+      <w:r>
+        <w:rPr>
+          <w:lang w:val="en-GB"/>
+        </w:rPr>
+        <w:t xml:space="preserve"> mount -t </w:t>
+      </w:r>
+      <w:proofErr w:type="spellStart"/>
+      <w:r>
+        <w:rPr>
+          <w:lang w:val="en-GB"/>
+        </w:rPr>
+        <w:t>cifs</w:t>
+      </w:r>
+      <w:proofErr w:type="spellEnd"/>
+      <w:r>
+        <w:rPr>
+          <w:lang w:val="en-GB"/>
+        </w:rPr>
+        <w:t xml:space="preserve"> -o username=pi //192.168.0.106/</w:t>
+      </w:r>
+      <w:proofErr w:type="spellStart"/>
+      <w:r>
+        <w:rPr>
+          <w:lang w:val="en-GB"/>
+        </w:rPr>
+        <w:t>akibot</w:t>
+      </w:r>
+      <w:proofErr w:type="spellEnd"/>
+      <w:r>
+        <w:rPr>
+          <w:lang w:val="en-GB"/>
+        </w:rPr>
+        <w:t>-server /home/pi/</w:t>
+      </w:r>
+      <w:proofErr w:type="spellStart"/>
+      <w:r>
+        <w:rPr>
+          <w:lang w:val="en-GB"/>
+        </w:rPr>
+        <w:t>akibot</w:t>
+      </w:r>
+      <w:proofErr w:type="spellEnd"/>
+      <w:r>
+        <w:rPr>
+          <w:lang w:val="en-GB"/>
+        </w:rPr>
+        <w:t>-server</w:t>
+      </w:r>
+    </w:p>
+    <w:p>
+      <w:pPr>
+        <w:rPr>
+          <w:b/>
+          <w:lang w:val="en-GB"/>
+        </w:rPr>
+      </w:pPr>
+      <w:r>
+        <w:rPr>
+          <w:b/>
+          <w:lang w:val="en-GB"/>
+        </w:rPr>
+        <w:t>un</w:t>
+      </w:r>
+      <w:r>
+        <w:rPr>
+          <w:b/>
+          <w:lang w:val="en-GB"/>
+        </w:rPr>
+        <w:t>mount</w:t>
+      </w:r>
+      <w:r>
+        <w:rPr>
+          <w:b/>
+          <w:lang w:val="en-GB"/>
+        </w:rPr>
+        <w:t>:</w:t>
+      </w:r>
+      <w:bookmarkStart w:id="0" w:name="_GoBack"/>
+      <w:bookmarkEnd w:id="0"/>
+    </w:p>
+    <w:p>
+      <w:pPr>
+        <w:rPr>
+          <w:lang w:val="en-GB"/>
+        </w:rPr>
+      </w:pPr>
+      <w:proofErr w:type="spellStart"/>
+      <w:proofErr w:type="gramStart"/>
+      <w:r>
+        <w:rPr>
+          <w:lang w:val="en-GB"/>
+        </w:rPr>
+        <w:t>sudo</w:t>
+      </w:r>
+      <w:proofErr w:type="spellEnd"/>
+      <w:proofErr w:type="gramEnd"/>
+      <w:r>
+        <w:rPr>
+          <w:lang w:val="en-GB"/>
+        </w:rPr>
+        <w:t xml:space="preserve"> </w:t>
+      </w:r>
+      <w:proofErr w:type="spellStart"/>
+      <w:r>
+        <w:rPr>
+          <w:lang w:val="en-GB"/>
+        </w:rPr>
+        <w:t>umount</w:t>
+      </w:r>
+      <w:proofErr w:type="spellEnd"/>
+      <w:r>
+        <w:rPr>
+          <w:lang w:val="en-GB"/>
+        </w:rPr>
+        <w:t xml:space="preserve"> /home/pi/</w:t>
+      </w:r>
+      <w:proofErr w:type="spellStart"/>
+      <w:r>
+        <w:rPr>
+          <w:lang w:val="en-GB"/>
+        </w:rPr>
+        <w:t>akibot</w:t>
+      </w:r>
+      <w:proofErr w:type="spellEnd"/>
+      <w:r>
+        <w:rPr>
+          <w:lang w:val="en-GB"/>
+        </w:rPr>
+        <w:t>-server</w:t>
+      </w:r>
+    </w:p>
+    <w:p>
+      <w:pPr>
+        <w:rPr>
+          <w:lang w:val="en-GB"/>
+        </w:rPr>
+      </w:pPr>
     </w:p>
     <w:sectPr>
       <w:pgSz w:w="11906" w:h="16838"/>
@@ -7301,4 +10484,16 @@
     </a:ext>
   </a:extLst>
 </a:theme>
+</file>
+
+<file path=customXml/item1.xml><?xml version="1.0" encoding="utf-8"?>
+<b:Sources xmlns:b="http://schemas.openxmlformats.org/officeDocument/2006/bibliography" xmlns="http://schemas.openxmlformats.org/officeDocument/2006/bibliography" SelectedStyle="\APASixthEditionOfficeOnline.xsl" StyleName="APA" Version="6"/>
+</file>
+
+<file path=customXml/itemProps1.xml><?xml version="1.0" encoding="utf-8"?>
+<ds:datastoreItem xmlns:ds="http://schemas.openxmlformats.org/officeDocument/2006/customXml" ds:itemID="{DD575D8C-8C08-4CBC-9B3C-5B913880D1DE}">
+  <ds:schemaRefs>
+    <ds:schemaRef ds:uri="http://schemas.openxmlformats.org/officeDocument/2006/bibliography"/>
+  </ds:schemaRefs>
+</ds:datastoreItem>
 </file>